--- a/Paper.docx
+++ b/Paper.docx
@@ -53,6 +53,16 @@
           <w:sz w:val="28"/>
           <w:szCs w:val="28"/>
         </w:rPr>
+        <w:t xml:space="preserve">2. </w:t>
+      </w:r>
+      <w:r>
+        <w:rPr>
+          <w:rFonts w:cstheme="minorHAnsi"/>
+          <w:b/>
+          <w:bCs/>
+          <w:sz w:val="28"/>
+          <w:szCs w:val="28"/>
+        </w:rPr>
         <w:t xml:space="preserve">Introduction: </w:t>
       </w:r>
     </w:p>
@@ -403,6 +413,15 @@
           <w:sz w:val="28"/>
           <w:szCs w:val="28"/>
         </w:rPr>
+        <w:t xml:space="preserve">3. </w:t>
+      </w:r>
+      <w:r>
+        <w:rPr>
+          <w:b/>
+          <w:bCs/>
+          <w:sz w:val="28"/>
+          <w:szCs w:val="28"/>
+        </w:rPr>
         <w:t>Literature Review</w:t>
       </w:r>
       <w:r>
@@ -444,79 +463,23 @@
           <w:sz w:val="28"/>
           <w:szCs w:val="28"/>
         </w:rPr>
-        <w:t>MR imaging is actively used in contemporary medical procedures to diagnose brain cance</w:t>
-      </w:r>
-      <w:r>
-        <w:rPr>
-          <w:rFonts w:cstheme="minorHAnsi"/>
-          <w:sz w:val="28"/>
-          <w:szCs w:val="28"/>
-        </w:rPr>
-        <w:t>r</w:t>
-      </w:r>
-      <w:r>
-        <w:rPr>
-          <w:rFonts w:cstheme="minorHAnsi"/>
-          <w:sz w:val="28"/>
-          <w:szCs w:val="28"/>
-        </w:rPr>
-        <w:t>. This section thoroughly examines the reputation for excellence in the detection and classification of brain tumors.</w:t>
-      </w:r>
-      <w:r>
-        <w:rPr>
-          <w:rFonts w:cstheme="minorHAnsi"/>
-          <w:sz w:val="28"/>
-          <w:szCs w:val="28"/>
-        </w:rPr>
-        <w:t xml:space="preserve"> </w:t>
-      </w:r>
-      <w:r>
-        <w:rPr>
-          <w:rFonts w:cstheme="minorHAnsi"/>
-          <w:sz w:val="28"/>
-          <w:szCs w:val="28"/>
-        </w:rPr>
-        <w:t>In recent years, many researchers performed work on the detection, segmentation, and classification of brain tumors. The importance of this topic is pertinacious in the medical community. This research work describes methods for the detection</w:t>
-      </w:r>
-      <w:r>
-        <w:rPr>
-          <w:rFonts w:cstheme="minorHAnsi"/>
-          <w:sz w:val="28"/>
-          <w:szCs w:val="28"/>
-        </w:rPr>
-        <w:t xml:space="preserve"> </w:t>
-      </w:r>
-      <w:r>
-        <w:rPr>
-          <w:rFonts w:cstheme="minorHAnsi"/>
-          <w:sz w:val="28"/>
-          <w:szCs w:val="28"/>
-        </w:rPr>
-        <w:t>of brain tumors. Methods to diagnose brain tumors include generative and discriminatory methods to distinguish brain images</w:t>
-      </w:r>
-      <w:r>
-        <w:rPr>
-          <w:rFonts w:cstheme="minorHAnsi"/>
-          <w:sz w:val="28"/>
-          <w:szCs w:val="28"/>
-        </w:rPr>
-        <w:t xml:space="preserve">. </w:t>
-      </w:r>
-      <w:r>
-        <w:rPr>
-          <w:rFonts w:cstheme="minorHAnsi"/>
-          <w:sz w:val="28"/>
-          <w:szCs w:val="28"/>
-        </w:rPr>
-        <w:t>a lot of research has been directed toward the adaptation of deep learning models in diagnosing brain tumors. Academicians have put in their efforts and with the help of high-end computing devices, higher accuracy has been achieved</w:t>
-      </w:r>
-      <w:r>
-        <w:rPr>
-          <w:rFonts w:cstheme="minorHAnsi"/>
-          <w:sz w:val="28"/>
-          <w:szCs w:val="28"/>
-        </w:rPr>
-        <w:t>.</w:t>
+        <w:t>MR</w:t>
+      </w:r>
+      <w:r>
+        <w:rPr>
+          <w:rFonts w:cstheme="minorHAnsi"/>
+          <w:sz w:val="28"/>
+          <w:szCs w:val="28"/>
+        </w:rPr>
+        <w:t>I</w:t>
+      </w:r>
+      <w:r>
+        <w:rPr>
+          <w:rFonts w:cstheme="minorHAnsi"/>
+          <w:sz w:val="28"/>
+          <w:szCs w:val="28"/>
+        </w:rPr>
+        <w:t xml:space="preserve"> imaging is actively used in contemporary medical procedures to diagnose brain cancer. This section thoroughly examines the reputation for excellence in the detection and classification of brain tumors. In recent years, many researchers performed work on the detection, segmentation, and classification of brain tumors. The importance of this topic is pertinacious in the medical community. This research work describes methods for the detection of brain tumors. Methods to diagnose brain tumors include generative and discriminatory methods to distinguish brain images. a lot of research has been directed toward the adaptation of deep learning models in diagnosing brain tumors. Academicians have put in their efforts and with the help of high-end computing devices, higher accuracy has been achieved.</w:t>
       </w:r>
     </w:p>
     <w:p>
@@ -683,23 +646,7 @@
           <w:sz w:val="28"/>
           <w:szCs w:val="28"/>
         </w:rPr>
-        <w:t>] developed a CNN based brain tumor detection and classification method. The authors used a Cascade CNN algorithm for the brain tumor segmentation and a fine tuned VGG19 is used for the tumor classification and attained an accuracy of 94.58%</w:t>
-      </w:r>
-      <w:r>
-        <w:rPr>
-          <w:rFonts w:cstheme="minorHAnsi"/>
-          <w:sz w:val="28"/>
-          <w:szCs w:val="28"/>
-        </w:rPr>
-        <w:t xml:space="preserve">. </w:t>
-      </w:r>
-      <w:r>
-        <w:rPr>
-          <w:rFonts w:cstheme="minorHAnsi"/>
-          <w:sz w:val="28"/>
-          <w:szCs w:val="28"/>
-        </w:rPr>
-        <w:t>Prastawa et al. [</w:t>
+        <w:t>] developed a CNN based brain tumor detection and classification method. The authors used a Cascade CNN algorithm for the brain tumor segmentation and a fine tuned VGG19 is used for the tumor classification and attained an accuracy of 94.58%. Prastawa et al. [</w:t>
       </w:r>
       <w:r>
         <w:rPr>
@@ -715,15 +662,7 @@
           <w:sz w:val="28"/>
           <w:szCs w:val="28"/>
         </w:rPr>
-        <w:t>0] demonstrate how to segregate tumor areas in brain MRIs by detecting borderline pixels. This method detects only the aberrant borders of the tumor region however, not the inner border of the tumor region and hence achieved an accuracy of 88.17%</w:t>
-      </w:r>
-      <w:r>
-        <w:rPr>
-          <w:rFonts w:cstheme="minorHAnsi"/>
-          <w:sz w:val="28"/>
-          <w:szCs w:val="28"/>
-        </w:rPr>
-        <w:t>.</w:t>
+        <w:t>0] demonstrate how to segregate tumor areas in brain MRIs by detecting borderline pixels. This method detects only the aberrant borders of the tumor region however, not the inner border of the tumor region and hence achieved an accuracy of 88.17%.</w:t>
       </w:r>
     </w:p>
     <w:p>
@@ -773,23 +712,7 @@
           <w:sz w:val="28"/>
           <w:szCs w:val="28"/>
         </w:rPr>
-        <w:t>] proposed a brain tumor method using ResNet50 CNN model and global average pooling to resolve the problem of overfitting and obtained an average accuracy rate of 97.48%.</w:t>
-      </w:r>
-      <w:r>
-        <w:rPr>
-          <w:rFonts w:cstheme="minorHAnsi"/>
-          <w:sz w:val="28"/>
-          <w:szCs w:val="28"/>
-        </w:rPr>
-        <w:t xml:space="preserve"> </w:t>
-      </w:r>
-      <w:r>
-        <w:rPr>
-          <w:rFonts w:cstheme="minorHAnsi"/>
-          <w:sz w:val="28"/>
-          <w:szCs w:val="28"/>
-        </w:rPr>
-        <w:t>Anaraki et al. [</w:t>
+        <w:t>] proposed a brain tumor method using ResNet50 CNN model and global average pooling to resolve the problem of overfitting and obtained an average accuracy rate of 97.48%. Anaraki et al. [</w:t>
       </w:r>
       <w:r>
         <w:rPr>
@@ -1085,14 +1008,7 @@
                 <w:sz w:val="28"/>
                 <w:szCs w:val="28"/>
               </w:rPr>
-              <w:t>Maqsood</w:t>
-            </w:r>
-            <w:r>
-              <w:rPr>
-                <w:sz w:val="28"/>
-                <w:szCs w:val="28"/>
-              </w:rPr>
-              <w:t xml:space="preserve"> et al. [7]</w:t>
+              <w:t>Maqsood et al. [7]</w:t>
             </w:r>
           </w:p>
         </w:tc>
@@ -1114,14 +1030,7 @@
                 <w:sz w:val="28"/>
                 <w:szCs w:val="28"/>
               </w:rPr>
-              <w:t>B</w:t>
-            </w:r>
-            <w:r>
-              <w:rPr>
-                <w:sz w:val="28"/>
-                <w:szCs w:val="28"/>
-              </w:rPr>
-              <w:t>rain tumor detection method</w:t>
+              <w:t>Brain tumor detection method</w:t>
             </w:r>
           </w:p>
         </w:tc>
@@ -1195,15 +1104,7 @@
                 <w:sz w:val="28"/>
                 <w:szCs w:val="28"/>
               </w:rPr>
-              <w:t>T</w:t>
-            </w:r>
-            <w:r>
-              <w:rPr>
-                <w:rFonts w:cstheme="minorHAnsi"/>
-                <w:sz w:val="28"/>
-                <w:szCs w:val="28"/>
-              </w:rPr>
-              <w:t>ogacar et al. [8]</w:t>
+              <w:t>Togacar et al. [8]</w:t>
             </w:r>
           </w:p>
         </w:tc>
@@ -1323,15 +1224,7 @@
                 <w:sz w:val="28"/>
                 <w:szCs w:val="28"/>
               </w:rPr>
-              <w:t>Brain</w:t>
-            </w:r>
-            <w:r>
-              <w:rPr>
-                <w:rFonts w:cstheme="minorHAnsi"/>
-                <w:sz w:val="28"/>
-                <w:szCs w:val="28"/>
-              </w:rPr>
-              <w:t xml:space="preserve"> tumor detection and classification</w:t>
+              <w:t>Brain tumor detection and classification</w:t>
             </w:r>
           </w:p>
         </w:tc>
@@ -1621,15 +1514,7 @@
                 <w:sz w:val="28"/>
                 <w:szCs w:val="28"/>
               </w:rPr>
-              <w:t>B</w:t>
-            </w:r>
-            <w:r>
-              <w:rPr>
-                <w:rFonts w:cstheme="minorHAnsi"/>
-                <w:sz w:val="28"/>
-                <w:szCs w:val="28"/>
-              </w:rPr>
-              <w:t>rain tumor method</w:t>
+              <w:t>Brain tumor method</w:t>
             </w:r>
           </w:p>
         </w:tc>
@@ -1788,15 +1673,7 @@
                 <w:sz w:val="28"/>
                 <w:szCs w:val="28"/>
               </w:rPr>
-              <w:t xml:space="preserve">Accuracy - </w:t>
-            </w:r>
-            <w:r>
-              <w:rPr>
-                <w:rFonts w:cstheme="minorHAnsi"/>
-                <w:sz w:val="28"/>
-                <w:szCs w:val="28"/>
-              </w:rPr>
-              <w:t>90.9%</w:t>
+              <w:t>Accuracy - 90.9%</w:t>
             </w:r>
           </w:p>
         </w:tc>
@@ -1847,15 +1724,7 @@
                 <w:sz w:val="28"/>
                 <w:szCs w:val="28"/>
               </w:rPr>
-              <w:t>B</w:t>
-            </w:r>
-            <w:r>
-              <w:rPr>
-                <w:rFonts w:cstheme="minorHAnsi"/>
-                <w:sz w:val="28"/>
-                <w:szCs w:val="28"/>
-              </w:rPr>
-              <w:t>rain tumor classification</w:t>
+              <w:t>Brain tumor classification</w:t>
             </w:r>
           </w:p>
         </w:tc>
@@ -2135,6 +2004,3917 @@
           <w:szCs w:val="28"/>
         </w:rPr>
         <w:lastRenderedPageBreak/>
+        <w:t xml:space="preserve">4. </w:t>
+      </w:r>
+      <w:r>
+        <w:rPr>
+          <w:rFonts w:cstheme="minorHAnsi"/>
+          <w:b/>
+          <w:bCs/>
+          <w:sz w:val="28"/>
+          <w:szCs w:val="28"/>
+        </w:rPr>
+        <w:t>Methodology:</w:t>
+      </w:r>
+    </w:p>
+    <w:p>
+      <w:pPr>
+        <w:jc w:val="both"/>
+        <w:rPr>
+          <w:rFonts w:cstheme="minorHAnsi"/>
+          <w:sz w:val="28"/>
+          <w:szCs w:val="28"/>
+        </w:rPr>
+      </w:pPr>
+    </w:p>
+    <w:p>
+      <w:pPr>
+        <w:spacing w:after="60" w:line="240" w:lineRule="auto"/>
+        <w:textAlignment w:val="baseline"/>
+        <w:rPr>
+          <w:rFonts w:cstheme="minorHAnsi"/>
+          <w:sz w:val="28"/>
+          <w:szCs w:val="28"/>
+        </w:rPr>
+      </w:pPr>
+      <w:r>
+        <w:rPr>
+          <w:rFonts w:cstheme="minorHAnsi"/>
+          <w:sz w:val="28"/>
+          <w:szCs w:val="28"/>
+        </w:rPr>
+        <w:t>In this paper</w:t>
+      </w:r>
+      <w:r>
+        <w:rPr>
+          <w:rFonts w:cstheme="minorHAnsi"/>
+          <w:sz w:val="28"/>
+          <w:szCs w:val="28"/>
+        </w:rPr>
+        <w:t>, I have to</w:t>
+      </w:r>
+      <w:r>
+        <w:rPr>
+          <w:rFonts w:cstheme="minorHAnsi"/>
+          <w:sz w:val="28"/>
+          <w:szCs w:val="28"/>
+        </w:rPr>
+        <w:t xml:space="preserve"> use </w:t>
+      </w:r>
+      <w:r>
+        <w:rPr>
+          <w:rFonts w:cstheme="minorHAnsi"/>
+          <w:sz w:val="28"/>
+          <w:szCs w:val="28"/>
+        </w:rPr>
+        <w:t>four</w:t>
+      </w:r>
+      <w:r>
+        <w:rPr>
+          <w:rFonts w:cstheme="minorHAnsi"/>
+          <w:sz w:val="28"/>
+          <w:szCs w:val="28"/>
+        </w:rPr>
+        <w:t xml:space="preserve"> </w:t>
+      </w:r>
+      <w:r>
+        <w:rPr>
+          <w:rFonts w:cstheme="minorHAnsi"/>
+          <w:sz w:val="28"/>
+          <w:szCs w:val="28"/>
+        </w:rPr>
+        <w:t>classes</w:t>
+      </w:r>
+      <w:r>
+        <w:rPr>
+          <w:rFonts w:cstheme="minorHAnsi"/>
+          <w:sz w:val="28"/>
+          <w:szCs w:val="28"/>
+        </w:rPr>
+        <w:t>:</w:t>
+      </w:r>
+      <w:r>
+        <w:rPr>
+          <w:rFonts w:cstheme="minorHAnsi"/>
+          <w:sz w:val="28"/>
+          <w:szCs w:val="28"/>
+        </w:rPr>
+        <w:t xml:space="preserve"> a). Gliomas Tumor, b). Meningioma tumor, c). Pituitary tumor, d). No tumor </w:t>
+      </w:r>
+    </w:p>
+    <w:p>
+      <w:pPr>
+        <w:pStyle w:val="NormalWeb"/>
+      </w:pPr>
+      <w:r>
+        <w:rPr>
+          <w:noProof/>
+        </w:rPr>
+        <w:drawing>
+          <wp:inline distT="0" distB="0" distL="0" distR="0" wp14:anchorId="267BA1AA" wp14:editId="4BDDA5E2">
+            <wp:extent cx="5943600" cy="2251710"/>
+            <wp:effectExtent l="0" t="0" r="0" b="0"/>
+            <wp:docPr id="1348051769" name="Picture 1"/>
+            <wp:cNvGraphicFramePr>
+              <a:graphicFrameLocks xmlns:a="http://schemas.openxmlformats.org/drawingml/2006/main" noChangeAspect="1"/>
+            </wp:cNvGraphicFramePr>
+            <a:graphic xmlns:a="http://schemas.openxmlformats.org/drawingml/2006/main">
+              <a:graphicData uri="http://schemas.openxmlformats.org/drawingml/2006/picture">
+                <pic:pic xmlns:pic="http://schemas.openxmlformats.org/drawingml/2006/picture">
+                  <pic:nvPicPr>
+                    <pic:cNvPr id="1348051769" name=""/>
+                    <pic:cNvPicPr/>
+                  </pic:nvPicPr>
+                  <pic:blipFill>
+                    <a:blip r:embed="rId6"/>
+                    <a:stretch>
+                      <a:fillRect/>
+                    </a:stretch>
+                  </pic:blipFill>
+                  <pic:spPr>
+                    <a:xfrm>
+                      <a:off x="0" y="0"/>
+                      <a:ext cx="5943600" cy="2251710"/>
+                    </a:xfrm>
+                    <a:prstGeom prst="rect">
+                      <a:avLst/>
+                    </a:prstGeom>
+                  </pic:spPr>
+                </pic:pic>
+              </a:graphicData>
+            </a:graphic>
+          </wp:inline>
+        </w:drawing>
+      </w:r>
+    </w:p>
+    <w:p>
+      <w:pPr>
+        <w:jc w:val="both"/>
+        <w:rPr>
+          <w:rFonts w:cstheme="minorHAnsi"/>
+          <w:sz w:val="28"/>
+          <w:szCs w:val="28"/>
+        </w:rPr>
+      </w:pPr>
+      <w:r>
+        <w:rPr>
+          <w:rFonts w:cstheme="minorHAnsi"/>
+          <w:noProof/>
+          <w:sz w:val="28"/>
+          <w:szCs w:val="28"/>
+        </w:rPr>
+        <w:drawing>
+          <wp:inline distT="0" distB="0" distL="0" distR="0" wp14:anchorId="345C522C" wp14:editId="6CC950EB">
+            <wp:extent cx="5882640" cy="3123282"/>
+            <wp:effectExtent l="0" t="0" r="3810" b="1270"/>
+            <wp:docPr id="11479883" name="Picture 9"/>
+            <wp:cNvGraphicFramePr>
+              <a:graphicFrameLocks xmlns:a="http://schemas.openxmlformats.org/drawingml/2006/main" noChangeAspect="1"/>
+            </wp:cNvGraphicFramePr>
+            <a:graphic xmlns:a="http://schemas.openxmlformats.org/drawingml/2006/main">
+              <a:graphicData uri="http://schemas.openxmlformats.org/drawingml/2006/picture">
+                <pic:pic xmlns:pic="http://schemas.openxmlformats.org/drawingml/2006/picture">
+                  <pic:nvPicPr>
+                    <pic:cNvPr id="0" name="Picture 13"/>
+                    <pic:cNvPicPr>
+                      <a:picLocks noChangeAspect="1" noChangeArrowheads="1"/>
+                    </pic:cNvPicPr>
+                  </pic:nvPicPr>
+                  <pic:blipFill>
+                    <a:blip r:embed="rId7">
+                      <a:extLst>
+                        <a:ext uri="{28A0092B-C50C-407E-A947-70E740481C1C}">
+                          <a14:useLocalDpi xmlns:a14="http://schemas.microsoft.com/office/drawing/2010/main" val="0"/>
+                        </a:ext>
+                      </a:extLst>
+                    </a:blip>
+                    <a:srcRect/>
+                    <a:stretch>
+                      <a:fillRect/>
+                    </a:stretch>
+                  </pic:blipFill>
+                  <pic:spPr bwMode="auto">
+                    <a:xfrm>
+                      <a:off x="0" y="0"/>
+                      <a:ext cx="5899145" cy="3132045"/>
+                    </a:xfrm>
+                    <a:prstGeom prst="rect">
+                      <a:avLst/>
+                    </a:prstGeom>
+                    <a:noFill/>
+                    <a:ln>
+                      <a:noFill/>
+                    </a:ln>
+                  </pic:spPr>
+                </pic:pic>
+              </a:graphicData>
+            </a:graphic>
+          </wp:inline>
+        </w:drawing>
+      </w:r>
+    </w:p>
+    <w:p>
+      <w:pPr>
+        <w:jc w:val="center"/>
+        <w:rPr>
+          <w:rFonts w:cstheme="minorHAnsi"/>
+          <w:b/>
+          <w:bCs/>
+        </w:rPr>
+      </w:pPr>
+      <w:r>
+        <w:rPr>
+          <w:rFonts w:cstheme="minorHAnsi"/>
+          <w:b/>
+          <w:bCs/>
+        </w:rPr>
+        <w:t>Figure 3. The complete training, testing and validation process based on proposed deep learning models.</w:t>
+      </w:r>
+    </w:p>
+    <w:p>
+      <w:pPr>
+        <w:pStyle w:val="NormalWeb"/>
+        <w:jc w:val="both"/>
+        <w:rPr>
+          <w:sz w:val="28"/>
+          <w:szCs w:val="28"/>
+        </w:rPr>
+      </w:pPr>
+      <w:r>
+        <w:rPr>
+          <w:sz w:val="28"/>
+          <w:szCs w:val="28"/>
+        </w:rPr>
+        <w:t xml:space="preserve">The process of deep learning involves several steps: preprocessing data (cleaning, normalization, encoding), splitting it into training and testing sets, and defining the model architecture. The training process adjusts the model's parameters to minimize </w:t>
+      </w:r>
+      <w:r>
+        <w:rPr>
+          <w:sz w:val="28"/>
+          <w:szCs w:val="28"/>
+        </w:rPr>
+        <w:lastRenderedPageBreak/>
+        <w:t>a loss function, followed by evaluation using metrics like accuracy, precision, and recall. If performance is unsatisfactory, hyperparameters can be adjusted, and the training process is repeated. Once the model performs well, it can make predictions on new data.</w:t>
+      </w:r>
+    </w:p>
+    <w:p>
+      <w:pPr>
+        <w:pStyle w:val="NormalWeb"/>
+        <w:jc w:val="both"/>
+        <w:rPr>
+          <w:b/>
+          <w:bCs/>
+          <w:sz w:val="28"/>
+          <w:szCs w:val="28"/>
+        </w:rPr>
+      </w:pPr>
+      <w:r>
+        <w:rPr>
+          <w:b/>
+          <w:bCs/>
+          <w:sz w:val="28"/>
+          <w:szCs w:val="28"/>
+        </w:rPr>
+        <w:t>4.1 Dataset</w:t>
+      </w:r>
+      <w:r>
+        <w:rPr>
+          <w:b/>
+          <w:bCs/>
+          <w:sz w:val="28"/>
+          <w:szCs w:val="28"/>
+        </w:rPr>
+        <w:t xml:space="preserve"> Used</w:t>
+      </w:r>
+      <w:r>
+        <w:rPr>
+          <w:b/>
+          <w:bCs/>
+          <w:sz w:val="28"/>
+          <w:szCs w:val="28"/>
+        </w:rPr>
+        <w:t>:</w:t>
+      </w:r>
+    </w:p>
+    <w:p>
+      <w:pPr>
+        <w:autoSpaceDE w:val="0"/>
+        <w:autoSpaceDN w:val="0"/>
+        <w:adjustRightInd w:val="0"/>
+        <w:spacing w:after="0" w:line="240" w:lineRule="auto"/>
+        <w:jc w:val="both"/>
+        <w:rPr>
+          <w:rFonts w:cstheme="minorHAnsi"/>
+          <w:color w:val="3C4043"/>
+          <w:sz w:val="28"/>
+          <w:szCs w:val="28"/>
+          <w:shd w:val="clear" w:color="auto" w:fill="FFFFFF"/>
+        </w:rPr>
+      </w:pPr>
+      <w:r>
+        <w:rPr>
+          <w:rFonts w:cstheme="minorHAnsi"/>
+          <w:kern w:val="0"/>
+          <w:sz w:val="28"/>
+          <w:szCs w:val="28"/>
+        </w:rPr>
+        <w:t>The brain dataset contains 7023 images of human brain MRI images which are classi</w:t>
+      </w:r>
+      <w:r>
+        <w:rPr>
+          <w:rFonts w:cstheme="minorHAnsi"/>
+          <w:kern w:val="0"/>
+          <w:sz w:val="28"/>
+          <w:szCs w:val="28"/>
+        </w:rPr>
+        <w:t xml:space="preserve">fied into 4 classes: </w:t>
+      </w:r>
+      <w:r>
+        <w:rPr>
+          <w:rFonts w:cstheme="minorHAnsi"/>
+          <w:kern w:val="0"/>
+          <w:sz w:val="28"/>
+          <w:szCs w:val="28"/>
+        </w:rPr>
+        <w:t xml:space="preserve">meningioma, glioma, pituitary and not tumor are existing in this dataset. </w:t>
+      </w:r>
+      <w:r>
+        <w:rPr>
+          <w:rFonts w:cstheme="minorHAnsi"/>
+          <w:color w:val="3C4043"/>
+          <w:sz w:val="28"/>
+          <w:szCs w:val="28"/>
+          <w:shd w:val="clear" w:color="auto" w:fill="FFFFFF"/>
+        </w:rPr>
+        <w:t>no tumor class images were taken from the Br35H dataset</w:t>
+      </w:r>
+      <w:r>
+        <w:rPr>
+          <w:rFonts w:ascii="Arial" w:hAnsi="Arial" w:cs="Arial"/>
+          <w:color w:val="3C4043"/>
+          <w:sz w:val="21"/>
+          <w:szCs w:val="21"/>
+          <w:shd w:val="clear" w:color="auto" w:fill="FFFFFF"/>
+        </w:rPr>
+        <w:t>.</w:t>
+      </w:r>
+      <w:r>
+        <w:rPr>
+          <w:rFonts w:cstheme="minorHAnsi"/>
+          <w:color w:val="3C4043"/>
+          <w:sz w:val="28"/>
+          <w:szCs w:val="28"/>
+          <w:shd w:val="clear" w:color="auto" w:fill="FFFFFF"/>
+        </w:rPr>
+        <w:t xml:space="preserve"> The sample of four types of brain tumor is shown in figure 2.</w:t>
+      </w:r>
+    </w:p>
+    <w:p>
+      <w:pPr>
+        <w:autoSpaceDE w:val="0"/>
+        <w:autoSpaceDN w:val="0"/>
+        <w:adjustRightInd w:val="0"/>
+        <w:spacing w:after="0" w:line="240" w:lineRule="auto"/>
+        <w:jc w:val="both"/>
+        <w:rPr>
+          <w:rFonts w:cstheme="minorHAnsi"/>
+          <w:color w:val="3C4043"/>
+          <w:sz w:val="28"/>
+          <w:szCs w:val="28"/>
+          <w:shd w:val="clear" w:color="auto" w:fill="FFFFFF"/>
+        </w:rPr>
+      </w:pPr>
+    </w:p>
+    <w:p>
+      <w:pPr>
+        <w:autoSpaceDE w:val="0"/>
+        <w:autoSpaceDN w:val="0"/>
+        <w:adjustRightInd w:val="0"/>
+        <w:spacing w:after="0" w:line="240" w:lineRule="auto"/>
+        <w:jc w:val="both"/>
+        <w:rPr>
+          <w:rFonts w:cstheme="minorHAnsi"/>
+          <w:b/>
+          <w:bCs/>
+          <w:sz w:val="28"/>
+          <w:szCs w:val="28"/>
+          <w:shd w:val="clear" w:color="auto" w:fill="FFFFFF"/>
+        </w:rPr>
+      </w:pPr>
+      <w:r>
+        <w:rPr>
+          <w:rFonts w:cstheme="minorHAnsi"/>
+          <w:b/>
+          <w:bCs/>
+          <w:sz w:val="28"/>
+          <w:szCs w:val="28"/>
+          <w:shd w:val="clear" w:color="auto" w:fill="FFFFFF"/>
+        </w:rPr>
+        <w:t>4.2 Proposed Method Used:</w:t>
+      </w:r>
+    </w:p>
+    <w:p>
+      <w:pPr>
+        <w:pStyle w:val="NormalWeb"/>
+        <w:numPr>
+          <w:ilvl w:val="0"/>
+          <w:numId w:val="5"/>
+        </w:numPr>
+        <w:jc w:val="both"/>
+        <w:rPr>
+          <w:b/>
+          <w:bCs/>
+          <w:sz w:val="28"/>
+          <w:szCs w:val="28"/>
+        </w:rPr>
+      </w:pPr>
+      <w:r>
+        <w:rPr>
+          <w:b/>
+          <w:bCs/>
+          <w:sz w:val="28"/>
+          <w:szCs w:val="28"/>
+        </w:rPr>
+        <w:t>VGG-16</w:t>
+      </w:r>
+      <w:r>
+        <w:rPr>
+          <w:b/>
+          <w:bCs/>
+          <w:sz w:val="28"/>
+          <w:szCs w:val="28"/>
+        </w:rPr>
+        <w:t xml:space="preserve">: </w:t>
+      </w:r>
+      <w:r>
+        <w:rPr>
+          <w:rFonts w:asciiTheme="minorHAnsi" w:hAnsiTheme="minorHAnsi" w:cstheme="minorHAnsi"/>
+          <w:sz w:val="28"/>
+          <w:szCs w:val="28"/>
+        </w:rPr>
+        <w:t>VGG 16 is a 16-layer CNN model known for its effectiveness and simplicity, using ConvNet layers with a 3 × 3 kernel size. Its pre-trained values are freely available online. The model requires a minimum input image size of 224 × 224 pixels with three channels. In neural networks, optimization algorithms evaluate neuron engagement by determining the weighted sum of inputs. Kernel functions introduce non-linearity into the output neuron. Neurons work with weights, biases, and training procedures, adjusting link weights based on output inaccuracy. Activation functions in the input layer add non-linearity, enabling the network to learn complex tasks.</w:t>
+      </w:r>
+      <w:r>
+        <w:rPr>
+          <w:rFonts w:asciiTheme="minorHAnsi" w:hAnsiTheme="minorHAnsi" w:cstheme="minorHAnsi"/>
+          <w:sz w:val="28"/>
+          <w:szCs w:val="28"/>
+        </w:rPr>
+        <w:t xml:space="preserve"> Figure 4 presented a VGG 16 model architecture.</w:t>
+      </w:r>
+    </w:p>
+    <w:p>
+      <w:pPr>
+        <w:jc w:val="both"/>
+        <w:rPr>
+          <w:rFonts w:cstheme="minorHAnsi"/>
+          <w:sz w:val="28"/>
+          <w:szCs w:val="28"/>
+        </w:rPr>
+      </w:pPr>
+      <w:r>
+        <w:rPr>
+          <w:rFonts w:cstheme="minorHAnsi"/>
+          <w:noProof/>
+          <w:sz w:val="28"/>
+          <w:szCs w:val="28"/>
+        </w:rPr>
+        <w:drawing>
+          <wp:inline distT="0" distB="0" distL="0" distR="0" wp14:anchorId="7A9AB361" wp14:editId="28EEB917">
+            <wp:extent cx="5911850" cy="2686050"/>
+            <wp:effectExtent l="0" t="0" r="0" b="0"/>
+            <wp:docPr id="819088093" name="Picture 1"/>
+            <wp:cNvGraphicFramePr>
+              <a:graphicFrameLocks xmlns:a="http://schemas.openxmlformats.org/drawingml/2006/main" noChangeAspect="1"/>
+            </wp:cNvGraphicFramePr>
+            <a:graphic xmlns:a="http://schemas.openxmlformats.org/drawingml/2006/main">
+              <a:graphicData uri="http://schemas.openxmlformats.org/drawingml/2006/picture">
+                <pic:pic xmlns:pic="http://schemas.openxmlformats.org/drawingml/2006/picture">
+                  <pic:nvPicPr>
+                    <pic:cNvPr id="819088093" name=""/>
+                    <pic:cNvPicPr/>
+                  </pic:nvPicPr>
+                  <pic:blipFill>
+                    <a:blip r:embed="rId8"/>
+                    <a:stretch>
+                      <a:fillRect/>
+                    </a:stretch>
+                  </pic:blipFill>
+                  <pic:spPr>
+                    <a:xfrm>
+                      <a:off x="0" y="0"/>
+                      <a:ext cx="5911927" cy="2686085"/>
+                    </a:xfrm>
+                    <a:prstGeom prst="rect">
+                      <a:avLst/>
+                    </a:prstGeom>
+                  </pic:spPr>
+                </pic:pic>
+              </a:graphicData>
+            </a:graphic>
+          </wp:inline>
+        </w:drawing>
+      </w:r>
+    </w:p>
+    <w:p>
+      <w:pPr>
+        <w:ind w:left="720" w:firstLine="720"/>
+        <w:jc w:val="both"/>
+        <w:rPr>
+          <w:rFonts w:cstheme="minorHAnsi"/>
+          <w:b/>
+          <w:bCs/>
+        </w:rPr>
+      </w:pPr>
+      <w:r>
+        <w:rPr>
+          <w:rFonts w:cstheme="minorHAnsi"/>
+          <w:b/>
+          <w:bCs/>
+        </w:rPr>
+        <w:t xml:space="preserve">Figure </w:t>
+      </w:r>
+      <w:r>
+        <w:rPr>
+          <w:rFonts w:cstheme="minorHAnsi"/>
+          <w:b/>
+          <w:bCs/>
+        </w:rPr>
+        <w:t>4</w:t>
+      </w:r>
+      <w:r>
+        <w:rPr>
+          <w:rFonts w:cstheme="minorHAnsi"/>
+          <w:b/>
+          <w:bCs/>
+        </w:rPr>
+        <w:t xml:space="preserve">. </w:t>
+      </w:r>
+      <w:r>
+        <w:rPr>
+          <w:rFonts w:cstheme="minorHAnsi"/>
+          <w:b/>
+          <w:bCs/>
+        </w:rPr>
+        <w:t xml:space="preserve">Example of VGG 16 model </w:t>
+      </w:r>
+      <w:r>
+        <w:rPr>
+          <w:rFonts w:cstheme="minorHAnsi"/>
+          <w:b/>
+          <w:bCs/>
+        </w:rPr>
+        <w:t xml:space="preserve">architecture </w:t>
+      </w:r>
+      <w:r>
+        <w:rPr>
+          <w:rFonts w:cstheme="minorHAnsi"/>
+          <w:b/>
+          <w:bCs/>
+        </w:rPr>
+        <w:t xml:space="preserve">(source: </w:t>
+      </w:r>
+      <w:hyperlink r:id="rId9" w:history="1">
+        <w:r>
+          <w:rPr>
+            <w:rStyle w:val="Hyperlink"/>
+            <w:rFonts w:cstheme="minorHAnsi"/>
+            <w:b/>
+            <w:bCs/>
+          </w:rPr>
+          <w:t>autors</w:t>
+        </w:r>
+      </w:hyperlink>
+      <w:r>
+        <w:rPr>
+          <w:rFonts w:cstheme="minorHAnsi"/>
+          <w:b/>
+          <w:bCs/>
+        </w:rPr>
+        <w:t>)</w:t>
+      </w:r>
+    </w:p>
+    <w:p>
+      <w:pPr>
+        <w:ind w:left="720" w:firstLine="720"/>
+        <w:jc w:val="both"/>
+        <w:rPr>
+          <w:rFonts w:cstheme="minorHAnsi"/>
+          <w:b/>
+          <w:bCs/>
+        </w:rPr>
+      </w:pPr>
+    </w:p>
+    <w:p>
+      <w:pPr>
+        <w:pStyle w:val="ListParagraph"/>
+        <w:numPr>
+          <w:ilvl w:val="0"/>
+          <w:numId w:val="5"/>
+        </w:numPr>
+        <w:jc w:val="both"/>
+        <w:rPr>
+          <w:rFonts w:cstheme="minorHAnsi"/>
+          <w:b/>
+          <w:bCs/>
+          <w:sz w:val="28"/>
+          <w:szCs w:val="28"/>
+        </w:rPr>
+      </w:pPr>
+      <w:r>
+        <w:rPr>
+          <w:rFonts w:cstheme="minorHAnsi"/>
+          <w:b/>
+          <w:bCs/>
+          <w:sz w:val="28"/>
+          <w:szCs w:val="28"/>
+        </w:rPr>
+        <w:t>Convolutional Neural Network (CNN)</w:t>
+      </w:r>
+    </w:p>
+    <w:p>
+      <w:pPr>
+        <w:ind w:left="360"/>
+        <w:jc w:val="both"/>
+        <w:rPr>
+          <w:rFonts w:cstheme="minorHAnsi"/>
+          <w:sz w:val="28"/>
+          <w:szCs w:val="28"/>
+        </w:rPr>
+      </w:pPr>
+      <w:r>
+        <w:rPr>
+          <w:rFonts w:cstheme="minorHAnsi"/>
+          <w:sz w:val="28"/>
+          <w:szCs w:val="28"/>
+        </w:rPr>
+        <w:t>Convolutional Neural Networks (CNNs) are a type of deep learning model that works particularly well for image processing. They are programmed to automatically and adaptively learn spatial hierarchies of features from input images. A CNN typically consists of several layers, including convolutional layers that use filters to extract features such as edges, textures, and patterns, pooling layers that reduce the spatial dimensions of feature maps to reduce computational load and control overfitting, and fully connected layers that perform final classifications based on extracted features. CNNs use local connectivity, weight sharing, and hierarchical learning to achieve high performance in tasks such as image classification, object detection, and segmentation, making them essential for modern computer vision and artificial intelligence applications.</w:t>
+      </w:r>
+      <w:r>
+        <w:rPr>
+          <w:rFonts w:cstheme="minorHAnsi"/>
+          <w:sz w:val="28"/>
+          <w:szCs w:val="28"/>
+        </w:rPr>
+        <w:t xml:space="preserve"> Figure 5 presented a Convolutional neural network architecture.</w:t>
+      </w:r>
+    </w:p>
+    <w:p>
+      <w:pPr>
+        <w:ind w:left="360"/>
+        <w:jc w:val="both"/>
+        <w:rPr>
+          <w:rFonts w:cstheme="minorHAnsi"/>
+          <w:sz w:val="28"/>
+          <w:szCs w:val="28"/>
+        </w:rPr>
+      </w:pPr>
+      <w:r>
+        <w:rPr>
+          <w:noProof/>
+        </w:rPr>
+        <w:drawing>
+          <wp:inline distT="0" distB="0" distL="0" distR="0" wp14:anchorId="389D2AAB" wp14:editId="24D3332B">
+            <wp:extent cx="5943600" cy="1573530"/>
+            <wp:effectExtent l="0" t="0" r="0" b="7620"/>
+            <wp:docPr id="1994815039" name="Picture 10"/>
+            <wp:cNvGraphicFramePr>
+              <a:graphicFrameLocks xmlns:a="http://schemas.openxmlformats.org/drawingml/2006/main" noChangeAspect="1"/>
+            </wp:cNvGraphicFramePr>
+            <a:graphic xmlns:a="http://schemas.openxmlformats.org/drawingml/2006/main">
+              <a:graphicData uri="http://schemas.openxmlformats.org/drawingml/2006/picture">
+                <pic:pic xmlns:pic="http://schemas.openxmlformats.org/drawingml/2006/picture">
+                  <pic:nvPicPr>
+                    <pic:cNvPr id="0" name="Picture 14"/>
+                    <pic:cNvPicPr>
+                      <a:picLocks noChangeAspect="1" noChangeArrowheads="1"/>
+                    </pic:cNvPicPr>
+                  </pic:nvPicPr>
+                  <pic:blipFill>
+                    <a:blip r:embed="rId10">
+                      <a:extLst>
+                        <a:ext uri="{28A0092B-C50C-407E-A947-70E740481C1C}">
+                          <a14:useLocalDpi xmlns:a14="http://schemas.microsoft.com/office/drawing/2010/main" val="0"/>
+                        </a:ext>
+                      </a:extLst>
+                    </a:blip>
+                    <a:srcRect/>
+                    <a:stretch>
+                      <a:fillRect/>
+                    </a:stretch>
+                  </pic:blipFill>
+                  <pic:spPr bwMode="auto">
+                    <a:xfrm>
+                      <a:off x="0" y="0"/>
+                      <a:ext cx="5943600" cy="1573530"/>
+                    </a:xfrm>
+                    <a:prstGeom prst="rect">
+                      <a:avLst/>
+                    </a:prstGeom>
+                    <a:noFill/>
+                    <a:ln>
+                      <a:noFill/>
+                    </a:ln>
+                  </pic:spPr>
+                </pic:pic>
+              </a:graphicData>
+            </a:graphic>
+          </wp:inline>
+        </w:drawing>
+      </w:r>
+    </w:p>
+    <w:p>
+      <w:pPr>
+        <w:ind w:left="1440" w:firstLine="720"/>
+        <w:jc w:val="both"/>
+        <w:rPr>
+          <w:rFonts w:cstheme="minorHAnsi"/>
+          <w:b/>
+          <w:bCs/>
+        </w:rPr>
+      </w:pPr>
+      <w:r>
+        <w:rPr>
+          <w:rFonts w:cstheme="minorHAnsi"/>
+          <w:b/>
+          <w:bCs/>
+        </w:rPr>
+        <w:t xml:space="preserve">Figure </w:t>
+      </w:r>
+      <w:r>
+        <w:rPr>
+          <w:rFonts w:cstheme="minorHAnsi"/>
+          <w:b/>
+          <w:bCs/>
+        </w:rPr>
+        <w:t>5</w:t>
+      </w:r>
+      <w:r>
+        <w:rPr>
+          <w:rFonts w:cstheme="minorHAnsi"/>
+          <w:b/>
+          <w:bCs/>
+        </w:rPr>
+        <w:t xml:space="preserve">. </w:t>
+      </w:r>
+      <w:r>
+        <w:rPr>
+          <w:rFonts w:cstheme="minorHAnsi"/>
+          <w:b/>
+          <w:bCs/>
+        </w:rPr>
+        <w:t xml:space="preserve">Example of CNN model architecture (source: </w:t>
+      </w:r>
+      <w:hyperlink r:id="rId11" w:history="1">
+        <w:r>
+          <w:rPr>
+            <w:rStyle w:val="Hyperlink"/>
+            <w:rFonts w:cstheme="minorHAnsi"/>
+            <w:b/>
+            <w:bCs/>
+          </w:rPr>
+          <w:t>autors</w:t>
+        </w:r>
+      </w:hyperlink>
+      <w:r>
+        <w:rPr>
+          <w:rFonts w:cstheme="minorHAnsi"/>
+          <w:b/>
+          <w:bCs/>
+        </w:rPr>
+        <w:t>)</w:t>
+      </w:r>
+    </w:p>
+    <w:p>
+      <w:pPr>
+        <w:pStyle w:val="NormalWeb"/>
+      </w:pPr>
+    </w:p>
+    <w:p>
+      <w:pPr>
+        <w:pStyle w:val="ListParagraph"/>
+        <w:numPr>
+          <w:ilvl w:val="0"/>
+          <w:numId w:val="5"/>
+        </w:numPr>
+        <w:jc w:val="both"/>
+        <w:rPr>
+          <w:rFonts w:cstheme="minorHAnsi"/>
+          <w:b/>
+          <w:bCs/>
+          <w:sz w:val="28"/>
+          <w:szCs w:val="28"/>
+        </w:rPr>
+      </w:pPr>
+      <w:r>
+        <w:rPr>
+          <w:rFonts w:cstheme="minorHAnsi"/>
+          <w:b/>
+          <w:bCs/>
+          <w:sz w:val="28"/>
+          <w:szCs w:val="28"/>
+        </w:rPr>
+        <w:t xml:space="preserve">DenseNet – 121 </w:t>
+      </w:r>
+      <w:r>
+        <w:rPr>
+          <w:rFonts w:cstheme="minorHAnsi"/>
+          <w:b/>
+          <w:bCs/>
+          <w:sz w:val="28"/>
+          <w:szCs w:val="28"/>
+        </w:rPr>
+        <w:t>Model</w:t>
+      </w:r>
+    </w:p>
+    <w:p>
+      <w:pPr>
+        <w:ind w:left="360"/>
+        <w:jc w:val="both"/>
+        <w:rPr>
+          <w:sz w:val="28"/>
+          <w:szCs w:val="28"/>
+        </w:rPr>
+      </w:pPr>
+      <w:r>
+        <w:rPr>
+          <w:sz w:val="28"/>
+          <w:szCs w:val="28"/>
+        </w:rPr>
+        <w:t xml:space="preserve">DenseNet-121 is a Convolutional Neural Network (CNN) known for its dense connectivity, enhancing information flow and mitigating the vanishing-gradient problem. It consists of multiple dense blocks, where each layer receives inputs from all preceding layers, ensuring efficient feature reuse and improved gradient flow. The architecture includes an initial convolution layer, followed by max pooling, dense blocks with bottleneck layers, and transition layers with 1x1 convolutions and average pooling. Global average pooling after the final dense </w:t>
+      </w:r>
+      <w:r>
+        <w:rPr>
+          <w:sz w:val="28"/>
+          <w:szCs w:val="28"/>
+        </w:rPr>
+        <w:lastRenderedPageBreak/>
+        <w:t>block reduces feature maps to single values, fed into a fully connected layer with SoftMax activation for classification. DenseNet-121 is parameter-efficient and excels in image classification tasks, trained using backpropagation and optimizers like Adam or SGD, with performance evaluated on a testing set using metrics like accuracy, precision, recall, and F1-score.</w:t>
+      </w:r>
+      <w:r>
+        <w:rPr>
+          <w:rFonts w:cstheme="minorHAnsi"/>
+          <w:sz w:val="28"/>
+          <w:szCs w:val="28"/>
+        </w:rPr>
+        <w:t xml:space="preserve"> </w:t>
+      </w:r>
+      <w:r>
+        <w:rPr>
+          <w:rFonts w:cstheme="minorHAnsi"/>
+          <w:sz w:val="28"/>
+          <w:szCs w:val="28"/>
+        </w:rPr>
+        <w:t>Figure 6 presented a DenseNet-121 model architecture.</w:t>
+      </w:r>
+    </w:p>
+    <w:p>
+      <w:pPr>
+        <w:ind w:left="360"/>
+        <w:jc w:val="both"/>
+        <w:rPr>
+          <w:noProof/>
+        </w:rPr>
+      </w:pPr>
+    </w:p>
+    <w:p>
+      <w:pPr>
+        <w:ind w:left="360"/>
+        <w:jc w:val="both"/>
+        <w:rPr>
+          <w:rFonts w:cstheme="minorHAnsi"/>
+          <w:sz w:val="36"/>
+          <w:szCs w:val="36"/>
+        </w:rPr>
+      </w:pPr>
+      <w:r>
+        <w:rPr>
+          <w:noProof/>
+        </w:rPr>
+        <w:drawing>
+          <wp:inline distT="0" distB="0" distL="0" distR="0" wp14:anchorId="358393F3" wp14:editId="669922CC">
+            <wp:extent cx="5943600" cy="1766570"/>
+            <wp:effectExtent l="0" t="0" r="0" b="5080"/>
+            <wp:docPr id="1946262958" name="Picture 12"/>
+            <wp:cNvGraphicFramePr>
+              <a:graphicFrameLocks xmlns:a="http://schemas.openxmlformats.org/drawingml/2006/main" noChangeAspect="1"/>
+            </wp:cNvGraphicFramePr>
+            <a:graphic xmlns:a="http://schemas.openxmlformats.org/drawingml/2006/main">
+              <a:graphicData uri="http://schemas.openxmlformats.org/drawingml/2006/picture">
+                <pic:pic xmlns:pic="http://schemas.openxmlformats.org/drawingml/2006/picture">
+                  <pic:nvPicPr>
+                    <pic:cNvPr id="0" name="Picture 18"/>
+                    <pic:cNvPicPr>
+                      <a:picLocks noChangeAspect="1" noChangeArrowheads="1"/>
+                    </pic:cNvPicPr>
+                  </pic:nvPicPr>
+                  <pic:blipFill>
+                    <a:blip r:embed="rId12">
+                      <a:extLst>
+                        <a:ext uri="{28A0092B-C50C-407E-A947-70E740481C1C}">
+                          <a14:useLocalDpi xmlns:a14="http://schemas.microsoft.com/office/drawing/2010/main" val="0"/>
+                        </a:ext>
+                      </a:extLst>
+                    </a:blip>
+                    <a:srcRect/>
+                    <a:stretch>
+                      <a:fillRect/>
+                    </a:stretch>
+                  </pic:blipFill>
+                  <pic:spPr bwMode="auto">
+                    <a:xfrm>
+                      <a:off x="0" y="0"/>
+                      <a:ext cx="5943600" cy="1766570"/>
+                    </a:xfrm>
+                    <a:prstGeom prst="rect">
+                      <a:avLst/>
+                    </a:prstGeom>
+                    <a:noFill/>
+                    <a:ln>
+                      <a:noFill/>
+                    </a:ln>
+                  </pic:spPr>
+                </pic:pic>
+              </a:graphicData>
+            </a:graphic>
+          </wp:inline>
+        </w:drawing>
+      </w:r>
+    </w:p>
+    <w:p>
+      <w:pPr>
+        <w:pStyle w:val="NormalWeb"/>
+        <w:ind w:left="1440"/>
+        <w:rPr>
+          <w:rFonts w:cstheme="minorHAnsi"/>
+          <w:b/>
+          <w:bCs/>
+        </w:rPr>
+      </w:pPr>
+      <w:r>
+        <w:rPr>
+          <w:rFonts w:cstheme="minorHAnsi"/>
+          <w:b/>
+          <w:bCs/>
+          <w:sz w:val="22"/>
+          <w:szCs w:val="22"/>
+        </w:rPr>
+        <w:t xml:space="preserve">Figure </w:t>
+      </w:r>
+      <w:r>
+        <w:rPr>
+          <w:rFonts w:cstheme="minorHAnsi"/>
+          <w:b/>
+          <w:bCs/>
+        </w:rPr>
+        <w:t>6</w:t>
+      </w:r>
+      <w:r>
+        <w:rPr>
+          <w:rFonts w:cstheme="minorHAnsi"/>
+          <w:b/>
+          <w:bCs/>
+          <w:sz w:val="22"/>
+          <w:szCs w:val="22"/>
+        </w:rPr>
+        <w:t xml:space="preserve">. </w:t>
+      </w:r>
+      <w:r>
+        <w:rPr>
+          <w:rFonts w:cstheme="minorHAnsi"/>
+          <w:b/>
+          <w:bCs/>
+        </w:rPr>
+        <w:t xml:space="preserve">Example of DenseNet-121 model architecture (source: </w:t>
+      </w:r>
+      <w:hyperlink r:id="rId13" w:history="1">
+        <w:r>
+          <w:rPr>
+            <w:rStyle w:val="Hyperlink"/>
+            <w:rFonts w:cstheme="minorHAnsi"/>
+            <w:b/>
+            <w:bCs/>
+          </w:rPr>
+          <w:t>autors</w:t>
+        </w:r>
+      </w:hyperlink>
+      <w:r>
+        <w:rPr>
+          <w:rFonts w:cstheme="minorHAnsi"/>
+          <w:b/>
+          <w:bCs/>
+        </w:rPr>
+        <w:t>)</w:t>
+      </w:r>
+    </w:p>
+    <w:p>
+      <w:pPr>
+        <w:pStyle w:val="NormalWeb"/>
+        <w:ind w:left="1440"/>
+        <w:rPr>
+          <w:rFonts w:cstheme="minorHAnsi"/>
+          <w:b/>
+          <w:bCs/>
+        </w:rPr>
+      </w:pPr>
+    </w:p>
+    <w:p>
+      <w:pPr>
+        <w:pStyle w:val="NormalWeb"/>
+        <w:numPr>
+          <w:ilvl w:val="0"/>
+          <w:numId w:val="5"/>
+        </w:numPr>
+        <w:rPr>
+          <w:rFonts w:cstheme="minorHAnsi"/>
+          <w:sz w:val="28"/>
+          <w:szCs w:val="28"/>
+        </w:rPr>
+      </w:pPr>
+      <w:r>
+        <w:rPr>
+          <w:rFonts w:cstheme="minorHAnsi"/>
+          <w:b/>
+          <w:bCs/>
+          <w:sz w:val="28"/>
+          <w:szCs w:val="28"/>
+        </w:rPr>
+        <w:t>ResNet–50 Model</w:t>
+      </w:r>
+    </w:p>
+    <w:p>
+      <w:pPr>
+        <w:ind w:left="360"/>
+        <w:jc w:val="both"/>
+        <w:rPr>
+          <w:sz w:val="28"/>
+          <w:szCs w:val="28"/>
+        </w:rPr>
+      </w:pPr>
+      <w:r>
+        <w:rPr>
+          <w:rFonts w:cstheme="minorHAnsi"/>
+          <w:sz w:val="28"/>
+          <w:szCs w:val="28"/>
+        </w:rPr>
+        <w:t xml:space="preserve">Fine-tuning the ResNet50 model with CNN is a standard method for brain tumor detection and classification using MRIs. ResNet50, pre-trained on the ImageNet dataset, serves as a feature extractor. For brain tumor detection, the last few layers are replaced with new fully connected layers. The model is then fine-tuned on a dataset of MRI scans, updating weights using backpropagation and stochastic gradient descent. Preprocessed MRI scans enhance tumor contrast, and the output is a probability distribution indicating the presence or absence of a tumor. This approach leverages ResNet50's robust initial features and achieves high accuracy in brain tumor detection and classification. </w:t>
+      </w:r>
+      <w:r>
+        <w:rPr>
+          <w:rFonts w:cstheme="minorHAnsi"/>
+          <w:sz w:val="28"/>
+          <w:szCs w:val="28"/>
+        </w:rPr>
+        <w:t>Figure 7 presented a DenseNet-121 model architecture.</w:t>
+      </w:r>
+    </w:p>
+    <w:p>
+      <w:pPr>
+        <w:pStyle w:val="NormalWeb"/>
+      </w:pPr>
+      <w:r>
+        <w:rPr>
+          <w:noProof/>
+        </w:rPr>
+        <w:lastRenderedPageBreak/>
+        <w:drawing>
+          <wp:inline distT="0" distB="0" distL="0" distR="0" wp14:anchorId="6937F1A1" wp14:editId="60D5E363">
+            <wp:extent cx="5943600" cy="1574800"/>
+            <wp:effectExtent l="0" t="0" r="0" b="0"/>
+            <wp:docPr id="99546759" name="Picture 13"/>
+            <wp:cNvGraphicFramePr>
+              <a:graphicFrameLocks xmlns:a="http://schemas.openxmlformats.org/drawingml/2006/main" noChangeAspect="1"/>
+            </wp:cNvGraphicFramePr>
+            <a:graphic xmlns:a="http://schemas.openxmlformats.org/drawingml/2006/main">
+              <a:graphicData uri="http://schemas.openxmlformats.org/drawingml/2006/picture">
+                <pic:pic xmlns:pic="http://schemas.openxmlformats.org/drawingml/2006/picture">
+                  <pic:nvPicPr>
+                    <pic:cNvPr id="0" name="Picture 20"/>
+                    <pic:cNvPicPr>
+                      <a:picLocks noChangeAspect="1" noChangeArrowheads="1"/>
+                    </pic:cNvPicPr>
+                  </pic:nvPicPr>
+                  <pic:blipFill>
+                    <a:blip r:embed="rId14">
+                      <a:extLst>
+                        <a:ext uri="{28A0092B-C50C-407E-A947-70E740481C1C}">
+                          <a14:useLocalDpi xmlns:a14="http://schemas.microsoft.com/office/drawing/2010/main" val="0"/>
+                        </a:ext>
+                      </a:extLst>
+                    </a:blip>
+                    <a:srcRect/>
+                    <a:stretch>
+                      <a:fillRect/>
+                    </a:stretch>
+                  </pic:blipFill>
+                  <pic:spPr bwMode="auto">
+                    <a:xfrm>
+                      <a:off x="0" y="0"/>
+                      <a:ext cx="5943600" cy="1574800"/>
+                    </a:xfrm>
+                    <a:prstGeom prst="rect">
+                      <a:avLst/>
+                    </a:prstGeom>
+                    <a:noFill/>
+                    <a:ln>
+                      <a:noFill/>
+                    </a:ln>
+                  </pic:spPr>
+                </pic:pic>
+              </a:graphicData>
+            </a:graphic>
+          </wp:inline>
+        </w:drawing>
+      </w:r>
+    </w:p>
+    <w:p>
+      <w:pPr>
+        <w:pStyle w:val="NormalWeb"/>
+        <w:ind w:left="1080" w:firstLine="360"/>
+        <w:jc w:val="both"/>
+        <w:rPr>
+          <w:rFonts w:cstheme="minorHAnsi"/>
+          <w:b/>
+          <w:bCs/>
+        </w:rPr>
+      </w:pPr>
+      <w:r>
+        <w:rPr>
+          <w:rFonts w:cstheme="minorHAnsi"/>
+          <w:b/>
+          <w:bCs/>
+          <w:sz w:val="22"/>
+          <w:szCs w:val="22"/>
+        </w:rPr>
+        <w:t xml:space="preserve">Figure </w:t>
+      </w:r>
+      <w:r>
+        <w:rPr>
+          <w:rFonts w:cstheme="minorHAnsi"/>
+          <w:b/>
+          <w:bCs/>
+        </w:rPr>
+        <w:t>7</w:t>
+      </w:r>
+      <w:r>
+        <w:rPr>
+          <w:rFonts w:cstheme="minorHAnsi"/>
+          <w:b/>
+          <w:bCs/>
+          <w:sz w:val="22"/>
+          <w:szCs w:val="22"/>
+        </w:rPr>
+        <w:t xml:space="preserve">. </w:t>
+      </w:r>
+      <w:r>
+        <w:rPr>
+          <w:rFonts w:cstheme="minorHAnsi"/>
+          <w:b/>
+          <w:bCs/>
+        </w:rPr>
+        <w:t>Example of ResNet50 model architecture (</w:t>
+      </w:r>
+      <w:r>
+        <w:rPr>
+          <w:rFonts w:cstheme="minorHAnsi"/>
+          <w:b/>
+          <w:bCs/>
+        </w:rPr>
+        <w:t xml:space="preserve">source: </w:t>
+      </w:r>
+      <w:hyperlink r:id="rId15" w:history="1">
+        <w:r>
+          <w:rPr>
+            <w:rStyle w:val="Hyperlink"/>
+            <w:rFonts w:cstheme="minorHAnsi"/>
+            <w:b/>
+            <w:bCs/>
+          </w:rPr>
+          <w:t>autors</w:t>
+        </w:r>
+      </w:hyperlink>
+      <w:r>
+        <w:rPr>
+          <w:rFonts w:cstheme="minorHAnsi"/>
+          <w:b/>
+          <w:bCs/>
+        </w:rPr>
+        <w:t>)</w:t>
+      </w:r>
+    </w:p>
+    <w:p>
+      <w:pPr>
+        <w:pStyle w:val="ListParagraph"/>
+        <w:numPr>
+          <w:ilvl w:val="0"/>
+          <w:numId w:val="5"/>
+        </w:numPr>
+        <w:jc w:val="both"/>
+        <w:rPr>
+          <w:rFonts w:cstheme="minorHAnsi"/>
+          <w:b/>
+          <w:bCs/>
+          <w:sz w:val="28"/>
+          <w:szCs w:val="28"/>
+        </w:rPr>
+      </w:pPr>
+      <w:r>
+        <w:rPr>
+          <w:rFonts w:cstheme="minorHAnsi"/>
+          <w:b/>
+          <w:bCs/>
+          <w:sz w:val="28"/>
+          <w:szCs w:val="28"/>
+        </w:rPr>
+        <w:t>MobileNetV2 Model</w:t>
+      </w:r>
+    </w:p>
+    <w:p>
+      <w:pPr>
+        <w:jc w:val="both"/>
+        <w:rPr>
+          <w:rFonts w:cstheme="minorHAnsi"/>
+          <w:sz w:val="28"/>
+          <w:szCs w:val="28"/>
+        </w:rPr>
+      </w:pPr>
+      <w:r>
+        <w:rPr>
+          <w:rFonts w:cstheme="minorHAnsi"/>
+          <w:sz w:val="28"/>
+          <w:szCs w:val="28"/>
+        </w:rPr>
+        <w:t>MobileNetV2 is a popular neural network designed for mobile and embedded devices due to its lightweight nature and small parameter count. It uses depth-wise separable convolutions to reduce parameters while maintaining accuracy. The architecture includes sequential convolutional layers with batch normalization and ReLU activation. Inspired by residual networks, it employs skip connections to enhance information flow. Unique features like linear bottlenecks and inverted residuals further boost performance. Residual connections between convolutional layers mitigate gradient issues, crucial for effective training. The model ends with a global average pooling layer for feature summarization and a fully connected layer for final predictions.</w:t>
+      </w:r>
+      <w:r>
+        <w:rPr>
+          <w:rFonts w:cstheme="minorHAnsi"/>
+          <w:sz w:val="28"/>
+          <w:szCs w:val="28"/>
+        </w:rPr>
+        <w:t xml:space="preserve"> Figure 8 is a MobileNetV2 Model architecture.</w:t>
+      </w:r>
+    </w:p>
+    <w:p>
+      <w:pPr>
+        <w:pStyle w:val="NormalWeb"/>
+      </w:pPr>
+      <w:r>
+        <w:rPr>
+          <w:noProof/>
+        </w:rPr>
+        <w:drawing>
+          <wp:inline distT="0" distB="0" distL="0" distR="0" wp14:anchorId="4A62629E" wp14:editId="2F98D5D8">
+            <wp:extent cx="5943600" cy="2273300"/>
+            <wp:effectExtent l="0" t="0" r="0" b="0"/>
+            <wp:docPr id="405371763" name="Picture 17"/>
+            <wp:cNvGraphicFramePr>
+              <a:graphicFrameLocks xmlns:a="http://schemas.openxmlformats.org/drawingml/2006/main" noChangeAspect="1"/>
+            </wp:cNvGraphicFramePr>
+            <a:graphic xmlns:a="http://schemas.openxmlformats.org/drawingml/2006/main">
+              <a:graphicData uri="http://schemas.openxmlformats.org/drawingml/2006/picture">
+                <pic:pic xmlns:pic="http://schemas.openxmlformats.org/drawingml/2006/picture">
+                  <pic:nvPicPr>
+                    <pic:cNvPr id="0" name="Picture 28"/>
+                    <pic:cNvPicPr>
+                      <a:picLocks noChangeAspect="1" noChangeArrowheads="1"/>
+                    </pic:cNvPicPr>
+                  </pic:nvPicPr>
+                  <pic:blipFill>
+                    <a:blip r:embed="rId16">
+                      <a:extLst>
+                        <a:ext uri="{28A0092B-C50C-407E-A947-70E740481C1C}">
+                          <a14:useLocalDpi xmlns:a14="http://schemas.microsoft.com/office/drawing/2010/main" val="0"/>
+                        </a:ext>
+                      </a:extLst>
+                    </a:blip>
+                    <a:srcRect/>
+                    <a:stretch>
+                      <a:fillRect/>
+                    </a:stretch>
+                  </pic:blipFill>
+                  <pic:spPr bwMode="auto">
+                    <a:xfrm>
+                      <a:off x="0" y="0"/>
+                      <a:ext cx="5943600" cy="2273300"/>
+                    </a:xfrm>
+                    <a:prstGeom prst="rect">
+                      <a:avLst/>
+                    </a:prstGeom>
+                    <a:noFill/>
+                    <a:ln>
+                      <a:noFill/>
+                    </a:ln>
+                  </pic:spPr>
+                </pic:pic>
+              </a:graphicData>
+            </a:graphic>
+          </wp:inline>
+        </w:drawing>
+      </w:r>
+    </w:p>
+    <w:p>
+      <w:pPr>
+        <w:pStyle w:val="NormalWeb"/>
+        <w:ind w:left="720" w:firstLine="720"/>
+        <w:rPr>
+          <w:rFonts w:cstheme="minorHAnsi"/>
+          <w:b/>
+          <w:bCs/>
+        </w:rPr>
+      </w:pPr>
+      <w:r>
+        <w:rPr>
+          <w:rFonts w:cstheme="minorHAnsi"/>
+          <w:b/>
+          <w:bCs/>
+          <w:sz w:val="22"/>
+          <w:szCs w:val="22"/>
+        </w:rPr>
+        <w:t xml:space="preserve">Figure </w:t>
+      </w:r>
+      <w:r>
+        <w:rPr>
+          <w:rFonts w:cstheme="minorHAnsi"/>
+          <w:b/>
+          <w:bCs/>
+        </w:rPr>
+        <w:t>8</w:t>
+      </w:r>
+      <w:r>
+        <w:rPr>
+          <w:rFonts w:cstheme="minorHAnsi"/>
+          <w:b/>
+          <w:bCs/>
+          <w:sz w:val="22"/>
+          <w:szCs w:val="22"/>
+        </w:rPr>
+        <w:t xml:space="preserve">. </w:t>
+      </w:r>
+      <w:r>
+        <w:rPr>
+          <w:rFonts w:cstheme="minorHAnsi"/>
+          <w:b/>
+          <w:bCs/>
+        </w:rPr>
+        <w:t xml:space="preserve">Example of </w:t>
+      </w:r>
+      <w:r>
+        <w:rPr>
+          <w:rFonts w:cstheme="minorHAnsi"/>
+          <w:b/>
+          <w:bCs/>
+        </w:rPr>
+        <w:t xml:space="preserve">MobileNetV2 </w:t>
+      </w:r>
+      <w:r>
+        <w:rPr>
+          <w:rFonts w:cstheme="minorHAnsi"/>
+          <w:b/>
+          <w:bCs/>
+        </w:rPr>
+        <w:t>model architecture (</w:t>
+      </w:r>
+      <w:r>
+        <w:rPr>
+          <w:rFonts w:cstheme="minorHAnsi"/>
+          <w:b/>
+          <w:bCs/>
+        </w:rPr>
+        <w:t xml:space="preserve">source: </w:t>
+      </w:r>
+      <w:hyperlink r:id="rId17" w:history="1">
+        <w:r>
+          <w:rPr>
+            <w:rStyle w:val="Hyperlink"/>
+            <w:rFonts w:cstheme="minorHAnsi"/>
+            <w:b/>
+            <w:bCs/>
+          </w:rPr>
+          <w:t>autors</w:t>
+        </w:r>
+      </w:hyperlink>
+      <w:r>
+        <w:rPr>
+          <w:rFonts w:cstheme="minorHAnsi"/>
+          <w:b/>
+          <w:bCs/>
+        </w:rPr>
+        <w:t>)</w:t>
+      </w:r>
+    </w:p>
+    <w:p>
+      <w:pPr>
+        <w:pStyle w:val="NormalWeb"/>
+        <w:ind w:left="720" w:firstLine="720"/>
+      </w:pPr>
+    </w:p>
+    <w:p>
+      <w:pPr>
+        <w:pStyle w:val="NormalWeb"/>
+        <w:numPr>
+          <w:ilvl w:val="0"/>
+          <w:numId w:val="5"/>
+        </w:numPr>
+        <w:rPr>
+          <w:b/>
+          <w:bCs/>
+        </w:rPr>
+      </w:pPr>
+      <w:r>
+        <w:rPr>
+          <w:b/>
+          <w:bCs/>
+        </w:rPr>
+        <w:lastRenderedPageBreak/>
+        <w:t>VGG19 Model</w:t>
+      </w:r>
+    </w:p>
+    <w:p>
+      <w:pPr>
+        <w:jc w:val="both"/>
+        <w:rPr>
+          <w:rFonts w:cstheme="minorHAnsi"/>
+          <w:sz w:val="36"/>
+          <w:szCs w:val="36"/>
+        </w:rPr>
+      </w:pPr>
+      <w:r>
+        <w:rPr>
+          <w:sz w:val="28"/>
+          <w:szCs w:val="28"/>
+        </w:rPr>
+        <w:t>VGG19, developed by the University of Oxford, is renowned for its depth and simplicity in convolutional neural network architectures. With 19 layers—16 convolutional and 3 fully connected—it uses 3x3 filters and max-pooling to preserve spatial details in image processing. Despite lacking advanced features like residual connections or inception modules, VGG19 effectively learns complex image features. Trained on large datasets like ImageNet, it uses SGD or Adam optimizers for backpropagation, generating class probabilities via SoftMax activation. Widely employed in transfer learning, VGG19 excels as a feature extractor for tasks such as image classification, object detection, and segmentation in diverse applications of computer vision.</w:t>
+      </w:r>
+      <w:r>
+        <w:rPr>
+          <w:rFonts w:cstheme="minorHAnsi"/>
+          <w:sz w:val="28"/>
+          <w:szCs w:val="28"/>
+        </w:rPr>
+        <w:t xml:space="preserve"> </w:t>
+      </w:r>
+      <w:r>
+        <w:rPr>
+          <w:rFonts w:cstheme="minorHAnsi"/>
+          <w:sz w:val="28"/>
+          <w:szCs w:val="28"/>
+        </w:rPr>
+        <w:t>Figure 9 is a VGG19 Model architecture.</w:t>
+      </w:r>
+    </w:p>
+    <w:p>
+      <w:pPr>
+        <w:pStyle w:val="NormalWeb"/>
+      </w:pPr>
+      <w:r>
+        <w:rPr>
+          <w:noProof/>
+        </w:rPr>
+        <w:drawing>
+          <wp:inline distT="0" distB="0" distL="0" distR="0" wp14:anchorId="6C475415" wp14:editId="05A1CC0D">
+            <wp:extent cx="5943600" cy="2447290"/>
+            <wp:effectExtent l="0" t="0" r="0" b="0"/>
+            <wp:docPr id="1363096980" name="Picture 20"/>
+            <wp:cNvGraphicFramePr>
+              <a:graphicFrameLocks xmlns:a="http://schemas.openxmlformats.org/drawingml/2006/main" noChangeAspect="1"/>
+            </wp:cNvGraphicFramePr>
+            <a:graphic xmlns:a="http://schemas.openxmlformats.org/drawingml/2006/main">
+              <a:graphicData uri="http://schemas.openxmlformats.org/drawingml/2006/picture">
+                <pic:pic xmlns:pic="http://schemas.openxmlformats.org/drawingml/2006/picture">
+                  <pic:nvPicPr>
+                    <pic:cNvPr id="0" name="Picture 34"/>
+                    <pic:cNvPicPr>
+                      <a:picLocks noChangeAspect="1" noChangeArrowheads="1"/>
+                    </pic:cNvPicPr>
+                  </pic:nvPicPr>
+                  <pic:blipFill>
+                    <a:blip r:embed="rId18">
+                      <a:extLst>
+                        <a:ext uri="{28A0092B-C50C-407E-A947-70E740481C1C}">
+                          <a14:useLocalDpi xmlns:a14="http://schemas.microsoft.com/office/drawing/2010/main" val="0"/>
+                        </a:ext>
+                      </a:extLst>
+                    </a:blip>
+                    <a:srcRect/>
+                    <a:stretch>
+                      <a:fillRect/>
+                    </a:stretch>
+                  </pic:blipFill>
+                  <pic:spPr bwMode="auto">
+                    <a:xfrm>
+                      <a:off x="0" y="0"/>
+                      <a:ext cx="5943600" cy="2447290"/>
+                    </a:xfrm>
+                    <a:prstGeom prst="rect">
+                      <a:avLst/>
+                    </a:prstGeom>
+                    <a:noFill/>
+                    <a:ln>
+                      <a:noFill/>
+                    </a:ln>
+                  </pic:spPr>
+                </pic:pic>
+              </a:graphicData>
+            </a:graphic>
+          </wp:inline>
+        </w:drawing>
+      </w:r>
+    </w:p>
+    <w:p>
+      <w:pPr>
+        <w:pStyle w:val="NormalWeb"/>
+        <w:ind w:left="720"/>
+      </w:pPr>
+      <w:r>
+        <w:rPr>
+          <w:rFonts w:cstheme="minorHAnsi"/>
+          <w:b/>
+          <w:bCs/>
+          <w:sz w:val="22"/>
+          <w:szCs w:val="22"/>
+        </w:rPr>
+        <w:t xml:space="preserve">Figure </w:t>
+      </w:r>
+      <w:r>
+        <w:rPr>
+          <w:rFonts w:cstheme="minorHAnsi"/>
+          <w:b/>
+          <w:bCs/>
+        </w:rPr>
+        <w:t>9</w:t>
+      </w:r>
+      <w:r>
+        <w:rPr>
+          <w:rFonts w:cstheme="minorHAnsi"/>
+          <w:b/>
+          <w:bCs/>
+          <w:sz w:val="22"/>
+          <w:szCs w:val="22"/>
+        </w:rPr>
+        <w:t xml:space="preserve">. </w:t>
+      </w:r>
+      <w:r>
+        <w:rPr>
+          <w:rFonts w:cstheme="minorHAnsi"/>
+          <w:b/>
+          <w:bCs/>
+        </w:rPr>
+        <w:t xml:space="preserve">Example of </w:t>
+      </w:r>
+      <w:r>
+        <w:rPr>
+          <w:rFonts w:cstheme="minorHAnsi"/>
+          <w:b/>
+          <w:bCs/>
+        </w:rPr>
+        <w:t xml:space="preserve">VGG19 </w:t>
+      </w:r>
+      <w:r>
+        <w:rPr>
+          <w:rFonts w:cstheme="minorHAnsi"/>
+          <w:b/>
+          <w:bCs/>
+        </w:rPr>
+        <w:t>model architecture (</w:t>
+      </w:r>
+      <w:r>
+        <w:rPr>
+          <w:rFonts w:cstheme="minorHAnsi"/>
+          <w:b/>
+          <w:bCs/>
+        </w:rPr>
+        <w:t xml:space="preserve">source: </w:t>
+      </w:r>
+      <w:hyperlink r:id="rId19" w:history="1">
+        <w:r>
+          <w:rPr>
+            <w:rStyle w:val="Hyperlink"/>
+            <w:rFonts w:cstheme="minorHAnsi"/>
+            <w:b/>
+            <w:bCs/>
+          </w:rPr>
+          <w:t>autors</w:t>
+        </w:r>
+      </w:hyperlink>
+      <w:r>
+        <w:rPr>
+          <w:rFonts w:cstheme="minorHAnsi"/>
+          <w:b/>
+          <w:bCs/>
+        </w:rPr>
+        <w:t>)</w:t>
+      </w:r>
+    </w:p>
+    <w:p>
+      <w:pPr>
+        <w:jc w:val="both"/>
+        <w:rPr>
+          <w:rFonts w:cstheme="minorHAnsi"/>
+          <w:sz w:val="28"/>
+          <w:szCs w:val="28"/>
+        </w:rPr>
+      </w:pPr>
+    </w:p>
+    <w:p>
+      <w:pPr>
+        <w:pStyle w:val="ListParagraph"/>
+        <w:numPr>
+          <w:ilvl w:val="0"/>
+          <w:numId w:val="5"/>
+        </w:numPr>
+        <w:jc w:val="both"/>
+        <w:rPr>
+          <w:rFonts w:cstheme="minorHAnsi"/>
+          <w:b/>
+          <w:bCs/>
+          <w:sz w:val="28"/>
+          <w:szCs w:val="28"/>
+        </w:rPr>
+      </w:pPr>
+      <w:r>
+        <w:rPr>
+          <w:rFonts w:cstheme="minorHAnsi"/>
+          <w:b/>
+          <w:bCs/>
+          <w:sz w:val="28"/>
+          <w:szCs w:val="28"/>
+        </w:rPr>
+        <w:t>EfficientNet Model</w:t>
+      </w:r>
+    </w:p>
+    <w:p>
+      <w:pPr>
+        <w:ind w:left="360"/>
+        <w:jc w:val="both"/>
+        <w:rPr>
+          <w:rFonts w:cstheme="minorHAnsi"/>
+          <w:sz w:val="28"/>
+          <w:szCs w:val="28"/>
+        </w:rPr>
+      </w:pPr>
+      <w:r>
+        <w:rPr>
+          <w:rFonts w:cstheme="minorHAnsi"/>
+          <w:sz w:val="28"/>
+          <w:szCs w:val="28"/>
+        </w:rPr>
+        <w:t xml:space="preserve">The Dense EfficientNetB0 model merges DenseNet's dense connectivity and EfficientNet's efficient scaling, optimizing both performance and efficiency in deep learning tasks. It maximizes feature reuse and gradient flow across layers, enhancing training effectiveness. By dynamically scaling network depth, width, and resolution, it achieves high accuracy with fewer parameters compared to traditional models. The architecture includes depth-wise and point-wise convolutions, batch normalization, ReLU activations, and skip connections to </w:t>
+      </w:r>
+      <w:r>
+        <w:rPr>
+          <w:rFonts w:cstheme="minorHAnsi"/>
+          <w:sz w:val="28"/>
+          <w:szCs w:val="28"/>
+        </w:rPr>
+        <w:lastRenderedPageBreak/>
+        <w:t xml:space="preserve">ensure robust information propagation and mitigate training challenges. Well-suited for mobile and embedded systems, Dense EfficientNetB0 utilizes SGD or Adam optimizers for training and excels in diverse applications like image classification, object detection, and segmentation, particularly in transfer learning scenarios. </w:t>
+      </w:r>
+      <w:r>
+        <w:rPr>
+          <w:rFonts w:cstheme="minorHAnsi"/>
+          <w:sz w:val="28"/>
+          <w:szCs w:val="28"/>
+        </w:rPr>
+        <w:t>Figure 10 is a EfficientNetB0 Model architecture.</w:t>
+      </w:r>
+    </w:p>
+    <w:p>
+      <w:pPr>
+        <w:ind w:left="360"/>
+        <w:jc w:val="both"/>
+        <w:rPr>
+          <w:rFonts w:cstheme="minorHAnsi"/>
+          <w:sz w:val="28"/>
+          <w:szCs w:val="28"/>
+        </w:rPr>
+      </w:pPr>
+    </w:p>
+    <w:p>
+      <w:pPr>
+        <w:pStyle w:val="NormalWeb"/>
+      </w:pPr>
+      <w:r>
+        <w:rPr>
+          <w:noProof/>
+        </w:rPr>
+        <w:drawing>
+          <wp:inline distT="0" distB="0" distL="0" distR="0" wp14:anchorId="061045F4" wp14:editId="12A21437">
+            <wp:extent cx="5943600" cy="1203325"/>
+            <wp:effectExtent l="0" t="0" r="0" b="0"/>
+            <wp:docPr id="1931357758" name="Picture 21"/>
+            <wp:cNvGraphicFramePr>
+              <a:graphicFrameLocks xmlns:a="http://schemas.openxmlformats.org/drawingml/2006/main" noChangeAspect="1"/>
+            </wp:cNvGraphicFramePr>
+            <a:graphic xmlns:a="http://schemas.openxmlformats.org/drawingml/2006/main">
+              <a:graphicData uri="http://schemas.openxmlformats.org/drawingml/2006/picture">
+                <pic:pic xmlns:pic="http://schemas.openxmlformats.org/drawingml/2006/picture">
+                  <pic:nvPicPr>
+                    <pic:cNvPr id="0" name="Picture 36"/>
+                    <pic:cNvPicPr>
+                      <a:picLocks noChangeAspect="1" noChangeArrowheads="1"/>
+                    </pic:cNvPicPr>
+                  </pic:nvPicPr>
+                  <pic:blipFill>
+                    <a:blip r:embed="rId20">
+                      <a:extLst>
+                        <a:ext uri="{28A0092B-C50C-407E-A947-70E740481C1C}">
+                          <a14:useLocalDpi xmlns:a14="http://schemas.microsoft.com/office/drawing/2010/main" val="0"/>
+                        </a:ext>
+                      </a:extLst>
+                    </a:blip>
+                    <a:srcRect/>
+                    <a:stretch>
+                      <a:fillRect/>
+                    </a:stretch>
+                  </pic:blipFill>
+                  <pic:spPr bwMode="auto">
+                    <a:xfrm>
+                      <a:off x="0" y="0"/>
+                      <a:ext cx="5943600" cy="1203325"/>
+                    </a:xfrm>
+                    <a:prstGeom prst="rect">
+                      <a:avLst/>
+                    </a:prstGeom>
+                    <a:noFill/>
+                    <a:ln>
+                      <a:noFill/>
+                    </a:ln>
+                  </pic:spPr>
+                </pic:pic>
+              </a:graphicData>
+            </a:graphic>
+          </wp:inline>
+        </w:drawing>
+      </w:r>
+    </w:p>
+    <w:p>
+      <w:pPr>
+        <w:pStyle w:val="NormalWeb"/>
+        <w:ind w:left="720"/>
+      </w:pPr>
+      <w:r>
+        <w:rPr>
+          <w:rFonts w:cstheme="minorHAnsi"/>
+          <w:b/>
+          <w:bCs/>
+          <w:sz w:val="22"/>
+          <w:szCs w:val="22"/>
+        </w:rPr>
+        <w:t xml:space="preserve">Figure </w:t>
+      </w:r>
+      <w:r>
+        <w:rPr>
+          <w:rFonts w:cstheme="minorHAnsi"/>
+          <w:b/>
+          <w:bCs/>
+        </w:rPr>
+        <w:t>10</w:t>
+      </w:r>
+      <w:r>
+        <w:rPr>
+          <w:rFonts w:cstheme="minorHAnsi"/>
+          <w:b/>
+          <w:bCs/>
+          <w:sz w:val="22"/>
+          <w:szCs w:val="22"/>
+        </w:rPr>
+        <w:t xml:space="preserve">. </w:t>
+      </w:r>
+      <w:r>
+        <w:rPr>
+          <w:rFonts w:cstheme="minorHAnsi"/>
+          <w:b/>
+          <w:bCs/>
+        </w:rPr>
+        <w:t xml:space="preserve">Example of </w:t>
+      </w:r>
+      <w:r>
+        <w:rPr>
+          <w:rFonts w:cstheme="minorHAnsi"/>
+          <w:b/>
+          <w:bCs/>
+        </w:rPr>
+        <w:t xml:space="preserve">EfficientNetB0 </w:t>
+      </w:r>
+      <w:r>
+        <w:rPr>
+          <w:rFonts w:cstheme="minorHAnsi"/>
+          <w:b/>
+          <w:bCs/>
+        </w:rPr>
+        <w:t>model architecture (</w:t>
+      </w:r>
+      <w:r>
+        <w:rPr>
+          <w:rFonts w:cstheme="minorHAnsi"/>
+          <w:b/>
+          <w:bCs/>
+        </w:rPr>
+        <w:t xml:space="preserve">source: </w:t>
+      </w:r>
+      <w:hyperlink r:id="rId21" w:history="1">
+        <w:r>
+          <w:rPr>
+            <w:rStyle w:val="Hyperlink"/>
+            <w:rFonts w:cstheme="minorHAnsi"/>
+            <w:b/>
+            <w:bCs/>
+          </w:rPr>
+          <w:t>autors</w:t>
+        </w:r>
+      </w:hyperlink>
+      <w:r>
+        <w:rPr>
+          <w:rFonts w:cstheme="minorHAnsi"/>
+          <w:b/>
+          <w:bCs/>
+        </w:rPr>
+        <w:t>)</w:t>
+      </w:r>
+    </w:p>
+    <w:p>
+      <w:pPr>
+        <w:jc w:val="both"/>
+        <w:rPr>
+          <w:rFonts w:cstheme="minorHAnsi"/>
+          <w:b/>
+          <w:bCs/>
+          <w:sz w:val="28"/>
+          <w:szCs w:val="28"/>
+        </w:rPr>
+      </w:pPr>
+    </w:p>
+    <w:p>
+      <w:pPr>
+        <w:jc w:val="both"/>
+        <w:rPr>
+          <w:rFonts w:cstheme="minorHAnsi"/>
+          <w:b/>
+          <w:bCs/>
+          <w:sz w:val="28"/>
+          <w:szCs w:val="28"/>
+        </w:rPr>
+      </w:pPr>
+      <w:r>
+        <w:rPr>
+          <w:rFonts w:cstheme="minorHAnsi"/>
+          <w:b/>
+          <w:bCs/>
+          <w:sz w:val="28"/>
+          <w:szCs w:val="28"/>
+        </w:rPr>
+        <w:t>5. Experimental Results and Analysis:</w:t>
+      </w:r>
+    </w:p>
+    <w:p>
+      <w:pPr>
+        <w:autoSpaceDE w:val="0"/>
+        <w:autoSpaceDN w:val="0"/>
+        <w:adjustRightInd w:val="0"/>
+        <w:spacing w:after="0" w:line="240" w:lineRule="auto"/>
+        <w:jc w:val="both"/>
+        <w:rPr>
+          <w:rFonts w:cstheme="minorHAnsi"/>
+          <w:kern w:val="0"/>
+          <w:sz w:val="28"/>
+          <w:szCs w:val="28"/>
+        </w:rPr>
+      </w:pPr>
+      <w:r>
+        <w:rPr>
+          <w:rFonts w:cstheme="minorHAnsi"/>
+          <w:kern w:val="0"/>
+          <w:sz w:val="28"/>
+          <w:szCs w:val="28"/>
+        </w:rPr>
+        <w:t xml:space="preserve">For this study, we used the Brain Tumor MRI dataset available on Kaggle, which contains MRI images of brain tumors with corresponding segmentation masks. The dataset consists of </w:t>
+      </w:r>
+      <w:r>
+        <w:rPr>
+          <w:rFonts w:cstheme="minorHAnsi"/>
+          <w:kern w:val="0"/>
+          <w:sz w:val="28"/>
+          <w:szCs w:val="28"/>
+        </w:rPr>
+        <w:t>7023</w:t>
+      </w:r>
+      <w:r>
+        <w:rPr>
+          <w:rFonts w:cstheme="minorHAnsi"/>
+          <w:kern w:val="0"/>
+          <w:sz w:val="28"/>
+          <w:szCs w:val="28"/>
+        </w:rPr>
+        <w:t xml:space="preserve"> MRI images</w:t>
+      </w:r>
+      <w:r>
+        <w:rPr>
+          <w:rFonts w:cstheme="minorHAnsi"/>
+          <w:kern w:val="0"/>
+          <w:sz w:val="28"/>
+          <w:szCs w:val="28"/>
+        </w:rPr>
+        <w:t>.</w:t>
+      </w:r>
+      <w:r>
+        <w:rPr>
+          <w:rFonts w:cstheme="minorHAnsi"/>
+          <w:kern w:val="0"/>
+          <w:sz w:val="28"/>
+          <w:szCs w:val="28"/>
+        </w:rPr>
+        <w:t xml:space="preserve"> The dataset is separated into training and testing sets. 81.3% of the dataset is separated into training while 18.7% of the dataset is separated into testing. We have used 8 different types of Models like: </w:t>
+      </w:r>
+    </w:p>
+    <w:p>
+      <w:pPr>
+        <w:autoSpaceDE w:val="0"/>
+        <w:autoSpaceDN w:val="0"/>
+        <w:adjustRightInd w:val="0"/>
+        <w:spacing w:after="0" w:line="240" w:lineRule="auto"/>
+        <w:jc w:val="both"/>
+        <w:rPr>
+          <w:rFonts w:cstheme="minorHAnsi"/>
+          <w:kern w:val="0"/>
+          <w:sz w:val="28"/>
+          <w:szCs w:val="28"/>
+        </w:rPr>
+      </w:pPr>
+    </w:p>
+    <w:p>
+      <w:pPr>
+        <w:pStyle w:val="ListParagraph"/>
+        <w:numPr>
+          <w:ilvl w:val="0"/>
+          <w:numId w:val="7"/>
+        </w:numPr>
+        <w:autoSpaceDE w:val="0"/>
+        <w:autoSpaceDN w:val="0"/>
+        <w:adjustRightInd w:val="0"/>
+        <w:spacing w:after="0" w:line="240" w:lineRule="auto"/>
+        <w:jc w:val="both"/>
+        <w:rPr>
+          <w:rFonts w:cstheme="minorHAnsi"/>
+          <w:b/>
+          <w:bCs/>
+          <w:kern w:val="0"/>
+          <w:sz w:val="28"/>
+          <w:szCs w:val="28"/>
+        </w:rPr>
+      </w:pPr>
+      <w:r>
+        <w:rPr>
+          <w:rFonts w:cstheme="minorHAnsi"/>
+          <w:b/>
+          <w:bCs/>
+          <w:kern w:val="0"/>
+          <w:sz w:val="28"/>
+          <w:szCs w:val="28"/>
+        </w:rPr>
+        <w:t>VGG16 Model:</w:t>
+      </w:r>
+    </w:p>
+    <w:p>
+      <w:pPr>
+        <w:pStyle w:val="ListParagraph"/>
+        <w:autoSpaceDE w:val="0"/>
+        <w:autoSpaceDN w:val="0"/>
+        <w:adjustRightInd w:val="0"/>
+        <w:spacing w:after="0" w:line="240" w:lineRule="auto"/>
+        <w:ind w:left="360"/>
+        <w:jc w:val="both"/>
+        <w:rPr>
+          <w:rFonts w:cstheme="minorHAnsi"/>
+          <w:kern w:val="0"/>
+          <w:sz w:val="28"/>
+          <w:szCs w:val="28"/>
+        </w:rPr>
+      </w:pPr>
+      <w:bookmarkStart w:id="0" w:name="_Hlk171008798"/>
+      <w:r>
+        <w:rPr>
+          <w:rFonts w:cstheme="minorHAnsi"/>
+          <w:kern w:val="0"/>
+          <w:sz w:val="28"/>
+          <w:szCs w:val="28"/>
+        </w:rPr>
+        <w:t>Figure 11 represent the Model training history with Accuracy and loss values and training accuracy achieved 98% and 97% accuracy achieved on test dataset with the images of 1311</w:t>
+      </w:r>
+      <w:bookmarkEnd w:id="0"/>
+      <w:r>
+        <w:rPr>
+          <w:rFonts w:cstheme="minorHAnsi"/>
+          <w:kern w:val="0"/>
+          <w:sz w:val="28"/>
+          <w:szCs w:val="28"/>
+        </w:rPr>
+        <w:t>.</w:t>
+      </w:r>
+    </w:p>
+    <w:p>
+      <w:pPr>
+        <w:jc w:val="both"/>
+        <w:rPr>
+          <w:rFonts w:cstheme="minorHAnsi"/>
+          <w:sz w:val="28"/>
+          <w:szCs w:val="28"/>
+        </w:rPr>
+      </w:pPr>
+      <w:r>
+        <w:rPr>
+          <w:noProof/>
+        </w:rPr>
+        <w:lastRenderedPageBreak/>
+        <w:drawing>
+          <wp:inline distT="0" distB="0" distL="0" distR="0" wp14:anchorId="74E9AA19" wp14:editId="4F8687B6">
+            <wp:extent cx="6083300" cy="2520950"/>
+            <wp:effectExtent l="0" t="0" r="0" b="0"/>
+            <wp:docPr id="711192587" name="Picture 1"/>
+            <wp:cNvGraphicFramePr>
+              <a:graphicFrameLocks xmlns:a="http://schemas.openxmlformats.org/drawingml/2006/main" noChangeAspect="1"/>
+            </wp:cNvGraphicFramePr>
+            <a:graphic xmlns:a="http://schemas.openxmlformats.org/drawingml/2006/main">
+              <a:graphicData uri="http://schemas.openxmlformats.org/drawingml/2006/picture">
+                <pic:pic xmlns:pic="http://schemas.openxmlformats.org/drawingml/2006/picture">
+                  <pic:nvPicPr>
+                    <pic:cNvPr id="711192587" name=""/>
+                    <pic:cNvPicPr/>
+                  </pic:nvPicPr>
+                  <pic:blipFill>
+                    <a:blip r:embed="rId22"/>
+                    <a:stretch>
+                      <a:fillRect/>
+                    </a:stretch>
+                  </pic:blipFill>
+                  <pic:spPr>
+                    <a:xfrm>
+                      <a:off x="0" y="0"/>
+                      <a:ext cx="6111763" cy="2532745"/>
+                    </a:xfrm>
+                    <a:prstGeom prst="rect">
+                      <a:avLst/>
+                    </a:prstGeom>
+                  </pic:spPr>
+                </pic:pic>
+              </a:graphicData>
+            </a:graphic>
+          </wp:inline>
+        </w:drawing>
+      </w:r>
+    </w:p>
+    <w:p>
+      <w:pPr>
+        <w:ind w:left="2160" w:firstLine="720"/>
+        <w:jc w:val="both"/>
+        <w:rPr>
+          <w:rFonts w:cstheme="minorHAnsi"/>
+          <w:sz w:val="28"/>
+          <w:szCs w:val="28"/>
+        </w:rPr>
+      </w:pPr>
+      <w:r>
+        <w:rPr>
+          <w:rFonts w:cstheme="minorHAnsi"/>
+          <w:b/>
+          <w:bCs/>
+        </w:rPr>
+        <w:t xml:space="preserve">Figure </w:t>
+      </w:r>
+      <w:r>
+        <w:rPr>
+          <w:rFonts w:cstheme="minorHAnsi"/>
+          <w:b/>
+          <w:bCs/>
+        </w:rPr>
+        <w:t>11</w:t>
+      </w:r>
+      <w:r>
+        <w:rPr>
+          <w:rFonts w:cstheme="minorHAnsi"/>
+          <w:b/>
+          <w:bCs/>
+        </w:rPr>
+        <w:t xml:space="preserve">. </w:t>
+      </w:r>
+      <w:r>
+        <w:rPr>
+          <w:rFonts w:cstheme="minorHAnsi"/>
+          <w:b/>
+          <w:bCs/>
+        </w:rPr>
+        <w:t>Model Training History of VGG16 Model</w:t>
+      </w:r>
+    </w:p>
+    <w:p>
+      <w:pPr>
+        <w:pStyle w:val="ListParagraph"/>
+        <w:numPr>
+          <w:ilvl w:val="0"/>
+          <w:numId w:val="7"/>
+        </w:numPr>
+        <w:autoSpaceDE w:val="0"/>
+        <w:autoSpaceDN w:val="0"/>
+        <w:adjustRightInd w:val="0"/>
+        <w:spacing w:after="0" w:line="240" w:lineRule="auto"/>
+        <w:jc w:val="both"/>
+        <w:rPr>
+          <w:rFonts w:cstheme="minorHAnsi"/>
+          <w:b/>
+          <w:bCs/>
+          <w:kern w:val="0"/>
+          <w:sz w:val="28"/>
+          <w:szCs w:val="28"/>
+        </w:rPr>
+      </w:pPr>
+      <w:r>
+        <w:rPr>
+          <w:rFonts w:cstheme="minorHAnsi"/>
+          <w:b/>
+          <w:bCs/>
+          <w:kern w:val="0"/>
+          <w:sz w:val="28"/>
+          <w:szCs w:val="28"/>
+        </w:rPr>
+        <w:t>CNN</w:t>
+      </w:r>
+      <w:r>
+        <w:rPr>
+          <w:rFonts w:cstheme="minorHAnsi"/>
+          <w:b/>
+          <w:bCs/>
+          <w:kern w:val="0"/>
+          <w:sz w:val="28"/>
+          <w:szCs w:val="28"/>
+        </w:rPr>
+        <w:t xml:space="preserve"> Model</w:t>
+      </w:r>
+      <w:r>
+        <w:rPr>
+          <w:rFonts w:cstheme="minorHAnsi"/>
+          <w:b/>
+          <w:bCs/>
+          <w:kern w:val="0"/>
+          <w:sz w:val="28"/>
+          <w:szCs w:val="28"/>
+        </w:rPr>
+        <w:t>:</w:t>
+      </w:r>
+    </w:p>
+    <w:p>
+      <w:pPr>
+        <w:autoSpaceDE w:val="0"/>
+        <w:autoSpaceDN w:val="0"/>
+        <w:adjustRightInd w:val="0"/>
+        <w:spacing w:after="0" w:line="240" w:lineRule="auto"/>
+        <w:ind w:left="360"/>
+        <w:jc w:val="both"/>
+        <w:rPr>
+          <w:rFonts w:cstheme="minorHAnsi"/>
+          <w:kern w:val="0"/>
+          <w:sz w:val="28"/>
+          <w:szCs w:val="28"/>
+        </w:rPr>
+      </w:pPr>
+      <w:r>
+        <w:rPr>
+          <w:rFonts w:cstheme="minorHAnsi"/>
+          <w:kern w:val="0"/>
+          <w:sz w:val="28"/>
+          <w:szCs w:val="28"/>
+        </w:rPr>
+        <w:t>Figure 12 represent the Model training history with Accuracy and loss values and training accuracy achieved 92% and 90% accuracy achieved on test dataset with the images of 1311.</w:t>
+      </w:r>
+    </w:p>
+    <w:p>
+      <w:pPr>
+        <w:autoSpaceDE w:val="0"/>
+        <w:autoSpaceDN w:val="0"/>
+        <w:adjustRightInd w:val="0"/>
+        <w:spacing w:after="0" w:line="240" w:lineRule="auto"/>
+        <w:ind w:left="360"/>
+        <w:jc w:val="both"/>
+        <w:rPr>
+          <w:rFonts w:cstheme="minorHAnsi"/>
+          <w:kern w:val="0"/>
+          <w:sz w:val="28"/>
+          <w:szCs w:val="28"/>
+        </w:rPr>
+      </w:pPr>
+    </w:p>
+    <w:p>
+      <w:pPr>
+        <w:jc w:val="both"/>
+        <w:rPr>
+          <w:rFonts w:cstheme="minorHAnsi"/>
+          <w:sz w:val="28"/>
+          <w:szCs w:val="28"/>
+        </w:rPr>
+      </w:pPr>
+      <w:r>
+        <w:rPr>
+          <w:noProof/>
+        </w:rPr>
+        <w:drawing>
+          <wp:inline distT="0" distB="0" distL="0" distR="0" wp14:anchorId="5723F202" wp14:editId="07F1B977">
+            <wp:extent cx="6121400" cy="2438400"/>
+            <wp:effectExtent l="0" t="0" r="0" b="0"/>
+            <wp:docPr id="1486449730" name="Picture 1"/>
+            <wp:cNvGraphicFramePr>
+              <a:graphicFrameLocks xmlns:a="http://schemas.openxmlformats.org/drawingml/2006/main" noChangeAspect="1"/>
+            </wp:cNvGraphicFramePr>
+            <a:graphic xmlns:a="http://schemas.openxmlformats.org/drawingml/2006/main">
+              <a:graphicData uri="http://schemas.openxmlformats.org/drawingml/2006/picture">
+                <pic:pic xmlns:pic="http://schemas.openxmlformats.org/drawingml/2006/picture">
+                  <pic:nvPicPr>
+                    <pic:cNvPr id="1486449730" name=""/>
+                    <pic:cNvPicPr/>
+                  </pic:nvPicPr>
+                  <pic:blipFill>
+                    <a:blip r:embed="rId23"/>
+                    <a:stretch>
+                      <a:fillRect/>
+                    </a:stretch>
+                  </pic:blipFill>
+                  <pic:spPr>
+                    <a:xfrm>
+                      <a:off x="0" y="0"/>
+                      <a:ext cx="6147594" cy="2448834"/>
+                    </a:xfrm>
+                    <a:prstGeom prst="rect">
+                      <a:avLst/>
+                    </a:prstGeom>
+                  </pic:spPr>
+                </pic:pic>
+              </a:graphicData>
+            </a:graphic>
+          </wp:inline>
+        </w:drawing>
+      </w:r>
+    </w:p>
+    <w:p>
+      <w:pPr>
+        <w:ind w:left="2160" w:firstLine="720"/>
+        <w:jc w:val="both"/>
+        <w:rPr>
+          <w:rFonts w:cstheme="minorHAnsi"/>
+          <w:b/>
+          <w:bCs/>
+        </w:rPr>
+      </w:pPr>
+      <w:r>
+        <w:rPr>
+          <w:rFonts w:cstheme="minorHAnsi"/>
+          <w:b/>
+          <w:bCs/>
+        </w:rPr>
+        <w:t xml:space="preserve">Figure </w:t>
+      </w:r>
+      <w:r>
+        <w:rPr>
+          <w:rFonts w:cstheme="minorHAnsi"/>
+          <w:b/>
+          <w:bCs/>
+        </w:rPr>
+        <w:t>12</w:t>
+      </w:r>
+      <w:r>
+        <w:rPr>
+          <w:rFonts w:cstheme="minorHAnsi"/>
+          <w:b/>
+          <w:bCs/>
+        </w:rPr>
+        <w:t xml:space="preserve">. </w:t>
+      </w:r>
+      <w:r>
+        <w:rPr>
+          <w:rFonts w:cstheme="minorHAnsi"/>
+          <w:b/>
+          <w:bCs/>
+        </w:rPr>
+        <w:t>Model Training History of CNN Model</w:t>
+      </w:r>
+    </w:p>
+    <w:p>
+      <w:pPr>
+        <w:pStyle w:val="ListParagraph"/>
+        <w:numPr>
+          <w:ilvl w:val="0"/>
+          <w:numId w:val="7"/>
+        </w:numPr>
+        <w:autoSpaceDE w:val="0"/>
+        <w:autoSpaceDN w:val="0"/>
+        <w:adjustRightInd w:val="0"/>
+        <w:spacing w:after="0" w:line="240" w:lineRule="auto"/>
+        <w:jc w:val="both"/>
+        <w:rPr>
+          <w:rFonts w:cstheme="minorHAnsi"/>
+          <w:b/>
+          <w:bCs/>
+          <w:kern w:val="0"/>
+          <w:sz w:val="28"/>
+          <w:szCs w:val="28"/>
+        </w:rPr>
+      </w:pPr>
+      <w:r>
+        <w:rPr>
+          <w:rFonts w:cstheme="minorHAnsi"/>
+          <w:b/>
+          <w:bCs/>
+          <w:kern w:val="0"/>
+          <w:sz w:val="28"/>
+          <w:szCs w:val="28"/>
+        </w:rPr>
+        <w:t xml:space="preserve">DenseNet-121 </w:t>
+      </w:r>
+      <w:r>
+        <w:rPr>
+          <w:rFonts w:cstheme="minorHAnsi"/>
+          <w:b/>
+          <w:bCs/>
+          <w:kern w:val="0"/>
+          <w:sz w:val="28"/>
+          <w:szCs w:val="28"/>
+        </w:rPr>
+        <w:t>Model</w:t>
+      </w:r>
+      <w:r>
+        <w:rPr>
+          <w:rFonts w:cstheme="minorHAnsi"/>
+          <w:b/>
+          <w:bCs/>
+          <w:kern w:val="0"/>
+          <w:sz w:val="28"/>
+          <w:szCs w:val="28"/>
+        </w:rPr>
+        <w:t>:</w:t>
+      </w:r>
+    </w:p>
+    <w:p>
+      <w:pPr>
+        <w:autoSpaceDE w:val="0"/>
+        <w:autoSpaceDN w:val="0"/>
+        <w:adjustRightInd w:val="0"/>
+        <w:spacing w:after="0" w:line="240" w:lineRule="auto"/>
+        <w:ind w:left="360"/>
+        <w:jc w:val="both"/>
+        <w:rPr>
+          <w:rFonts w:cstheme="minorHAnsi"/>
+          <w:kern w:val="0"/>
+          <w:sz w:val="28"/>
+          <w:szCs w:val="28"/>
+        </w:rPr>
+      </w:pPr>
+      <w:r>
+        <w:rPr>
+          <w:rFonts w:cstheme="minorHAnsi"/>
+          <w:kern w:val="0"/>
+          <w:sz w:val="28"/>
+          <w:szCs w:val="28"/>
+        </w:rPr>
+        <w:t>Figure 1</w:t>
+      </w:r>
+      <w:r>
+        <w:rPr>
+          <w:rFonts w:cstheme="minorHAnsi"/>
+          <w:kern w:val="0"/>
+          <w:sz w:val="28"/>
+          <w:szCs w:val="28"/>
+        </w:rPr>
+        <w:t>3</w:t>
+      </w:r>
+      <w:r>
+        <w:rPr>
+          <w:rFonts w:cstheme="minorHAnsi"/>
+          <w:kern w:val="0"/>
+          <w:sz w:val="28"/>
+          <w:szCs w:val="28"/>
+        </w:rPr>
+        <w:t xml:space="preserve"> represent the Model training history with Accuracy and loss values and training accuracy achieved </w:t>
+      </w:r>
+      <w:r>
+        <w:rPr>
+          <w:rFonts w:cstheme="minorHAnsi"/>
+          <w:kern w:val="0"/>
+          <w:sz w:val="28"/>
+          <w:szCs w:val="28"/>
+        </w:rPr>
+        <w:t>98</w:t>
+      </w:r>
+      <w:r>
+        <w:rPr>
+          <w:rFonts w:cstheme="minorHAnsi"/>
+          <w:kern w:val="0"/>
+          <w:sz w:val="28"/>
+          <w:szCs w:val="28"/>
+        </w:rPr>
+        <w:t xml:space="preserve">% and </w:t>
+      </w:r>
+      <w:r>
+        <w:rPr>
+          <w:rFonts w:cstheme="minorHAnsi"/>
+          <w:kern w:val="0"/>
+          <w:sz w:val="28"/>
+          <w:szCs w:val="28"/>
+        </w:rPr>
+        <w:t>95</w:t>
+      </w:r>
+      <w:r>
+        <w:rPr>
+          <w:rFonts w:cstheme="minorHAnsi"/>
+          <w:kern w:val="0"/>
+          <w:sz w:val="28"/>
+          <w:szCs w:val="28"/>
+        </w:rPr>
+        <w:t>% accuracy achieved on test dataset with the images of 1311.</w:t>
+      </w:r>
+    </w:p>
+    <w:p>
+      <w:pPr>
+        <w:autoSpaceDE w:val="0"/>
+        <w:autoSpaceDN w:val="0"/>
+        <w:adjustRightInd w:val="0"/>
+        <w:spacing w:after="0" w:line="240" w:lineRule="auto"/>
+        <w:ind w:left="360"/>
+        <w:jc w:val="both"/>
+        <w:rPr>
+          <w:rFonts w:cstheme="minorHAnsi"/>
+          <w:b/>
+          <w:bCs/>
+          <w:kern w:val="0"/>
+          <w:sz w:val="28"/>
+          <w:szCs w:val="28"/>
+        </w:rPr>
+      </w:pPr>
+      <w:r>
+        <w:rPr>
+          <w:rFonts w:cstheme="minorHAnsi"/>
+          <w:b/>
+          <w:bCs/>
+          <w:noProof/>
+          <w:kern w:val="0"/>
+          <w:sz w:val="28"/>
+          <w:szCs w:val="28"/>
+        </w:rPr>
+        <w:lastRenderedPageBreak/>
+        <w:drawing>
+          <wp:inline distT="0" distB="0" distL="0" distR="0" wp14:anchorId="48791E36" wp14:editId="7192C5E2">
+            <wp:extent cx="5467350" cy="2489200"/>
+            <wp:effectExtent l="0" t="0" r="0" b="6350"/>
+            <wp:docPr id="58638732" name="Picture 1"/>
+            <wp:cNvGraphicFramePr>
+              <a:graphicFrameLocks xmlns:a="http://schemas.openxmlformats.org/drawingml/2006/main" noChangeAspect="1"/>
+            </wp:cNvGraphicFramePr>
+            <a:graphic xmlns:a="http://schemas.openxmlformats.org/drawingml/2006/main">
+              <a:graphicData uri="http://schemas.openxmlformats.org/drawingml/2006/picture">
+                <pic:pic xmlns:pic="http://schemas.openxmlformats.org/drawingml/2006/picture">
+                  <pic:nvPicPr>
+                    <pic:cNvPr id="58638732" name=""/>
+                    <pic:cNvPicPr/>
+                  </pic:nvPicPr>
+                  <pic:blipFill>
+                    <a:blip r:embed="rId24"/>
+                    <a:stretch>
+                      <a:fillRect/>
+                    </a:stretch>
+                  </pic:blipFill>
+                  <pic:spPr>
+                    <a:xfrm>
+                      <a:off x="0" y="0"/>
+                      <a:ext cx="5499827" cy="2503986"/>
+                    </a:xfrm>
+                    <a:prstGeom prst="rect">
+                      <a:avLst/>
+                    </a:prstGeom>
+                  </pic:spPr>
+                </pic:pic>
+              </a:graphicData>
+            </a:graphic>
+          </wp:inline>
+        </w:drawing>
+      </w:r>
+    </w:p>
+    <w:p>
+      <w:pPr>
+        <w:ind w:left="2160" w:firstLine="720"/>
+        <w:jc w:val="both"/>
+        <w:rPr>
+          <w:rFonts w:cstheme="minorHAnsi"/>
+          <w:b/>
+          <w:bCs/>
+        </w:rPr>
+      </w:pPr>
+      <w:r>
+        <w:rPr>
+          <w:rFonts w:cstheme="minorHAnsi"/>
+          <w:b/>
+          <w:bCs/>
+        </w:rPr>
+        <w:t xml:space="preserve">Figure </w:t>
+      </w:r>
+      <w:r>
+        <w:rPr>
+          <w:rFonts w:cstheme="minorHAnsi"/>
+          <w:b/>
+          <w:bCs/>
+        </w:rPr>
+        <w:t>13</w:t>
+      </w:r>
+      <w:r>
+        <w:rPr>
+          <w:rFonts w:cstheme="minorHAnsi"/>
+          <w:b/>
+          <w:bCs/>
+        </w:rPr>
+        <w:t xml:space="preserve">. </w:t>
+      </w:r>
+      <w:r>
+        <w:rPr>
+          <w:rFonts w:cstheme="minorHAnsi"/>
+          <w:b/>
+          <w:bCs/>
+        </w:rPr>
+        <w:t>Model Training History of DenseNet-121 Model</w:t>
+      </w:r>
+    </w:p>
+    <w:p>
+      <w:pPr>
+        <w:pStyle w:val="ListParagraph"/>
+        <w:numPr>
+          <w:ilvl w:val="0"/>
+          <w:numId w:val="7"/>
+        </w:numPr>
+        <w:autoSpaceDE w:val="0"/>
+        <w:autoSpaceDN w:val="0"/>
+        <w:adjustRightInd w:val="0"/>
+        <w:spacing w:after="0" w:line="240" w:lineRule="auto"/>
+        <w:jc w:val="both"/>
+        <w:rPr>
+          <w:rFonts w:cstheme="minorHAnsi"/>
+          <w:b/>
+          <w:bCs/>
+          <w:kern w:val="0"/>
+          <w:sz w:val="28"/>
+          <w:szCs w:val="28"/>
+        </w:rPr>
+      </w:pPr>
+      <w:r>
+        <w:rPr>
+          <w:rFonts w:cstheme="minorHAnsi"/>
+          <w:b/>
+          <w:bCs/>
+          <w:kern w:val="0"/>
+          <w:sz w:val="28"/>
+          <w:szCs w:val="28"/>
+        </w:rPr>
+        <w:t xml:space="preserve">ResNet-50 </w:t>
+      </w:r>
+      <w:r>
+        <w:rPr>
+          <w:rFonts w:cstheme="minorHAnsi"/>
+          <w:b/>
+          <w:bCs/>
+          <w:kern w:val="0"/>
+          <w:sz w:val="28"/>
+          <w:szCs w:val="28"/>
+        </w:rPr>
+        <w:t>Model</w:t>
+      </w:r>
+      <w:r>
+        <w:rPr>
+          <w:rFonts w:cstheme="minorHAnsi"/>
+          <w:b/>
+          <w:bCs/>
+          <w:kern w:val="0"/>
+          <w:sz w:val="28"/>
+          <w:szCs w:val="28"/>
+        </w:rPr>
+        <w:t>:</w:t>
+      </w:r>
+    </w:p>
+    <w:p>
+      <w:pPr>
+        <w:autoSpaceDE w:val="0"/>
+        <w:autoSpaceDN w:val="0"/>
+        <w:adjustRightInd w:val="0"/>
+        <w:spacing w:after="0" w:line="240" w:lineRule="auto"/>
+        <w:ind w:left="360"/>
+        <w:jc w:val="both"/>
+        <w:rPr>
+          <w:rFonts w:cstheme="minorHAnsi"/>
+          <w:kern w:val="0"/>
+          <w:sz w:val="28"/>
+          <w:szCs w:val="28"/>
+        </w:rPr>
+      </w:pPr>
+      <w:r>
+        <w:rPr>
+          <w:rFonts w:cstheme="minorHAnsi"/>
+          <w:kern w:val="0"/>
+          <w:sz w:val="28"/>
+          <w:szCs w:val="28"/>
+        </w:rPr>
+        <w:t>Figure 1</w:t>
+      </w:r>
+      <w:r>
+        <w:rPr>
+          <w:rFonts w:cstheme="minorHAnsi"/>
+          <w:kern w:val="0"/>
+          <w:sz w:val="28"/>
+          <w:szCs w:val="28"/>
+        </w:rPr>
+        <w:t xml:space="preserve">4 </w:t>
+      </w:r>
+      <w:r>
+        <w:rPr>
+          <w:rFonts w:cstheme="minorHAnsi"/>
+          <w:kern w:val="0"/>
+          <w:sz w:val="28"/>
+          <w:szCs w:val="28"/>
+        </w:rPr>
+        <w:t xml:space="preserve">represent the Model training history with Accuracy and loss values and training accuracy achieved </w:t>
+      </w:r>
+      <w:r>
+        <w:rPr>
+          <w:rFonts w:cstheme="minorHAnsi"/>
+          <w:kern w:val="0"/>
+          <w:sz w:val="28"/>
+          <w:szCs w:val="28"/>
+        </w:rPr>
+        <w:t>86</w:t>
+      </w:r>
+      <w:r>
+        <w:rPr>
+          <w:rFonts w:cstheme="minorHAnsi"/>
+          <w:kern w:val="0"/>
+          <w:sz w:val="28"/>
+          <w:szCs w:val="28"/>
+        </w:rPr>
+        <w:t xml:space="preserve">% and </w:t>
+      </w:r>
+      <w:r>
+        <w:rPr>
+          <w:rFonts w:cstheme="minorHAnsi"/>
+          <w:kern w:val="0"/>
+          <w:sz w:val="28"/>
+          <w:szCs w:val="28"/>
+        </w:rPr>
+        <w:t>75</w:t>
+      </w:r>
+      <w:r>
+        <w:rPr>
+          <w:rFonts w:cstheme="minorHAnsi"/>
+          <w:kern w:val="0"/>
+          <w:sz w:val="28"/>
+          <w:szCs w:val="28"/>
+        </w:rPr>
+        <w:t>% accuracy achieved on test dataset with the images of 1311</w:t>
+      </w:r>
+    </w:p>
+    <w:p>
+      <w:pPr>
+        <w:autoSpaceDE w:val="0"/>
+        <w:autoSpaceDN w:val="0"/>
+        <w:adjustRightInd w:val="0"/>
+        <w:spacing w:after="0" w:line="240" w:lineRule="auto"/>
+        <w:ind w:left="360"/>
+        <w:jc w:val="both"/>
+        <w:rPr>
+          <w:rFonts w:cstheme="minorHAnsi"/>
+          <w:kern w:val="0"/>
+          <w:sz w:val="28"/>
+          <w:szCs w:val="28"/>
+        </w:rPr>
+      </w:pPr>
+    </w:p>
+    <w:p>
+      <w:pPr>
+        <w:autoSpaceDE w:val="0"/>
+        <w:autoSpaceDN w:val="0"/>
+        <w:adjustRightInd w:val="0"/>
+        <w:spacing w:after="0" w:line="240" w:lineRule="auto"/>
+        <w:ind w:left="360"/>
+        <w:jc w:val="both"/>
+        <w:rPr>
+          <w:rFonts w:cstheme="minorHAnsi"/>
+          <w:b/>
+          <w:bCs/>
+          <w:kern w:val="0"/>
+          <w:sz w:val="28"/>
+          <w:szCs w:val="28"/>
+        </w:rPr>
+      </w:pPr>
+      <w:r>
+        <w:rPr>
+          <w:rFonts w:cstheme="minorHAnsi"/>
+          <w:b/>
+          <w:bCs/>
+          <w:kern w:val="0"/>
+          <w:sz w:val="28"/>
+          <w:szCs w:val="28"/>
+        </w:rPr>
+        <w:tab/>
+      </w:r>
+      <w:r>
+        <w:rPr>
+          <w:rFonts w:cstheme="minorHAnsi"/>
+          <w:b/>
+          <w:bCs/>
+          <w:noProof/>
+          <w:kern w:val="0"/>
+          <w:sz w:val="28"/>
+          <w:szCs w:val="28"/>
+        </w:rPr>
+        <w:drawing>
+          <wp:inline distT="0" distB="0" distL="0" distR="0" wp14:anchorId="29291C59" wp14:editId="2AC439F8">
+            <wp:extent cx="5384800" cy="2438400"/>
+            <wp:effectExtent l="0" t="0" r="6350" b="0"/>
+            <wp:docPr id="1199468618" name="Picture 1"/>
+            <wp:cNvGraphicFramePr>
+              <a:graphicFrameLocks xmlns:a="http://schemas.openxmlformats.org/drawingml/2006/main" noChangeAspect="1"/>
+            </wp:cNvGraphicFramePr>
+            <a:graphic xmlns:a="http://schemas.openxmlformats.org/drawingml/2006/main">
+              <a:graphicData uri="http://schemas.openxmlformats.org/drawingml/2006/picture">
+                <pic:pic xmlns:pic="http://schemas.openxmlformats.org/drawingml/2006/picture">
+                  <pic:nvPicPr>
+                    <pic:cNvPr id="1199468618" name=""/>
+                    <pic:cNvPicPr/>
+                  </pic:nvPicPr>
+                  <pic:blipFill>
+                    <a:blip r:embed="rId25"/>
+                    <a:stretch>
+                      <a:fillRect/>
+                    </a:stretch>
+                  </pic:blipFill>
+                  <pic:spPr>
+                    <a:xfrm>
+                      <a:off x="0" y="0"/>
+                      <a:ext cx="5410891" cy="2450215"/>
+                    </a:xfrm>
+                    <a:prstGeom prst="rect">
+                      <a:avLst/>
+                    </a:prstGeom>
+                  </pic:spPr>
+                </pic:pic>
+              </a:graphicData>
+            </a:graphic>
+          </wp:inline>
+        </w:drawing>
+      </w:r>
+    </w:p>
+    <w:p>
+      <w:pPr>
+        <w:ind w:left="2160"/>
+        <w:jc w:val="both"/>
+        <w:rPr>
+          <w:rFonts w:cstheme="minorHAnsi"/>
+          <w:b/>
+          <w:bCs/>
+        </w:rPr>
+      </w:pPr>
+      <w:r>
+        <w:rPr>
+          <w:rFonts w:cstheme="minorHAnsi"/>
+          <w:b/>
+          <w:bCs/>
+        </w:rPr>
+        <w:t xml:space="preserve">Figure </w:t>
+      </w:r>
+      <w:r>
+        <w:rPr>
+          <w:rFonts w:cstheme="minorHAnsi"/>
+          <w:b/>
+          <w:bCs/>
+        </w:rPr>
+        <w:t>14</w:t>
+      </w:r>
+      <w:r>
+        <w:rPr>
+          <w:rFonts w:cstheme="minorHAnsi"/>
+          <w:b/>
+          <w:bCs/>
+        </w:rPr>
+        <w:t xml:space="preserve">. </w:t>
+      </w:r>
+      <w:r>
+        <w:rPr>
+          <w:rFonts w:cstheme="minorHAnsi"/>
+          <w:b/>
+          <w:bCs/>
+        </w:rPr>
+        <w:t>Model Training History of ResNet-50 Model</w:t>
+      </w:r>
+    </w:p>
+    <w:p>
+      <w:pPr>
+        <w:ind w:left="2160"/>
+        <w:jc w:val="both"/>
+        <w:rPr>
+          <w:rFonts w:cstheme="minorHAnsi"/>
+          <w:b/>
+          <w:bCs/>
+        </w:rPr>
+      </w:pPr>
+    </w:p>
+    <w:p>
+      <w:pPr>
+        <w:pStyle w:val="ListParagraph"/>
+        <w:numPr>
+          <w:ilvl w:val="0"/>
+          <w:numId w:val="7"/>
+        </w:numPr>
+        <w:autoSpaceDE w:val="0"/>
+        <w:autoSpaceDN w:val="0"/>
+        <w:adjustRightInd w:val="0"/>
+        <w:spacing w:after="0" w:line="240" w:lineRule="auto"/>
+        <w:jc w:val="both"/>
+        <w:rPr>
+          <w:rFonts w:cstheme="minorHAnsi"/>
+          <w:b/>
+          <w:bCs/>
+          <w:kern w:val="0"/>
+          <w:sz w:val="28"/>
+          <w:szCs w:val="28"/>
+        </w:rPr>
+      </w:pPr>
+      <w:r>
+        <w:rPr>
+          <w:rFonts w:cstheme="minorHAnsi"/>
+          <w:b/>
+          <w:bCs/>
+          <w:kern w:val="0"/>
+          <w:sz w:val="28"/>
+          <w:szCs w:val="28"/>
+        </w:rPr>
+        <w:t>MobileNetV2</w:t>
+      </w:r>
+      <w:r>
+        <w:rPr>
+          <w:rFonts w:cstheme="minorHAnsi"/>
+          <w:b/>
+          <w:bCs/>
+          <w:kern w:val="0"/>
+          <w:sz w:val="28"/>
+          <w:szCs w:val="28"/>
+        </w:rPr>
+        <w:t xml:space="preserve"> Model</w:t>
+      </w:r>
+      <w:r>
+        <w:rPr>
+          <w:rFonts w:cstheme="minorHAnsi"/>
+          <w:b/>
+          <w:bCs/>
+          <w:kern w:val="0"/>
+          <w:sz w:val="28"/>
+          <w:szCs w:val="28"/>
+        </w:rPr>
+        <w:t>:</w:t>
+      </w:r>
+    </w:p>
+    <w:p>
+      <w:pPr>
+        <w:autoSpaceDE w:val="0"/>
+        <w:autoSpaceDN w:val="0"/>
+        <w:adjustRightInd w:val="0"/>
+        <w:spacing w:after="0" w:line="240" w:lineRule="auto"/>
+        <w:ind w:left="360"/>
+        <w:jc w:val="both"/>
+        <w:rPr>
+          <w:rFonts w:cstheme="minorHAnsi"/>
+          <w:kern w:val="0"/>
+          <w:sz w:val="28"/>
+          <w:szCs w:val="28"/>
+        </w:rPr>
+      </w:pPr>
+      <w:r>
+        <w:rPr>
+          <w:rFonts w:cstheme="minorHAnsi"/>
+          <w:kern w:val="0"/>
+          <w:sz w:val="28"/>
+          <w:szCs w:val="28"/>
+        </w:rPr>
+        <w:t>Figure 1</w:t>
+      </w:r>
+      <w:r>
+        <w:rPr>
+          <w:rFonts w:cstheme="minorHAnsi"/>
+          <w:kern w:val="0"/>
+          <w:sz w:val="28"/>
+          <w:szCs w:val="28"/>
+        </w:rPr>
+        <w:t>5</w:t>
+      </w:r>
+      <w:r>
+        <w:rPr>
+          <w:rFonts w:cstheme="minorHAnsi"/>
+          <w:kern w:val="0"/>
+          <w:sz w:val="28"/>
+          <w:szCs w:val="28"/>
+        </w:rPr>
+        <w:t xml:space="preserve"> represent the Model training history with Accuracy and loss values and training accuracy achieved 9</w:t>
+      </w:r>
+      <w:r>
+        <w:rPr>
+          <w:rFonts w:cstheme="minorHAnsi"/>
+          <w:kern w:val="0"/>
+          <w:sz w:val="28"/>
+          <w:szCs w:val="28"/>
+        </w:rPr>
+        <w:t>9</w:t>
+      </w:r>
+      <w:r>
+        <w:rPr>
+          <w:rFonts w:cstheme="minorHAnsi"/>
+          <w:kern w:val="0"/>
+          <w:sz w:val="28"/>
+          <w:szCs w:val="28"/>
+        </w:rPr>
+        <w:t>% and 9</w:t>
+      </w:r>
+      <w:r>
+        <w:rPr>
+          <w:rFonts w:cstheme="minorHAnsi"/>
+          <w:kern w:val="0"/>
+          <w:sz w:val="28"/>
+          <w:szCs w:val="28"/>
+        </w:rPr>
+        <w:t>6</w:t>
+      </w:r>
+      <w:r>
+        <w:rPr>
+          <w:rFonts w:cstheme="minorHAnsi"/>
+          <w:kern w:val="0"/>
+          <w:sz w:val="28"/>
+          <w:szCs w:val="28"/>
+        </w:rPr>
+        <w:t>% accuracy achieved on test dataset with the images of 1311</w:t>
+      </w:r>
+      <w:r>
+        <w:rPr>
+          <w:rFonts w:cstheme="minorHAnsi"/>
+          <w:kern w:val="0"/>
+          <w:sz w:val="28"/>
+          <w:szCs w:val="28"/>
+        </w:rPr>
+        <w:t>.</w:t>
+      </w:r>
+    </w:p>
+    <w:p>
+      <w:pPr>
+        <w:autoSpaceDE w:val="0"/>
+        <w:autoSpaceDN w:val="0"/>
+        <w:adjustRightInd w:val="0"/>
+        <w:spacing w:after="0" w:line="240" w:lineRule="auto"/>
+        <w:ind w:left="360"/>
+        <w:jc w:val="both"/>
+        <w:rPr>
+          <w:rFonts w:cstheme="minorHAnsi"/>
+          <w:b/>
+          <w:bCs/>
+          <w:kern w:val="0"/>
+          <w:sz w:val="28"/>
+          <w:szCs w:val="28"/>
+        </w:rPr>
+      </w:pPr>
+      <w:r>
+        <w:rPr>
+          <w:noProof/>
+        </w:rPr>
+        <w:lastRenderedPageBreak/>
+        <w:drawing>
+          <wp:inline distT="0" distB="0" distL="0" distR="0" wp14:anchorId="0B4B15B8" wp14:editId="2DE8A082">
+            <wp:extent cx="5695950" cy="2572385"/>
+            <wp:effectExtent l="0" t="0" r="0" b="0"/>
+            <wp:docPr id="118457134" name="Picture 1"/>
+            <wp:cNvGraphicFramePr>
+              <a:graphicFrameLocks xmlns:a="http://schemas.openxmlformats.org/drawingml/2006/main" noChangeAspect="1"/>
+            </wp:cNvGraphicFramePr>
+            <a:graphic xmlns:a="http://schemas.openxmlformats.org/drawingml/2006/main">
+              <a:graphicData uri="http://schemas.openxmlformats.org/drawingml/2006/picture">
+                <pic:pic xmlns:pic="http://schemas.openxmlformats.org/drawingml/2006/picture">
+                  <pic:nvPicPr>
+                    <pic:cNvPr id="118457134" name=""/>
+                    <pic:cNvPicPr/>
+                  </pic:nvPicPr>
+                  <pic:blipFill>
+                    <a:blip r:embed="rId26"/>
+                    <a:stretch>
+                      <a:fillRect/>
+                    </a:stretch>
+                  </pic:blipFill>
+                  <pic:spPr>
+                    <a:xfrm>
+                      <a:off x="0" y="0"/>
+                      <a:ext cx="5712347" cy="2579790"/>
+                    </a:xfrm>
+                    <a:prstGeom prst="rect">
+                      <a:avLst/>
+                    </a:prstGeom>
+                  </pic:spPr>
+                </pic:pic>
+              </a:graphicData>
+            </a:graphic>
+          </wp:inline>
+        </w:drawing>
+      </w:r>
+    </w:p>
+    <w:p>
+      <w:pPr>
+        <w:ind w:left="2160" w:firstLine="720"/>
+        <w:jc w:val="both"/>
+        <w:rPr>
+          <w:rFonts w:cstheme="minorHAnsi"/>
+          <w:b/>
+          <w:bCs/>
+        </w:rPr>
+      </w:pPr>
+      <w:r>
+        <w:rPr>
+          <w:rFonts w:cstheme="minorHAnsi"/>
+          <w:b/>
+          <w:bCs/>
+        </w:rPr>
+        <w:t xml:space="preserve">Figure </w:t>
+      </w:r>
+      <w:r>
+        <w:rPr>
+          <w:rFonts w:cstheme="minorHAnsi"/>
+          <w:b/>
+          <w:bCs/>
+        </w:rPr>
+        <w:t>1</w:t>
+      </w:r>
+      <w:r>
+        <w:rPr>
+          <w:rFonts w:cstheme="minorHAnsi"/>
+          <w:b/>
+          <w:bCs/>
+        </w:rPr>
+        <w:t>5</w:t>
+      </w:r>
+      <w:r>
+        <w:rPr>
+          <w:rFonts w:cstheme="minorHAnsi"/>
+          <w:b/>
+          <w:bCs/>
+        </w:rPr>
+        <w:t xml:space="preserve">. </w:t>
+      </w:r>
+      <w:r>
+        <w:rPr>
+          <w:rFonts w:cstheme="minorHAnsi"/>
+          <w:b/>
+          <w:bCs/>
+        </w:rPr>
+        <w:t>Model Training History of MobileNetV2 Model</w:t>
+      </w:r>
+    </w:p>
+    <w:p>
+      <w:pPr>
+        <w:jc w:val="both"/>
+        <w:rPr>
+          <w:rFonts w:cstheme="minorHAnsi"/>
+          <w:b/>
+          <w:bCs/>
+        </w:rPr>
+      </w:pPr>
+    </w:p>
+    <w:p>
+      <w:pPr>
+        <w:pStyle w:val="ListParagraph"/>
+        <w:numPr>
+          <w:ilvl w:val="0"/>
+          <w:numId w:val="7"/>
+        </w:numPr>
+        <w:autoSpaceDE w:val="0"/>
+        <w:autoSpaceDN w:val="0"/>
+        <w:adjustRightInd w:val="0"/>
+        <w:spacing w:after="0" w:line="240" w:lineRule="auto"/>
+        <w:jc w:val="both"/>
+        <w:rPr>
+          <w:rFonts w:cstheme="minorHAnsi"/>
+          <w:b/>
+          <w:bCs/>
+          <w:kern w:val="0"/>
+          <w:sz w:val="28"/>
+          <w:szCs w:val="28"/>
+        </w:rPr>
+      </w:pPr>
+      <w:r>
+        <w:rPr>
+          <w:rFonts w:cstheme="minorHAnsi"/>
+          <w:b/>
+          <w:bCs/>
+          <w:kern w:val="0"/>
+          <w:sz w:val="28"/>
+          <w:szCs w:val="28"/>
+        </w:rPr>
+        <w:t>VGG19</w:t>
+      </w:r>
+      <w:r>
+        <w:rPr>
+          <w:rFonts w:cstheme="minorHAnsi"/>
+          <w:b/>
+          <w:bCs/>
+          <w:kern w:val="0"/>
+          <w:sz w:val="28"/>
+          <w:szCs w:val="28"/>
+        </w:rPr>
+        <w:t xml:space="preserve"> Model</w:t>
+      </w:r>
+      <w:r>
+        <w:rPr>
+          <w:rFonts w:cstheme="minorHAnsi"/>
+          <w:b/>
+          <w:bCs/>
+          <w:kern w:val="0"/>
+          <w:sz w:val="28"/>
+          <w:szCs w:val="28"/>
+        </w:rPr>
+        <w:t>:</w:t>
+      </w:r>
+    </w:p>
+    <w:p>
+      <w:pPr>
+        <w:autoSpaceDE w:val="0"/>
+        <w:autoSpaceDN w:val="0"/>
+        <w:adjustRightInd w:val="0"/>
+        <w:spacing w:after="0" w:line="240" w:lineRule="auto"/>
+        <w:ind w:left="360"/>
+        <w:jc w:val="both"/>
+        <w:rPr>
+          <w:rFonts w:cstheme="minorHAnsi"/>
+          <w:kern w:val="0"/>
+          <w:sz w:val="28"/>
+          <w:szCs w:val="28"/>
+        </w:rPr>
+      </w:pPr>
+      <w:r>
+        <w:rPr>
+          <w:rFonts w:cstheme="minorHAnsi"/>
+          <w:kern w:val="0"/>
+          <w:sz w:val="28"/>
+          <w:szCs w:val="28"/>
+        </w:rPr>
+        <w:t>Figure 1</w:t>
+      </w:r>
+      <w:r>
+        <w:rPr>
+          <w:rFonts w:cstheme="minorHAnsi"/>
+          <w:kern w:val="0"/>
+          <w:sz w:val="28"/>
+          <w:szCs w:val="28"/>
+        </w:rPr>
+        <w:t>6</w:t>
+      </w:r>
+      <w:r>
+        <w:rPr>
+          <w:rFonts w:cstheme="minorHAnsi"/>
+          <w:kern w:val="0"/>
+          <w:sz w:val="28"/>
+          <w:szCs w:val="28"/>
+        </w:rPr>
+        <w:t xml:space="preserve"> represent the Model training history with Accuracy and loss values and training accuracy achieved 9</w:t>
+      </w:r>
+      <w:r>
+        <w:rPr>
+          <w:rFonts w:cstheme="minorHAnsi"/>
+          <w:kern w:val="0"/>
+          <w:sz w:val="28"/>
+          <w:szCs w:val="28"/>
+        </w:rPr>
+        <w:t>8</w:t>
+      </w:r>
+      <w:r>
+        <w:rPr>
+          <w:rFonts w:cstheme="minorHAnsi"/>
+          <w:kern w:val="0"/>
+          <w:sz w:val="28"/>
+          <w:szCs w:val="28"/>
+        </w:rPr>
+        <w:t>% and 9</w:t>
+      </w:r>
+      <w:r>
+        <w:rPr>
+          <w:rFonts w:cstheme="minorHAnsi"/>
+          <w:kern w:val="0"/>
+          <w:sz w:val="28"/>
+          <w:szCs w:val="28"/>
+        </w:rPr>
+        <w:t>6</w:t>
+      </w:r>
+      <w:r>
+        <w:rPr>
+          <w:rFonts w:cstheme="minorHAnsi"/>
+          <w:kern w:val="0"/>
+          <w:sz w:val="28"/>
+          <w:szCs w:val="28"/>
+        </w:rPr>
+        <w:t>% accuracy achieved on test dataset with the images of 1311</w:t>
+      </w:r>
+      <w:r>
+        <w:rPr>
+          <w:rFonts w:cstheme="minorHAnsi"/>
+          <w:kern w:val="0"/>
+          <w:sz w:val="28"/>
+          <w:szCs w:val="28"/>
+        </w:rPr>
+        <w:t>.</w:t>
+      </w:r>
+    </w:p>
+    <w:p>
+      <w:pPr>
+        <w:autoSpaceDE w:val="0"/>
+        <w:autoSpaceDN w:val="0"/>
+        <w:adjustRightInd w:val="0"/>
+        <w:spacing w:after="0" w:line="240" w:lineRule="auto"/>
+        <w:ind w:left="360"/>
+        <w:jc w:val="both"/>
+        <w:rPr>
+          <w:rFonts w:cstheme="minorHAnsi"/>
+          <w:kern w:val="0"/>
+          <w:sz w:val="28"/>
+          <w:szCs w:val="28"/>
+        </w:rPr>
+      </w:pPr>
+    </w:p>
+    <w:p>
+      <w:pPr>
+        <w:autoSpaceDE w:val="0"/>
+        <w:autoSpaceDN w:val="0"/>
+        <w:adjustRightInd w:val="0"/>
+        <w:spacing w:after="0" w:line="240" w:lineRule="auto"/>
+        <w:ind w:left="360"/>
+        <w:jc w:val="both"/>
+        <w:rPr>
+          <w:rFonts w:cstheme="minorHAnsi"/>
+          <w:kern w:val="0"/>
+          <w:sz w:val="28"/>
+          <w:szCs w:val="28"/>
+        </w:rPr>
+      </w:pPr>
+      <w:r>
+        <w:rPr>
+          <w:noProof/>
+        </w:rPr>
+        <w:drawing>
+          <wp:inline distT="0" distB="0" distL="0" distR="0" wp14:anchorId="1E678F18" wp14:editId="38B11EE4">
+            <wp:extent cx="5848350" cy="2540000"/>
+            <wp:effectExtent l="0" t="0" r="0" b="0"/>
+            <wp:docPr id="5861687" name="Picture 1"/>
+            <wp:cNvGraphicFramePr>
+              <a:graphicFrameLocks xmlns:a="http://schemas.openxmlformats.org/drawingml/2006/main" noChangeAspect="1"/>
+            </wp:cNvGraphicFramePr>
+            <a:graphic xmlns:a="http://schemas.openxmlformats.org/drawingml/2006/main">
+              <a:graphicData uri="http://schemas.openxmlformats.org/drawingml/2006/picture">
+                <pic:pic xmlns:pic="http://schemas.openxmlformats.org/drawingml/2006/picture">
+                  <pic:nvPicPr>
+                    <pic:cNvPr id="5861687" name=""/>
+                    <pic:cNvPicPr/>
+                  </pic:nvPicPr>
+                  <pic:blipFill>
+                    <a:blip r:embed="rId27"/>
+                    <a:stretch>
+                      <a:fillRect/>
+                    </a:stretch>
+                  </pic:blipFill>
+                  <pic:spPr>
+                    <a:xfrm>
+                      <a:off x="0" y="0"/>
+                      <a:ext cx="5868727" cy="2548850"/>
+                    </a:xfrm>
+                    <a:prstGeom prst="rect">
+                      <a:avLst/>
+                    </a:prstGeom>
+                  </pic:spPr>
+                </pic:pic>
+              </a:graphicData>
+            </a:graphic>
+          </wp:inline>
+        </w:drawing>
+      </w:r>
+    </w:p>
+    <w:p>
+      <w:pPr>
+        <w:ind w:left="2160" w:firstLine="720"/>
+        <w:jc w:val="both"/>
+        <w:rPr>
+          <w:rFonts w:cstheme="minorHAnsi"/>
+          <w:b/>
+          <w:bCs/>
+        </w:rPr>
+      </w:pPr>
+      <w:r>
+        <w:rPr>
+          <w:rFonts w:cstheme="minorHAnsi"/>
+          <w:b/>
+          <w:bCs/>
+        </w:rPr>
+        <w:t xml:space="preserve">Figure </w:t>
+      </w:r>
+      <w:r>
+        <w:rPr>
+          <w:rFonts w:cstheme="minorHAnsi"/>
+          <w:b/>
+          <w:bCs/>
+        </w:rPr>
+        <w:t>1</w:t>
+      </w:r>
+      <w:r>
+        <w:rPr>
+          <w:rFonts w:cstheme="minorHAnsi"/>
+          <w:b/>
+          <w:bCs/>
+        </w:rPr>
+        <w:t>6</w:t>
+      </w:r>
+      <w:r>
+        <w:rPr>
+          <w:rFonts w:cstheme="minorHAnsi"/>
+          <w:b/>
+          <w:bCs/>
+        </w:rPr>
+        <w:t xml:space="preserve">. </w:t>
+      </w:r>
+      <w:r>
+        <w:rPr>
+          <w:rFonts w:cstheme="minorHAnsi"/>
+          <w:b/>
+          <w:bCs/>
+        </w:rPr>
+        <w:t>Model Training History of VGG19 Model</w:t>
+      </w:r>
+    </w:p>
+    <w:p>
+      <w:pPr>
+        <w:ind w:left="2160" w:firstLine="720"/>
+        <w:jc w:val="both"/>
+        <w:rPr>
+          <w:rFonts w:cstheme="minorHAnsi"/>
+          <w:b/>
+          <w:bCs/>
+        </w:rPr>
+      </w:pPr>
+    </w:p>
+    <w:p>
+      <w:pPr>
+        <w:pStyle w:val="ListParagraph"/>
+        <w:numPr>
+          <w:ilvl w:val="0"/>
+          <w:numId w:val="7"/>
+        </w:numPr>
+        <w:autoSpaceDE w:val="0"/>
+        <w:autoSpaceDN w:val="0"/>
+        <w:adjustRightInd w:val="0"/>
+        <w:spacing w:after="0" w:line="240" w:lineRule="auto"/>
+        <w:jc w:val="both"/>
+        <w:rPr>
+          <w:rFonts w:cstheme="minorHAnsi"/>
+          <w:b/>
+          <w:bCs/>
+          <w:kern w:val="0"/>
+          <w:sz w:val="28"/>
+          <w:szCs w:val="28"/>
+        </w:rPr>
+      </w:pPr>
+      <w:r>
+        <w:rPr>
+          <w:rFonts w:cstheme="minorHAnsi"/>
+          <w:b/>
+          <w:bCs/>
+          <w:kern w:val="0"/>
+          <w:sz w:val="28"/>
+          <w:szCs w:val="28"/>
+        </w:rPr>
+        <w:t>EfficientNetB0</w:t>
+      </w:r>
+      <w:r>
+        <w:rPr>
+          <w:rFonts w:cstheme="minorHAnsi"/>
+          <w:b/>
+          <w:bCs/>
+          <w:kern w:val="0"/>
+          <w:sz w:val="28"/>
+          <w:szCs w:val="28"/>
+        </w:rPr>
+        <w:t xml:space="preserve"> Model</w:t>
+      </w:r>
+      <w:r>
+        <w:rPr>
+          <w:rFonts w:cstheme="minorHAnsi"/>
+          <w:b/>
+          <w:bCs/>
+          <w:kern w:val="0"/>
+          <w:sz w:val="28"/>
+          <w:szCs w:val="28"/>
+        </w:rPr>
+        <w:t>:</w:t>
+      </w:r>
+    </w:p>
+    <w:p>
+      <w:pPr>
+        <w:autoSpaceDE w:val="0"/>
+        <w:autoSpaceDN w:val="0"/>
+        <w:adjustRightInd w:val="0"/>
+        <w:spacing w:after="0" w:line="240" w:lineRule="auto"/>
+        <w:ind w:left="360"/>
+        <w:jc w:val="both"/>
+        <w:rPr>
+          <w:rFonts w:cstheme="minorHAnsi"/>
+          <w:kern w:val="0"/>
+          <w:sz w:val="28"/>
+          <w:szCs w:val="28"/>
+        </w:rPr>
+      </w:pPr>
+      <w:r>
+        <w:rPr>
+          <w:rFonts w:cstheme="minorHAnsi"/>
+          <w:kern w:val="0"/>
+          <w:sz w:val="28"/>
+          <w:szCs w:val="28"/>
+        </w:rPr>
+        <w:t>Figure 1</w:t>
+      </w:r>
+      <w:r>
+        <w:rPr>
+          <w:rFonts w:cstheme="minorHAnsi"/>
+          <w:kern w:val="0"/>
+          <w:sz w:val="28"/>
+          <w:szCs w:val="28"/>
+        </w:rPr>
+        <w:t>7</w:t>
+      </w:r>
+      <w:r>
+        <w:rPr>
+          <w:rFonts w:cstheme="minorHAnsi"/>
+          <w:kern w:val="0"/>
+          <w:sz w:val="28"/>
+          <w:szCs w:val="28"/>
+        </w:rPr>
+        <w:t xml:space="preserve"> represent the Model training history with Accuracy and loss values and training accuracy achieved </w:t>
+      </w:r>
+      <w:r>
+        <w:rPr>
+          <w:rFonts w:cstheme="minorHAnsi"/>
+          <w:kern w:val="0"/>
+          <w:sz w:val="28"/>
+          <w:szCs w:val="28"/>
+        </w:rPr>
+        <w:t>28</w:t>
+      </w:r>
+      <w:r>
+        <w:rPr>
+          <w:rFonts w:cstheme="minorHAnsi"/>
+          <w:kern w:val="0"/>
+          <w:sz w:val="28"/>
+          <w:szCs w:val="28"/>
+        </w:rPr>
+        <w:t xml:space="preserve">% and </w:t>
+      </w:r>
+      <w:r>
+        <w:rPr>
+          <w:rFonts w:cstheme="minorHAnsi"/>
+          <w:kern w:val="0"/>
+          <w:sz w:val="28"/>
+          <w:szCs w:val="28"/>
+        </w:rPr>
+        <w:t>31</w:t>
+      </w:r>
+      <w:r>
+        <w:rPr>
+          <w:rFonts w:cstheme="minorHAnsi"/>
+          <w:kern w:val="0"/>
+          <w:sz w:val="28"/>
+          <w:szCs w:val="28"/>
+        </w:rPr>
+        <w:t>% accuracy achieved on test dataset with the images of 1311.</w:t>
+      </w:r>
+    </w:p>
+    <w:p>
+      <w:pPr>
+        <w:autoSpaceDE w:val="0"/>
+        <w:autoSpaceDN w:val="0"/>
+        <w:adjustRightInd w:val="0"/>
+        <w:spacing w:after="0" w:line="240" w:lineRule="auto"/>
+        <w:ind w:left="360"/>
+        <w:jc w:val="both"/>
+        <w:rPr>
+          <w:rFonts w:cstheme="minorHAnsi"/>
+          <w:kern w:val="0"/>
+          <w:sz w:val="28"/>
+          <w:szCs w:val="28"/>
+        </w:rPr>
+      </w:pPr>
+    </w:p>
+    <w:p>
+      <w:pPr>
+        <w:autoSpaceDE w:val="0"/>
+        <w:autoSpaceDN w:val="0"/>
+        <w:adjustRightInd w:val="0"/>
+        <w:spacing w:after="0" w:line="240" w:lineRule="auto"/>
+        <w:ind w:left="360"/>
+        <w:jc w:val="both"/>
+        <w:rPr>
+          <w:rFonts w:cstheme="minorHAnsi"/>
+          <w:kern w:val="0"/>
+          <w:sz w:val="28"/>
+          <w:szCs w:val="28"/>
+        </w:rPr>
+      </w:pPr>
+      <w:r>
+        <w:rPr>
+          <w:rFonts w:cstheme="minorHAnsi"/>
+          <w:noProof/>
+          <w:kern w:val="0"/>
+          <w:sz w:val="28"/>
+          <w:szCs w:val="28"/>
+        </w:rPr>
+        <w:drawing>
+          <wp:inline distT="0" distB="0" distL="0" distR="0" wp14:anchorId="5AFE5602" wp14:editId="2CA1F8EC">
+            <wp:extent cx="5816600" cy="2384425"/>
+            <wp:effectExtent l="0" t="0" r="0" b="0"/>
+            <wp:docPr id="469811858" name="Picture 1"/>
+            <wp:cNvGraphicFramePr>
+              <a:graphicFrameLocks xmlns:a="http://schemas.openxmlformats.org/drawingml/2006/main" noChangeAspect="1"/>
+            </wp:cNvGraphicFramePr>
+            <a:graphic xmlns:a="http://schemas.openxmlformats.org/drawingml/2006/main">
+              <a:graphicData uri="http://schemas.openxmlformats.org/drawingml/2006/picture">
+                <pic:pic xmlns:pic="http://schemas.openxmlformats.org/drawingml/2006/picture">
+                  <pic:nvPicPr>
+                    <pic:cNvPr id="469811858" name=""/>
+                    <pic:cNvPicPr/>
+                  </pic:nvPicPr>
+                  <pic:blipFill>
+                    <a:blip r:embed="rId28"/>
+                    <a:stretch>
+                      <a:fillRect/>
+                    </a:stretch>
+                  </pic:blipFill>
+                  <pic:spPr>
+                    <a:xfrm>
+                      <a:off x="0" y="0"/>
+                      <a:ext cx="5824863" cy="2387812"/>
+                    </a:xfrm>
+                    <a:prstGeom prst="rect">
+                      <a:avLst/>
+                    </a:prstGeom>
+                  </pic:spPr>
+                </pic:pic>
+              </a:graphicData>
+            </a:graphic>
+          </wp:inline>
+        </w:drawing>
+      </w:r>
+    </w:p>
+    <w:p>
+      <w:pPr>
+        <w:ind w:left="2160" w:firstLine="720"/>
+        <w:jc w:val="both"/>
+        <w:rPr>
+          <w:rFonts w:cstheme="minorHAnsi"/>
+          <w:b/>
+          <w:bCs/>
+        </w:rPr>
+      </w:pPr>
+      <w:r>
+        <w:rPr>
+          <w:rFonts w:cstheme="minorHAnsi"/>
+          <w:b/>
+          <w:bCs/>
+        </w:rPr>
+        <w:t xml:space="preserve">Figure </w:t>
+      </w:r>
+      <w:r>
+        <w:rPr>
+          <w:rFonts w:cstheme="minorHAnsi"/>
+          <w:b/>
+          <w:bCs/>
+        </w:rPr>
+        <w:t>17</w:t>
+      </w:r>
+      <w:r>
+        <w:rPr>
+          <w:rFonts w:cstheme="minorHAnsi"/>
+          <w:b/>
+          <w:bCs/>
+        </w:rPr>
+        <w:t xml:space="preserve">. </w:t>
+      </w:r>
+      <w:r>
+        <w:rPr>
+          <w:rFonts w:cstheme="minorHAnsi"/>
+          <w:b/>
+          <w:bCs/>
+        </w:rPr>
+        <w:t>Model Training History of EfficientNetB0 Model</w:t>
+      </w:r>
+    </w:p>
+    <w:p>
+      <w:pPr>
+        <w:jc w:val="both"/>
+        <w:rPr>
+          <w:rFonts w:cstheme="minorHAnsi"/>
+          <w:b/>
+          <w:bCs/>
+        </w:rPr>
+      </w:pPr>
+    </w:p>
+    <w:p>
+      <w:pPr>
+        <w:jc w:val="both"/>
+        <w:rPr>
+          <w:rFonts w:cstheme="minorHAnsi"/>
+          <w:b/>
+          <w:bCs/>
+          <w:sz w:val="28"/>
+          <w:szCs w:val="28"/>
+        </w:rPr>
+      </w:pPr>
+      <w:r>
+        <w:rPr>
+          <w:rFonts w:cstheme="minorHAnsi"/>
+          <w:b/>
+          <w:bCs/>
+          <w:sz w:val="28"/>
+          <w:szCs w:val="28"/>
+        </w:rPr>
+        <w:t>6. Conclusion:</w:t>
+      </w:r>
+    </w:p>
+    <w:p>
+      <w:pPr>
+        <w:pStyle w:val="NormalWeb"/>
+        <w:spacing w:before="0" w:beforeAutospacing="0" w:after="0" w:afterAutospacing="0" w:line="420" w:lineRule="atLeast"/>
+        <w:jc w:val="both"/>
+        <w:rPr>
+          <w:rFonts w:asciiTheme="minorHAnsi" w:hAnsiTheme="minorHAnsi" w:cstheme="minorHAnsi"/>
+          <w:color w:val="1F1F1F"/>
+          <w:sz w:val="28"/>
+          <w:szCs w:val="28"/>
+        </w:rPr>
+      </w:pPr>
+      <w:r>
+        <w:rPr>
+          <w:rFonts w:asciiTheme="minorHAnsi" w:hAnsiTheme="minorHAnsi" w:cstheme="minorHAnsi"/>
+          <w:color w:val="1F1F1F"/>
+          <w:sz w:val="28"/>
+          <w:szCs w:val="28"/>
+          <w:bdr w:val="none" w:sz="0" w:space="0" w:color="auto" w:frame="1"/>
+        </w:rPr>
+        <w:t>This study explored the potential of various deep learning models for classifying brain tumors using MRI scans. We investigated seven models, including VGG16, CNN, DenseNet-121, ResNet-50, MobileNetV2, VGG19, and EfficientNetB0. The dataset included over 7000 MRI images categorized into four tumor types and a non-tumor class.</w:t>
+      </w:r>
+    </w:p>
+    <w:p>
+      <w:pPr>
+        <w:pStyle w:val="NormalWeb"/>
+        <w:spacing w:before="0" w:beforeAutospacing="0" w:after="0" w:afterAutospacing="0" w:line="420" w:lineRule="atLeast"/>
+        <w:jc w:val="both"/>
+        <w:rPr>
+          <w:rFonts w:asciiTheme="minorHAnsi" w:hAnsiTheme="minorHAnsi" w:cstheme="minorHAnsi"/>
+          <w:color w:val="1F1F1F"/>
+          <w:sz w:val="28"/>
+          <w:szCs w:val="28"/>
+          <w:bdr w:val="none" w:sz="0" w:space="0" w:color="auto" w:frame="1"/>
+        </w:rPr>
+      </w:pPr>
+    </w:p>
+    <w:p>
+      <w:pPr>
+        <w:pStyle w:val="NormalWeb"/>
+        <w:spacing w:before="0" w:beforeAutospacing="0" w:after="0" w:afterAutospacing="0" w:line="420" w:lineRule="atLeast"/>
+        <w:jc w:val="both"/>
+        <w:rPr>
+          <w:rFonts w:asciiTheme="minorHAnsi" w:hAnsiTheme="minorHAnsi" w:cstheme="minorHAnsi"/>
+          <w:color w:val="1F1F1F"/>
+          <w:sz w:val="28"/>
+          <w:szCs w:val="28"/>
+        </w:rPr>
+      </w:pPr>
+      <w:r>
+        <w:rPr>
+          <w:rFonts w:asciiTheme="minorHAnsi" w:hAnsiTheme="minorHAnsi" w:cstheme="minorHAnsi"/>
+          <w:color w:val="1F1F1F"/>
+          <w:sz w:val="28"/>
+          <w:szCs w:val="28"/>
+          <w:bdr w:val="none" w:sz="0" w:space="0" w:color="auto" w:frame="1"/>
+        </w:rPr>
+        <w:t>The results revealed that several models achieved high accuracy in classifying brain tumors on the test dataset. Notably, VGG16, DenseNet-121, MobileNetV2, and VGG19 demonstrated exceptional performance. This suggests that deep learning has great potential for aiding in brain tumor detection. While ResNet-50 showed moderate accuracy, EfficientNetB0 required further investigation due to its lower performance.</w:t>
+      </w:r>
+    </w:p>
+    <w:p>
+      <w:pPr>
+        <w:pStyle w:val="NormalWeb"/>
+        <w:spacing w:before="0" w:beforeAutospacing="0" w:after="0" w:afterAutospacing="0" w:line="420" w:lineRule="atLeast"/>
+        <w:jc w:val="both"/>
+        <w:rPr>
+          <w:rFonts w:asciiTheme="minorHAnsi" w:hAnsiTheme="minorHAnsi" w:cstheme="minorHAnsi"/>
+          <w:color w:val="1F1F1F"/>
+          <w:sz w:val="28"/>
+          <w:szCs w:val="28"/>
+          <w:bdr w:val="none" w:sz="0" w:space="0" w:color="auto" w:frame="1"/>
+        </w:rPr>
+      </w:pPr>
+    </w:p>
+    <w:p>
+      <w:pPr>
+        <w:pStyle w:val="NormalWeb"/>
+        <w:spacing w:before="0" w:beforeAutospacing="0" w:after="0" w:afterAutospacing="0" w:line="420" w:lineRule="atLeast"/>
+        <w:jc w:val="both"/>
+        <w:rPr>
+          <w:rFonts w:asciiTheme="minorHAnsi" w:hAnsiTheme="minorHAnsi" w:cstheme="minorHAnsi"/>
+          <w:color w:val="1F1F1F"/>
+          <w:sz w:val="28"/>
+          <w:szCs w:val="28"/>
+          <w:bdr w:val="none" w:sz="0" w:space="0" w:color="auto" w:frame="1"/>
+        </w:rPr>
+      </w:pPr>
+      <w:r>
+        <w:rPr>
+          <w:rFonts w:asciiTheme="minorHAnsi" w:hAnsiTheme="minorHAnsi" w:cstheme="minorHAnsi"/>
+          <w:color w:val="1F1F1F"/>
+          <w:sz w:val="28"/>
+          <w:szCs w:val="28"/>
+          <w:bdr w:val="none" w:sz="0" w:space="0" w:color="auto" w:frame="1"/>
+        </w:rPr>
+        <w:t xml:space="preserve">Overall, this work highlights the promising capabilities of deep learning for brain tumor classification. Future research can explore optimizing these models through hyperparameter tuning and potentially combining multiple models for enhanced accuracy. Additionally, incorporating data from other modalities alongside MRI </w:t>
+      </w:r>
+      <w:r>
+        <w:rPr>
+          <w:rFonts w:asciiTheme="minorHAnsi" w:hAnsiTheme="minorHAnsi" w:cstheme="minorHAnsi"/>
+          <w:color w:val="1F1F1F"/>
+          <w:sz w:val="28"/>
+          <w:szCs w:val="28"/>
+          <w:bdr w:val="none" w:sz="0" w:space="0" w:color="auto" w:frame="1"/>
+        </w:rPr>
+        <w:lastRenderedPageBreak/>
+        <w:t>scans could lead to even more robust tumor classification. It's important to remember that these models require rigorous validation in clinical settings before real-world application.</w:t>
+      </w:r>
+    </w:p>
+    <w:p>
+      <w:pPr>
+        <w:pStyle w:val="NormalWeb"/>
+        <w:spacing w:before="0" w:beforeAutospacing="0" w:after="0" w:afterAutospacing="0" w:line="420" w:lineRule="atLeast"/>
+        <w:jc w:val="both"/>
+        <w:rPr>
+          <w:rFonts w:ascii="Arial" w:hAnsi="Arial" w:cs="Arial"/>
+          <w:color w:val="1F1F1F"/>
+          <w:bdr w:val="none" w:sz="0" w:space="0" w:color="auto" w:frame="1"/>
+        </w:rPr>
+      </w:pPr>
+    </w:p>
+    <w:p>
+      <w:pPr>
+        <w:pStyle w:val="NormalWeb"/>
+        <w:spacing w:before="0" w:beforeAutospacing="0" w:after="0" w:afterAutospacing="0" w:line="420" w:lineRule="atLeast"/>
+        <w:jc w:val="both"/>
+        <w:rPr>
+          <w:rFonts w:asciiTheme="minorHAnsi" w:hAnsiTheme="minorHAnsi" w:cstheme="minorHAnsi"/>
+          <w:b/>
+          <w:bCs/>
+          <w:color w:val="1F1F1F"/>
+          <w:sz w:val="28"/>
+          <w:szCs w:val="28"/>
+        </w:rPr>
+      </w:pPr>
+      <w:r>
+        <w:rPr>
+          <w:rFonts w:asciiTheme="minorHAnsi" w:hAnsiTheme="minorHAnsi" w:cstheme="minorHAnsi"/>
+          <w:b/>
+          <w:bCs/>
+          <w:color w:val="1F1F1F"/>
+          <w:sz w:val="28"/>
+          <w:szCs w:val="28"/>
+          <w:bdr w:val="none" w:sz="0" w:space="0" w:color="auto" w:frame="1"/>
+        </w:rPr>
+        <w:t>Abstract:</w:t>
+      </w:r>
+    </w:p>
+    <w:p>
+      <w:pPr>
+        <w:pStyle w:val="NormalWeb"/>
+        <w:spacing w:before="0" w:beforeAutospacing="0" w:after="0" w:afterAutospacing="0" w:line="420" w:lineRule="atLeast"/>
+        <w:jc w:val="both"/>
+        <w:rPr>
+          <w:rFonts w:asciiTheme="minorHAnsi" w:hAnsiTheme="minorHAnsi" w:cstheme="minorHAnsi"/>
+          <w:color w:val="1F1F1F"/>
+          <w:sz w:val="28"/>
+          <w:szCs w:val="28"/>
+        </w:rPr>
+      </w:pPr>
+      <w:r>
+        <w:rPr>
+          <w:rFonts w:asciiTheme="minorHAnsi" w:hAnsiTheme="minorHAnsi" w:cstheme="minorHAnsi"/>
+          <w:color w:val="1F1F1F"/>
+          <w:sz w:val="28"/>
+          <w:szCs w:val="28"/>
+          <w:bdr w:val="none" w:sz="0" w:space="0" w:color="auto" w:frame="1"/>
+        </w:rPr>
+        <w:t>Brain tumor detection is a crucial step in effective patient treatment. This study investigated the use of deep learning models for classifying brain tumors using MRI scans. Seven models were evaluated: VGG16, CNN, DenseNet-121, ResNet-50, MobileNetV2, VGG19, and EfficientNetB0. The dataset consisted of over 7000 MRI images categorized into four tumor types and a non-tumor class.</w:t>
+      </w:r>
+      <w:r>
+        <w:rPr>
+          <w:rFonts w:asciiTheme="minorHAnsi" w:hAnsiTheme="minorHAnsi" w:cstheme="minorHAnsi"/>
+          <w:color w:val="1F1F1F"/>
+          <w:sz w:val="28"/>
+          <w:szCs w:val="28"/>
+          <w:bdr w:val="none" w:sz="0" w:space="0" w:color="auto" w:frame="1"/>
+        </w:rPr>
+        <w:t xml:space="preserve"> </w:t>
+      </w:r>
+      <w:r>
+        <w:rPr>
+          <w:rFonts w:asciiTheme="minorHAnsi" w:hAnsiTheme="minorHAnsi" w:cstheme="minorHAnsi"/>
+          <w:color w:val="1F1F1F"/>
+          <w:sz w:val="28"/>
+          <w:szCs w:val="28"/>
+          <w:bdr w:val="none" w:sz="0" w:space="0" w:color="auto" w:frame="1"/>
+        </w:rPr>
+        <w:t>VGG16, DenseNet-121, MobileNetV2, and VGG19 achieved high accuracy on the test dataset, demonstrating deep learning's potential for brain tumor classification. While ResNet-50 showed moderate accuracy, EfficientNetB0 required further exploration due to its lower performance.</w:t>
+      </w:r>
+      <w:r>
+        <w:rPr>
+          <w:rFonts w:asciiTheme="minorHAnsi" w:hAnsiTheme="minorHAnsi" w:cstheme="minorHAnsi"/>
+          <w:color w:val="1F1F1F"/>
+          <w:sz w:val="28"/>
+          <w:szCs w:val="28"/>
+        </w:rPr>
+        <w:t xml:space="preserve"> </w:t>
+      </w:r>
+      <w:r>
+        <w:rPr>
+          <w:rFonts w:asciiTheme="minorHAnsi" w:hAnsiTheme="minorHAnsi" w:cstheme="minorHAnsi"/>
+          <w:color w:val="1F1F1F"/>
+          <w:sz w:val="28"/>
+          <w:szCs w:val="28"/>
+          <w:bdr w:val="none" w:sz="0" w:space="0" w:color="auto" w:frame="1"/>
+        </w:rPr>
+        <w:t>These findings highlight the promise of deep learning in this domain. Future research could focus on hyperparameter tuning, combining models, and incorporating additional data modalities for enhanced accuracy. However, rigorous clinical validation is necessary before real-world deployment.</w:t>
+      </w:r>
+    </w:p>
+    <w:p>
+      <w:pPr>
+        <w:jc w:val="both"/>
+        <w:rPr>
+          <w:rFonts w:cstheme="minorHAnsi"/>
+          <w:sz w:val="28"/>
+          <w:szCs w:val="28"/>
+        </w:rPr>
+      </w:pPr>
+    </w:p>
+    <w:p>
+      <w:pPr>
+        <w:jc w:val="both"/>
+        <w:rPr>
+          <w:rFonts w:cstheme="minorHAnsi"/>
+          <w:b/>
+          <w:bCs/>
+          <w:sz w:val="28"/>
+          <w:szCs w:val="28"/>
+        </w:rPr>
+      </w:pPr>
+    </w:p>
+    <w:p>
+      <w:pPr>
+        <w:jc w:val="both"/>
+        <w:rPr>
+          <w:rFonts w:cstheme="minorHAnsi"/>
+          <w:b/>
+          <w:bCs/>
+          <w:sz w:val="28"/>
+          <w:szCs w:val="28"/>
+        </w:rPr>
+      </w:pPr>
+    </w:p>
+    <w:p>
+      <w:pPr>
+        <w:jc w:val="both"/>
+        <w:rPr>
+          <w:rFonts w:cstheme="minorHAnsi"/>
+          <w:b/>
+          <w:bCs/>
+          <w:sz w:val="28"/>
+          <w:szCs w:val="28"/>
+        </w:rPr>
+      </w:pPr>
+    </w:p>
+    <w:p>
+      <w:pPr>
+        <w:jc w:val="both"/>
+        <w:rPr>
+          <w:rFonts w:cstheme="minorHAnsi"/>
+          <w:b/>
+          <w:bCs/>
+          <w:sz w:val="28"/>
+          <w:szCs w:val="28"/>
+        </w:rPr>
+      </w:pPr>
+      <w:r>
+        <w:rPr>
+          <w:rFonts w:cstheme="minorHAnsi"/>
+          <w:b/>
+          <w:bCs/>
+          <w:sz w:val="28"/>
+          <w:szCs w:val="28"/>
+        </w:rPr>
         <w:t>Reference:</w:t>
       </w:r>
     </w:p>
@@ -2243,6 +6023,7 @@
           <w:sz w:val="28"/>
           <w:szCs w:val="28"/>
         </w:rPr>
+        <w:lastRenderedPageBreak/>
         <w:t>3. Sharma, A.K.; Nandal, A.; Dhaka, A.; Dixit, R. A survey on machine learning based brain retrieval algorithms in medical image analysis. Health Technol. 2020, 10, 1359–1373.</w:t>
       </w:r>
     </w:p>
@@ -2323,67 +6104,43 @@
           <w:sz w:val="28"/>
           <w:szCs w:val="28"/>
         </w:rPr>
-        <w:t xml:space="preserve">7. </w:t>
-      </w:r>
-      <w:r>
-        <w:rPr>
-          <w:rFonts w:cstheme="minorHAnsi"/>
-          <w:sz w:val="28"/>
-          <w:szCs w:val="28"/>
-        </w:rPr>
-        <w:t>Maqsood, S.; Damasevicius, R.; Shah, F.M. An efficient approach for the detection of brain tumor using fuzzy logic and U-NET CNN classification. In International Conference on Computational Science and Its Applications; Springer: Cham, Switzerland, 2021; pp. 105–118</w:t>
-      </w:r>
-    </w:p>
-    <w:p>
-      <w:pPr>
-        <w:jc w:val="both"/>
-        <w:rPr>
-          <w:rFonts w:cstheme="minorHAnsi"/>
-          <w:sz w:val="28"/>
-          <w:szCs w:val="28"/>
-        </w:rPr>
-      </w:pPr>
-      <w:r>
-        <w:rPr>
-          <w:rFonts w:cstheme="minorHAnsi"/>
-          <w:sz w:val="28"/>
-          <w:szCs w:val="28"/>
-        </w:rPr>
-        <w:t xml:space="preserve">8. </w:t>
-      </w:r>
-      <w:r>
-        <w:rPr>
-          <w:rFonts w:cstheme="minorHAnsi"/>
-          <w:sz w:val="28"/>
-          <w:szCs w:val="28"/>
-        </w:rPr>
-        <w:t>Togaçar, M.; Ergen, B.; Cömert, Z. BrainMRNet: Brain tumor detection using magnetic resonance images with a novel convolutional neural network model. Med. Hypotheses 2020, 134, 109531.</w:t>
-      </w:r>
-    </w:p>
-    <w:p>
-      <w:pPr>
-        <w:jc w:val="both"/>
-        <w:rPr>
-          <w:rFonts w:cstheme="minorHAnsi"/>
-          <w:sz w:val="28"/>
-          <w:szCs w:val="28"/>
-        </w:rPr>
-      </w:pPr>
-      <w:r>
-        <w:rPr>
-          <w:rFonts w:cstheme="minorHAnsi"/>
-          <w:sz w:val="28"/>
-          <w:szCs w:val="28"/>
-        </w:rPr>
-        <w:t xml:space="preserve">9. </w:t>
-      </w:r>
-      <w:r>
-        <w:rPr>
-          <w:rFonts w:cstheme="minorHAnsi"/>
-          <w:sz w:val="28"/>
-          <w:szCs w:val="28"/>
-        </w:rPr>
-        <w:t xml:space="preserve">Sajjad, M.; Khan, S.; Muhammad, K.; Wu, W.; Ullah, A.; Baik, S.W. </w:t>
+        <w:t>7. Maqsood, S.; Damasevicius, R.; Shah, F.M. An efficient approach for the detection of brain tumor using fuzzy logic and U-NET CNN classification. In International Conference on Computational Science and Its Applications; Springer: Cham, Switzerland, 2021; pp. 105–118</w:t>
+      </w:r>
+    </w:p>
+    <w:p>
+      <w:pPr>
+        <w:jc w:val="both"/>
+        <w:rPr>
+          <w:rFonts w:cstheme="minorHAnsi"/>
+          <w:sz w:val="28"/>
+          <w:szCs w:val="28"/>
+        </w:rPr>
+      </w:pPr>
+      <w:r>
+        <w:rPr>
+          <w:rFonts w:cstheme="minorHAnsi"/>
+          <w:sz w:val="28"/>
+          <w:szCs w:val="28"/>
+        </w:rPr>
+        <w:t>8. Togaçar, M.; Ergen, B.; Cömert, Z. BrainMRNet: Brain tumor detection using magnetic resonance images with a novel convolutional neural network model. Med. Hypotheses 2020, 134, 109531.</w:t>
+      </w:r>
+    </w:p>
+    <w:p>
+      <w:pPr>
+        <w:jc w:val="both"/>
+        <w:rPr>
+          <w:rFonts w:cstheme="minorHAnsi"/>
+          <w:sz w:val="28"/>
+          <w:szCs w:val="28"/>
+        </w:rPr>
+      </w:pPr>
+      <w:r>
+        <w:rPr>
+          <w:rFonts w:cstheme="minorHAnsi"/>
+          <w:sz w:val="28"/>
+          <w:szCs w:val="28"/>
+        </w:rPr>
+        <w:t xml:space="preserve">9. Sajjad, M.; Khan, S.; Muhammad, K.; Wu, W.; Ullah, A.; Baik, S.W. </w:t>
       </w:r>
       <w:proofErr w:type="gramStart"/>
       <w:r>
@@ -2419,15 +6176,43 @@
           <w:sz w:val="28"/>
           <w:szCs w:val="28"/>
         </w:rPr>
-        <w:t xml:space="preserve">10. </w:t>
-      </w:r>
-      <w:r>
-        <w:rPr>
-          <w:rFonts w:cstheme="minorHAnsi"/>
-          <w:sz w:val="28"/>
-          <w:szCs w:val="28"/>
-        </w:rPr>
-        <w:t xml:space="preserve">Prastawa, M.; Bullitt, E.; Ho, S.; Gerig, G. A brain tumor segmentation framework based on outlier detection. Med. Image Anal. 2004, 8, 275–283. </w:t>
+        <w:t xml:space="preserve">10. Prastawa, M.; Bullitt, E.; Ho, S.; Gerig, G. A brain tumor segmentation framework based on outlier detection. Med. Image Anal. 2004, 8, 275–283. </w:t>
+      </w:r>
+    </w:p>
+    <w:p>
+      <w:pPr>
+        <w:jc w:val="both"/>
+        <w:rPr>
+          <w:rFonts w:cstheme="minorHAnsi"/>
+          <w:sz w:val="28"/>
+          <w:szCs w:val="28"/>
+        </w:rPr>
+      </w:pPr>
+      <w:r>
+        <w:rPr>
+          <w:rFonts w:cstheme="minorHAnsi"/>
+          <w:sz w:val="28"/>
+          <w:szCs w:val="28"/>
+        </w:rPr>
+        <w:t>11. Swati, Z.N.K.; Zhao, Q.; Kabir, M.; Ali, F.; Ali, Z.; Ahmed, S.; Lu, J. Brain tumor classification for mr images using transfer learning and fine-tuning. Comput. Med. Imaging Graph. 2019, 75, 34–46</w:t>
+      </w:r>
+    </w:p>
+    <w:p>
+      <w:pPr>
+        <w:jc w:val="both"/>
+        <w:rPr>
+          <w:rFonts w:cstheme="minorHAnsi"/>
+          <w:sz w:val="28"/>
+          <w:szCs w:val="28"/>
+        </w:rPr>
+      </w:pPr>
+      <w:r>
+        <w:rPr>
+          <w:rFonts w:cstheme="minorHAnsi"/>
+          <w:sz w:val="28"/>
+          <w:szCs w:val="28"/>
+        </w:rPr>
+        <w:t>12. Kumar, R.L.; Kakarla, J.; Isunuri, B.V.; Singh, M. Multi-class brain tumor classification using residual network and global average pooling. Multimed. Tools Appl. 2021, 80, 13429–13438.</w:t>
       </w:r>
     </w:p>
     <w:p>
@@ -2446,58 +6231,6 @@
           <w:szCs w:val="28"/>
         </w:rPr>
         <w:lastRenderedPageBreak/>
-        <w:t xml:space="preserve">11. </w:t>
-      </w:r>
-      <w:r>
-        <w:rPr>
-          <w:rFonts w:cstheme="minorHAnsi"/>
-          <w:sz w:val="28"/>
-          <w:szCs w:val="28"/>
-        </w:rPr>
-        <w:t>Swati, Z.N.K.; Zhao, Q.; Kabir, M.; Ali, F.; Ali, Z.; Ahmed, S.; Lu, J. Brain tumor classification for mr images using transfer learning and fine-tuning. Comput. Med. Imaging Graph. 2019, 75, 34–46</w:t>
-      </w:r>
-    </w:p>
-    <w:p>
-      <w:pPr>
-        <w:jc w:val="both"/>
-        <w:rPr>
-          <w:rFonts w:cstheme="minorHAnsi"/>
-          <w:sz w:val="28"/>
-          <w:szCs w:val="28"/>
-        </w:rPr>
-      </w:pPr>
-      <w:r>
-        <w:rPr>
-          <w:rFonts w:cstheme="minorHAnsi"/>
-          <w:sz w:val="28"/>
-          <w:szCs w:val="28"/>
-        </w:rPr>
-        <w:t xml:space="preserve">12. </w:t>
-      </w:r>
-      <w:r>
-        <w:rPr>
-          <w:rFonts w:cstheme="minorHAnsi"/>
-          <w:sz w:val="28"/>
-          <w:szCs w:val="28"/>
-        </w:rPr>
-        <w:t>Kumar, R.L.; Kakarla, J.; Isunuri, B.V.; Singh, M. Multi-class brain tumor classification using residual network and global average pooling. Multimed. Tools Appl. 2021, 80, 13429–13438.</w:t>
-      </w:r>
-    </w:p>
-    <w:p>
-      <w:pPr>
-        <w:jc w:val="both"/>
-        <w:rPr>
-          <w:rFonts w:cstheme="minorHAnsi"/>
-          <w:sz w:val="28"/>
-          <w:szCs w:val="28"/>
-        </w:rPr>
-      </w:pPr>
-      <w:r>
-        <w:rPr>
-          <w:rFonts w:cstheme="minorHAnsi"/>
-          <w:sz w:val="28"/>
-          <w:szCs w:val="28"/>
-        </w:rPr>
         <w:t xml:space="preserve">13. </w:t>
       </w:r>
       <w:r>
@@ -2540,76 +6273,1870 @@
           <w:sz w:val="28"/>
           <w:szCs w:val="28"/>
         </w:rPr>
-        <w:t xml:space="preserve">14. </w:t>
-      </w:r>
-      <w:r>
-        <w:rPr>
-          <w:rFonts w:cstheme="minorHAnsi"/>
-          <w:sz w:val="28"/>
-          <w:szCs w:val="28"/>
-        </w:rPr>
-        <w:t>Gumaei, A.; Hassan, M.M.; Hassan, M.R.; Alelaiwi, A.; Fortino, G. A hybrid feature extraction method with regularized extreme learning machine for brain tumor classification. IEEE Access 2019, 7, 36266–36273</w:t>
-      </w:r>
-    </w:p>
-    <w:p>
-      <w:pPr>
-        <w:jc w:val="both"/>
-        <w:rPr>
-          <w:rFonts w:cstheme="minorHAnsi"/>
-          <w:sz w:val="28"/>
-          <w:szCs w:val="28"/>
-        </w:rPr>
-      </w:pPr>
-      <w:r>
-        <w:rPr>
-          <w:rFonts w:cstheme="minorHAnsi"/>
-          <w:sz w:val="28"/>
-          <w:szCs w:val="28"/>
-        </w:rPr>
-        <w:t xml:space="preserve">15. </w:t>
-      </w:r>
-      <w:r>
-        <w:rPr>
-          <w:rFonts w:cstheme="minorHAnsi"/>
-          <w:sz w:val="28"/>
-          <w:szCs w:val="28"/>
-        </w:rPr>
-        <w:t>Swati, Z.N.K.; Zhao, Q.; Kabir, M.; Ali, F.; Ali, Z.; Ahmed, S.; Lu, J. Brain tumor classification for mr images using transfer learning and fine-tuning. Comput. Med. Imaging Graph. 2019, 75, 34–46</w:t>
-      </w:r>
-    </w:p>
-    <w:p>
-      <w:pPr>
-        <w:jc w:val="both"/>
-        <w:rPr>
-          <w:rFonts w:cstheme="minorHAnsi"/>
-          <w:sz w:val="28"/>
-          <w:szCs w:val="28"/>
-        </w:rPr>
-      </w:pPr>
-      <w:r>
-        <w:rPr>
-          <w:rFonts w:cstheme="minorHAnsi"/>
-          <w:sz w:val="28"/>
-          <w:szCs w:val="28"/>
-        </w:rPr>
-        <w:t xml:space="preserve">16. </w:t>
-      </w:r>
-      <w:r>
-        <w:rPr>
-          <w:rFonts w:cstheme="minorHAnsi"/>
-          <w:sz w:val="28"/>
-          <w:szCs w:val="28"/>
-        </w:rPr>
-        <w:t>Kumar, R.L.; Kakarla, J.; Isunuri, B.V.; Singh, M. Multi-class brain tumor classification using residual network and global average pooling. Multimed. Tools Appl. 2021, 80, 13429–13438</w:t>
-      </w:r>
-    </w:p>
-    <w:p>
-      <w:pPr>
-        <w:jc w:val="both"/>
-        <w:rPr>
-          <w:rFonts w:cstheme="minorHAnsi"/>
-          <w:sz w:val="28"/>
-          <w:szCs w:val="28"/>
+        <w:t>14. Gumaei, A.; Hassan, M.M.; Hassan, M.R.; Alelaiwi, A.; Fortino, G. A hybrid feature extraction method with regularized extreme learning machine for brain tumor classification. IEEE Access 2019, 7, 36266–36273</w:t>
+      </w:r>
+    </w:p>
+    <w:p>
+      <w:pPr>
+        <w:jc w:val="both"/>
+        <w:rPr>
+          <w:rFonts w:cstheme="minorHAnsi"/>
+          <w:sz w:val="28"/>
+          <w:szCs w:val="28"/>
+        </w:rPr>
+      </w:pPr>
+      <w:r>
+        <w:rPr>
+          <w:rFonts w:cstheme="minorHAnsi"/>
+          <w:sz w:val="28"/>
+          <w:szCs w:val="28"/>
+        </w:rPr>
+        <w:t>15. Swati, Z.N.K.; Zhao, Q.; Kabir, M.; Ali, F.; Ali, Z.; Ahmed, S.; Lu, J. Brain tumor classification for mr images using transfer learning and fine-tuning. Comput. Med. Imaging Graph. 2019, 75, 34–46</w:t>
+      </w:r>
+    </w:p>
+    <w:p>
+      <w:pPr>
+        <w:jc w:val="both"/>
+        <w:rPr>
+          <w:rFonts w:cstheme="minorHAnsi"/>
+          <w:sz w:val="28"/>
+          <w:szCs w:val="28"/>
+        </w:rPr>
+      </w:pPr>
+      <w:r>
+        <w:rPr>
+          <w:rFonts w:cstheme="minorHAnsi"/>
+          <w:sz w:val="28"/>
+          <w:szCs w:val="28"/>
+        </w:rPr>
+        <w:t>16. Kumar, R.L.; Kakarla, J.; Isunuri, B.V.; Singh, M. Multi-class brain tumor classification using residual network and global average pooling. Multimed. Tools Appl. 2021, 80, 13429–13438</w:t>
+      </w:r>
+    </w:p>
+    <w:p>
+      <w:pPr>
+        <w:jc w:val="both"/>
+        <w:rPr>
+          <w:b/>
+          <w:bCs/>
+        </w:rPr>
+      </w:pPr>
+      <w:r>
+        <w:rPr>
+          <w:rFonts w:cstheme="minorHAnsi"/>
+          <w:b/>
+          <w:bCs/>
+          <w:sz w:val="24"/>
+          <w:szCs w:val="24"/>
+        </w:rPr>
+        <w:t>Table.</w:t>
+      </w:r>
+      <w:r>
+        <w:rPr>
+          <w:rFonts w:cstheme="minorHAnsi"/>
+          <w:b/>
+          <w:bCs/>
+          <w:sz w:val="24"/>
+          <w:szCs w:val="24"/>
+        </w:rPr>
+        <w:t>1</w:t>
+      </w:r>
+      <w:r>
+        <w:rPr>
+          <w:rFonts w:cstheme="minorHAnsi"/>
+          <w:b/>
+          <w:bCs/>
+          <w:sz w:val="28"/>
+          <w:szCs w:val="28"/>
+        </w:rPr>
+        <w:t xml:space="preserve"> </w:t>
+      </w:r>
+      <w:r>
+        <w:rPr>
+          <w:b/>
+          <w:bCs/>
+        </w:rPr>
+        <w:t>Avg Accuracy of Precision, Recall and F1 Score for all models</w:t>
+      </w:r>
+    </w:p>
+    <w:tbl>
+      <w:tblPr>
+        <w:tblStyle w:val="TableGrid"/>
+        <w:tblW w:w="0" w:type="auto"/>
+        <w:tblLook w:val="04A0" w:firstRow="1" w:lastRow="0" w:firstColumn="1" w:lastColumn="0" w:noHBand="0" w:noVBand="1"/>
+      </w:tblPr>
+      <w:tblGrid>
+        <w:gridCol w:w="2337"/>
+        <w:gridCol w:w="2337"/>
+        <w:gridCol w:w="2338"/>
+        <w:gridCol w:w="2338"/>
+      </w:tblGrid>
+      <w:tr>
+        <w:tc>
+          <w:tcPr>
+            <w:tcW w:w="2337" w:type="dxa"/>
+          </w:tcPr>
+          <w:p>
+            <w:pPr>
+              <w:jc w:val="center"/>
+              <w:rPr>
+                <w:b/>
+                <w:bCs/>
+                <w:sz w:val="24"/>
+                <w:szCs w:val="24"/>
+              </w:rPr>
+            </w:pPr>
+            <w:r>
+              <w:rPr>
+                <w:b/>
+                <w:bCs/>
+                <w:sz w:val="24"/>
+                <w:szCs w:val="24"/>
+              </w:rPr>
+              <w:t>Model Name</w:t>
+            </w:r>
+          </w:p>
+        </w:tc>
+        <w:tc>
+          <w:tcPr>
+            <w:tcW w:w="2337" w:type="dxa"/>
+          </w:tcPr>
+          <w:p>
+            <w:pPr>
+              <w:jc w:val="center"/>
+              <w:rPr>
+                <w:b/>
+                <w:bCs/>
+                <w:sz w:val="24"/>
+                <w:szCs w:val="24"/>
+              </w:rPr>
+            </w:pPr>
+            <w:r>
+              <w:rPr>
+                <w:b/>
+                <w:bCs/>
+                <w:sz w:val="24"/>
+                <w:szCs w:val="24"/>
+              </w:rPr>
+              <w:t>Precision</w:t>
+            </w:r>
+          </w:p>
+        </w:tc>
+        <w:tc>
+          <w:tcPr>
+            <w:tcW w:w="2338" w:type="dxa"/>
+          </w:tcPr>
+          <w:p>
+            <w:pPr>
+              <w:jc w:val="center"/>
+              <w:rPr>
+                <w:b/>
+                <w:bCs/>
+                <w:sz w:val="24"/>
+                <w:szCs w:val="24"/>
+              </w:rPr>
+            </w:pPr>
+            <w:r>
+              <w:rPr>
+                <w:b/>
+                <w:bCs/>
+                <w:sz w:val="24"/>
+                <w:szCs w:val="24"/>
+              </w:rPr>
+              <w:t>Recall</w:t>
+            </w:r>
+          </w:p>
+        </w:tc>
+        <w:tc>
+          <w:tcPr>
+            <w:tcW w:w="2338" w:type="dxa"/>
+          </w:tcPr>
+          <w:p>
+            <w:pPr>
+              <w:jc w:val="center"/>
+              <w:rPr>
+                <w:b/>
+                <w:bCs/>
+                <w:sz w:val="24"/>
+                <w:szCs w:val="24"/>
+              </w:rPr>
+            </w:pPr>
+            <w:r>
+              <w:rPr>
+                <w:b/>
+                <w:bCs/>
+                <w:sz w:val="24"/>
+                <w:szCs w:val="24"/>
+              </w:rPr>
+              <w:t>F1-Score</w:t>
+            </w:r>
+          </w:p>
+        </w:tc>
+      </w:tr>
+      <w:tr>
+        <w:tc>
+          <w:tcPr>
+            <w:tcW w:w="2337" w:type="dxa"/>
+          </w:tcPr>
+          <w:p>
+            <w:pPr>
+              <w:jc w:val="center"/>
+              <w:rPr>
+                <w:b/>
+                <w:bCs/>
+                <w:sz w:val="24"/>
+                <w:szCs w:val="24"/>
+              </w:rPr>
+            </w:pPr>
+            <w:r>
+              <w:rPr>
+                <w:sz w:val="24"/>
+                <w:szCs w:val="24"/>
+              </w:rPr>
+              <w:t>VGG16</w:t>
+            </w:r>
+          </w:p>
+        </w:tc>
+        <w:tc>
+          <w:tcPr>
+            <w:tcW w:w="2337" w:type="dxa"/>
+          </w:tcPr>
+          <w:p>
+            <w:pPr>
+              <w:jc w:val="center"/>
+              <w:rPr>
+                <w:sz w:val="24"/>
+                <w:szCs w:val="24"/>
+              </w:rPr>
+            </w:pPr>
+            <w:r>
+              <w:rPr>
+                <w:sz w:val="24"/>
+                <w:szCs w:val="24"/>
+              </w:rPr>
+              <w:t>98.25%</w:t>
+            </w:r>
+          </w:p>
+        </w:tc>
+        <w:tc>
+          <w:tcPr>
+            <w:tcW w:w="2338" w:type="dxa"/>
+          </w:tcPr>
+          <w:p>
+            <w:pPr>
+              <w:jc w:val="center"/>
+              <w:rPr>
+                <w:sz w:val="24"/>
+                <w:szCs w:val="24"/>
+              </w:rPr>
+            </w:pPr>
+            <w:r>
+              <w:rPr>
+                <w:sz w:val="24"/>
+                <w:szCs w:val="24"/>
+              </w:rPr>
+              <w:t>98%</w:t>
+            </w:r>
+          </w:p>
+        </w:tc>
+        <w:tc>
+          <w:tcPr>
+            <w:tcW w:w="2338" w:type="dxa"/>
+          </w:tcPr>
+          <w:p>
+            <w:pPr>
+              <w:jc w:val="center"/>
+              <w:rPr>
+                <w:sz w:val="24"/>
+                <w:szCs w:val="24"/>
+              </w:rPr>
+            </w:pPr>
+            <w:r>
+              <w:rPr>
+                <w:sz w:val="24"/>
+                <w:szCs w:val="24"/>
+              </w:rPr>
+              <w:t>98%</w:t>
+            </w:r>
+          </w:p>
+        </w:tc>
+      </w:tr>
+      <w:tr>
+        <w:tc>
+          <w:tcPr>
+            <w:tcW w:w="2337" w:type="dxa"/>
+          </w:tcPr>
+          <w:p>
+            <w:pPr>
+              <w:jc w:val="center"/>
+              <w:rPr>
+                <w:b/>
+                <w:bCs/>
+                <w:sz w:val="24"/>
+                <w:szCs w:val="24"/>
+              </w:rPr>
+            </w:pPr>
+            <w:r>
+              <w:rPr>
+                <w:sz w:val="24"/>
+                <w:szCs w:val="24"/>
+              </w:rPr>
+              <w:t>CNN</w:t>
+            </w:r>
+          </w:p>
+        </w:tc>
+        <w:tc>
+          <w:tcPr>
+            <w:tcW w:w="2337" w:type="dxa"/>
+          </w:tcPr>
+          <w:p>
+            <w:pPr>
+              <w:jc w:val="center"/>
+              <w:rPr>
+                <w:sz w:val="24"/>
+                <w:szCs w:val="24"/>
+              </w:rPr>
+            </w:pPr>
+            <w:r>
+              <w:rPr>
+                <w:sz w:val="24"/>
+                <w:szCs w:val="24"/>
+              </w:rPr>
+              <w:t>91%</w:t>
+            </w:r>
+          </w:p>
+        </w:tc>
+        <w:tc>
+          <w:tcPr>
+            <w:tcW w:w="2338" w:type="dxa"/>
+          </w:tcPr>
+          <w:p>
+            <w:pPr>
+              <w:jc w:val="center"/>
+              <w:rPr>
+                <w:sz w:val="24"/>
+                <w:szCs w:val="24"/>
+              </w:rPr>
+            </w:pPr>
+            <w:r>
+              <w:rPr>
+                <w:sz w:val="24"/>
+                <w:szCs w:val="24"/>
+              </w:rPr>
+              <w:t>87.5%</w:t>
+            </w:r>
+          </w:p>
+        </w:tc>
+        <w:tc>
+          <w:tcPr>
+            <w:tcW w:w="2338" w:type="dxa"/>
+          </w:tcPr>
+          <w:p>
+            <w:pPr>
+              <w:jc w:val="center"/>
+              <w:rPr>
+                <w:sz w:val="24"/>
+                <w:szCs w:val="24"/>
+              </w:rPr>
+            </w:pPr>
+            <w:r>
+              <w:rPr>
+                <w:sz w:val="24"/>
+                <w:szCs w:val="24"/>
+              </w:rPr>
+              <w:t>87.25%</w:t>
+            </w:r>
+          </w:p>
+        </w:tc>
+      </w:tr>
+      <w:tr>
+        <w:tc>
+          <w:tcPr>
+            <w:tcW w:w="2337" w:type="dxa"/>
+          </w:tcPr>
+          <w:p>
+            <w:pPr>
+              <w:jc w:val="center"/>
+              <w:rPr>
+                <w:b/>
+                <w:bCs/>
+                <w:sz w:val="24"/>
+                <w:szCs w:val="24"/>
+              </w:rPr>
+            </w:pPr>
+            <w:r>
+              <w:rPr>
+                <w:sz w:val="24"/>
+                <w:szCs w:val="24"/>
+              </w:rPr>
+              <w:t>DenseNet</w:t>
+            </w:r>
+          </w:p>
+        </w:tc>
+        <w:tc>
+          <w:tcPr>
+            <w:tcW w:w="2337" w:type="dxa"/>
+          </w:tcPr>
+          <w:p>
+            <w:pPr>
+              <w:jc w:val="center"/>
+              <w:rPr>
+                <w:sz w:val="24"/>
+                <w:szCs w:val="24"/>
+              </w:rPr>
+            </w:pPr>
+            <w:r>
+              <w:rPr>
+                <w:sz w:val="24"/>
+                <w:szCs w:val="24"/>
+              </w:rPr>
+              <w:t>94.75%</w:t>
+            </w:r>
+          </w:p>
+        </w:tc>
+        <w:tc>
+          <w:tcPr>
+            <w:tcW w:w="2338" w:type="dxa"/>
+          </w:tcPr>
+          <w:p>
+            <w:pPr>
+              <w:jc w:val="center"/>
+              <w:rPr>
+                <w:sz w:val="24"/>
+                <w:szCs w:val="24"/>
+              </w:rPr>
+            </w:pPr>
+            <w:r>
+              <w:rPr>
+                <w:sz w:val="24"/>
+                <w:szCs w:val="24"/>
+              </w:rPr>
+              <w:t>94.5%</w:t>
+            </w:r>
+          </w:p>
+        </w:tc>
+        <w:tc>
+          <w:tcPr>
+            <w:tcW w:w="2338" w:type="dxa"/>
+          </w:tcPr>
+          <w:p>
+            <w:pPr>
+              <w:jc w:val="center"/>
+              <w:rPr>
+                <w:sz w:val="24"/>
+                <w:szCs w:val="24"/>
+              </w:rPr>
+            </w:pPr>
+            <w:r>
+              <w:rPr>
+                <w:sz w:val="24"/>
+                <w:szCs w:val="24"/>
+              </w:rPr>
+              <w:t>94.5%</w:t>
+            </w:r>
+          </w:p>
+        </w:tc>
+      </w:tr>
+      <w:tr>
+        <w:tc>
+          <w:tcPr>
+            <w:tcW w:w="2337" w:type="dxa"/>
+          </w:tcPr>
+          <w:p>
+            <w:pPr>
+              <w:jc w:val="center"/>
+              <w:rPr>
+                <w:b/>
+                <w:bCs/>
+                <w:sz w:val="24"/>
+                <w:szCs w:val="24"/>
+              </w:rPr>
+            </w:pPr>
+            <w:r>
+              <w:rPr>
+                <w:sz w:val="24"/>
+                <w:szCs w:val="24"/>
+              </w:rPr>
+              <w:t>ResNet50</w:t>
+            </w:r>
+          </w:p>
+        </w:tc>
+        <w:tc>
+          <w:tcPr>
+            <w:tcW w:w="2337" w:type="dxa"/>
+          </w:tcPr>
+          <w:p>
+            <w:pPr>
+              <w:jc w:val="center"/>
+              <w:rPr>
+                <w:sz w:val="24"/>
+                <w:szCs w:val="24"/>
+              </w:rPr>
+            </w:pPr>
+            <w:r>
+              <w:rPr>
+                <w:sz w:val="24"/>
+                <w:szCs w:val="24"/>
+              </w:rPr>
+              <w:t>81.5%</w:t>
+            </w:r>
+          </w:p>
+        </w:tc>
+        <w:tc>
+          <w:tcPr>
+            <w:tcW w:w="2338" w:type="dxa"/>
+          </w:tcPr>
+          <w:p>
+            <w:pPr>
+              <w:jc w:val="center"/>
+              <w:rPr>
+                <w:sz w:val="24"/>
+                <w:szCs w:val="24"/>
+              </w:rPr>
+            </w:pPr>
+            <w:r>
+              <w:rPr>
+                <w:sz w:val="24"/>
+                <w:szCs w:val="24"/>
+              </w:rPr>
+              <w:t>81.75%</w:t>
+            </w:r>
+          </w:p>
+        </w:tc>
+        <w:tc>
+          <w:tcPr>
+            <w:tcW w:w="2338" w:type="dxa"/>
+          </w:tcPr>
+          <w:p>
+            <w:pPr>
+              <w:jc w:val="center"/>
+              <w:rPr>
+                <w:sz w:val="24"/>
+                <w:szCs w:val="24"/>
+              </w:rPr>
+            </w:pPr>
+            <w:r>
+              <w:rPr>
+                <w:sz w:val="24"/>
+                <w:szCs w:val="24"/>
+              </w:rPr>
+              <w:t>81.25%</w:t>
+            </w:r>
+          </w:p>
+        </w:tc>
+      </w:tr>
+      <w:tr>
+        <w:tc>
+          <w:tcPr>
+            <w:tcW w:w="2337" w:type="dxa"/>
+          </w:tcPr>
+          <w:p>
+            <w:pPr>
+              <w:jc w:val="center"/>
+              <w:rPr>
+                <w:b/>
+                <w:bCs/>
+                <w:sz w:val="24"/>
+                <w:szCs w:val="24"/>
+              </w:rPr>
+            </w:pPr>
+            <w:r>
+              <w:rPr>
+                <w:sz w:val="24"/>
+                <w:szCs w:val="24"/>
+              </w:rPr>
+              <w:t>MobileNetV2</w:t>
+            </w:r>
+          </w:p>
+        </w:tc>
+        <w:tc>
+          <w:tcPr>
+            <w:tcW w:w="2337" w:type="dxa"/>
+          </w:tcPr>
+          <w:p>
+            <w:pPr>
+              <w:jc w:val="center"/>
+              <w:rPr>
+                <w:sz w:val="24"/>
+                <w:szCs w:val="24"/>
+              </w:rPr>
+            </w:pPr>
+            <w:r>
+              <w:rPr>
+                <w:sz w:val="24"/>
+                <w:szCs w:val="24"/>
+              </w:rPr>
+              <w:t>95.5%</w:t>
+            </w:r>
+          </w:p>
+        </w:tc>
+        <w:tc>
+          <w:tcPr>
+            <w:tcW w:w="2338" w:type="dxa"/>
+          </w:tcPr>
+          <w:p>
+            <w:pPr>
+              <w:jc w:val="center"/>
+              <w:rPr>
+                <w:sz w:val="24"/>
+                <w:szCs w:val="24"/>
+              </w:rPr>
+            </w:pPr>
+            <w:r>
+              <w:rPr>
+                <w:sz w:val="24"/>
+                <w:szCs w:val="24"/>
+              </w:rPr>
+              <w:t>95%</w:t>
+            </w:r>
+          </w:p>
+        </w:tc>
+        <w:tc>
+          <w:tcPr>
+            <w:tcW w:w="2338" w:type="dxa"/>
+          </w:tcPr>
+          <w:p>
+            <w:pPr>
+              <w:jc w:val="center"/>
+              <w:rPr>
+                <w:sz w:val="24"/>
+                <w:szCs w:val="24"/>
+              </w:rPr>
+            </w:pPr>
+            <w:r>
+              <w:rPr>
+                <w:sz w:val="24"/>
+                <w:szCs w:val="24"/>
+              </w:rPr>
+              <w:t>95.25%</w:t>
+            </w:r>
+          </w:p>
+        </w:tc>
+      </w:tr>
+      <w:tr>
+        <w:tc>
+          <w:tcPr>
+            <w:tcW w:w="2337" w:type="dxa"/>
+          </w:tcPr>
+          <w:p>
+            <w:pPr>
+              <w:jc w:val="center"/>
+              <w:rPr>
+                <w:b/>
+                <w:bCs/>
+                <w:sz w:val="24"/>
+                <w:szCs w:val="24"/>
+              </w:rPr>
+            </w:pPr>
+            <w:r>
+              <w:rPr>
+                <w:sz w:val="24"/>
+                <w:szCs w:val="24"/>
+              </w:rPr>
+              <w:t>VGG19</w:t>
+            </w:r>
+          </w:p>
+        </w:tc>
+        <w:tc>
+          <w:tcPr>
+            <w:tcW w:w="2337" w:type="dxa"/>
+          </w:tcPr>
+          <w:p>
+            <w:pPr>
+              <w:jc w:val="center"/>
+              <w:rPr>
+                <w:sz w:val="24"/>
+                <w:szCs w:val="24"/>
+              </w:rPr>
+            </w:pPr>
+            <w:r>
+              <w:rPr>
+                <w:sz w:val="24"/>
+                <w:szCs w:val="24"/>
+              </w:rPr>
+              <w:t>97.5%</w:t>
+            </w:r>
+          </w:p>
+        </w:tc>
+        <w:tc>
+          <w:tcPr>
+            <w:tcW w:w="2338" w:type="dxa"/>
+          </w:tcPr>
+          <w:p>
+            <w:pPr>
+              <w:jc w:val="center"/>
+              <w:rPr>
+                <w:sz w:val="24"/>
+                <w:szCs w:val="24"/>
+              </w:rPr>
+            </w:pPr>
+            <w:r>
+              <w:rPr>
+                <w:sz w:val="24"/>
+                <w:szCs w:val="24"/>
+              </w:rPr>
+              <w:t>97.25%</w:t>
+            </w:r>
+          </w:p>
+        </w:tc>
+        <w:tc>
+          <w:tcPr>
+            <w:tcW w:w="2338" w:type="dxa"/>
+          </w:tcPr>
+          <w:p>
+            <w:pPr>
+              <w:jc w:val="center"/>
+              <w:rPr>
+                <w:sz w:val="24"/>
+                <w:szCs w:val="24"/>
+              </w:rPr>
+            </w:pPr>
+            <w:r>
+              <w:rPr>
+                <w:sz w:val="24"/>
+                <w:szCs w:val="24"/>
+              </w:rPr>
+              <w:t>97.5%</w:t>
+            </w:r>
+          </w:p>
+        </w:tc>
+      </w:tr>
+      <w:tr>
+        <w:tc>
+          <w:tcPr>
+            <w:tcW w:w="2337" w:type="dxa"/>
+          </w:tcPr>
+          <w:p>
+            <w:pPr>
+              <w:jc w:val="center"/>
+              <w:rPr>
+                <w:b/>
+                <w:bCs/>
+                <w:sz w:val="24"/>
+                <w:szCs w:val="24"/>
+              </w:rPr>
+            </w:pPr>
+            <w:r>
+              <w:rPr>
+                <w:sz w:val="24"/>
+                <w:szCs w:val="24"/>
+              </w:rPr>
+              <w:t>EfficientNet</w:t>
+            </w:r>
+          </w:p>
+        </w:tc>
+        <w:tc>
+          <w:tcPr>
+            <w:tcW w:w="2337" w:type="dxa"/>
+          </w:tcPr>
+          <w:p>
+            <w:pPr>
+              <w:jc w:val="center"/>
+              <w:rPr>
+                <w:sz w:val="24"/>
+                <w:szCs w:val="24"/>
+              </w:rPr>
+            </w:pPr>
+            <w:r>
+              <w:rPr>
+                <w:sz w:val="24"/>
+                <w:szCs w:val="24"/>
+              </w:rPr>
+              <w:t>7.75%</w:t>
+            </w:r>
+          </w:p>
+        </w:tc>
+        <w:tc>
+          <w:tcPr>
+            <w:tcW w:w="2338" w:type="dxa"/>
+          </w:tcPr>
+          <w:p>
+            <w:pPr>
+              <w:jc w:val="center"/>
+              <w:rPr>
+                <w:sz w:val="24"/>
+                <w:szCs w:val="24"/>
+              </w:rPr>
+            </w:pPr>
+            <w:r>
+              <w:rPr>
+                <w:sz w:val="24"/>
+                <w:szCs w:val="24"/>
+              </w:rPr>
+              <w:t>25%</w:t>
+            </w:r>
+          </w:p>
+        </w:tc>
+        <w:tc>
+          <w:tcPr>
+            <w:tcW w:w="2338" w:type="dxa"/>
+          </w:tcPr>
+          <w:p>
+            <w:pPr>
+              <w:jc w:val="center"/>
+              <w:rPr>
+                <w:sz w:val="24"/>
+                <w:szCs w:val="24"/>
+              </w:rPr>
+            </w:pPr>
+            <w:r>
+              <w:rPr>
+                <w:sz w:val="24"/>
+                <w:szCs w:val="24"/>
+              </w:rPr>
+              <w:t>11.75%</w:t>
+            </w:r>
+          </w:p>
+        </w:tc>
+      </w:tr>
+    </w:tbl>
+    <w:p>
+      <w:pPr>
+        <w:jc w:val="both"/>
+        <w:rPr>
+          <w:b/>
+          <w:bCs/>
+        </w:rPr>
+      </w:pPr>
+    </w:p>
+    <w:p>
+      <w:pPr>
+        <w:jc w:val="both"/>
+        <w:rPr>
+          <w:b/>
+          <w:bCs/>
+        </w:rPr>
+      </w:pPr>
+      <w:r>
+        <w:rPr>
+          <w:rFonts w:cstheme="minorHAnsi"/>
+          <w:b/>
+          <w:bCs/>
+          <w:sz w:val="24"/>
+          <w:szCs w:val="24"/>
+        </w:rPr>
+        <w:t>Table.</w:t>
+      </w:r>
+      <w:r>
+        <w:rPr>
+          <w:rFonts w:cstheme="minorHAnsi"/>
+          <w:b/>
+          <w:bCs/>
+          <w:sz w:val="24"/>
+          <w:szCs w:val="24"/>
+        </w:rPr>
+        <w:t>2</w:t>
+      </w:r>
+      <w:r>
+        <w:rPr>
+          <w:rFonts w:cstheme="minorHAnsi"/>
+          <w:b/>
+          <w:bCs/>
+          <w:sz w:val="28"/>
+          <w:szCs w:val="28"/>
+        </w:rPr>
+        <w:t xml:space="preserve"> </w:t>
+      </w:r>
+      <w:r>
+        <w:rPr>
+          <w:b/>
+          <w:bCs/>
+        </w:rPr>
+        <w:t>Results of Experiment</w:t>
+      </w:r>
+    </w:p>
+    <w:tbl>
+      <w:tblPr>
+        <w:tblStyle w:val="TableGrid"/>
+        <w:tblW w:w="0" w:type="auto"/>
+        <w:tblLook w:val="04A0" w:firstRow="1" w:lastRow="0" w:firstColumn="1" w:lastColumn="0" w:noHBand="0" w:noVBand="1"/>
+      </w:tblPr>
+      <w:tblGrid>
+        <w:gridCol w:w="1870"/>
+        <w:gridCol w:w="1870"/>
+        <w:gridCol w:w="1870"/>
+        <w:gridCol w:w="1870"/>
+        <w:gridCol w:w="1870"/>
+      </w:tblGrid>
+      <w:tr>
+        <w:tc>
+          <w:tcPr>
+            <w:tcW w:w="1870" w:type="dxa"/>
+            <w:vMerge w:val="restart"/>
+          </w:tcPr>
+          <w:p>
+            <w:pPr>
+              <w:jc w:val="center"/>
+              <w:rPr>
+                <w:b/>
+                <w:bCs/>
+                <w:sz w:val="28"/>
+                <w:szCs w:val="28"/>
+              </w:rPr>
+            </w:pPr>
+          </w:p>
+          <w:p>
+            <w:pPr>
+              <w:jc w:val="center"/>
+              <w:rPr>
+                <w:b/>
+                <w:bCs/>
+                <w:sz w:val="28"/>
+                <w:szCs w:val="28"/>
+              </w:rPr>
+            </w:pPr>
+            <w:r>
+              <w:rPr>
+                <w:b/>
+                <w:bCs/>
+                <w:sz w:val="28"/>
+                <w:szCs w:val="28"/>
+              </w:rPr>
+              <w:t>Model Name</w:t>
+            </w:r>
+          </w:p>
+        </w:tc>
+        <w:tc>
+          <w:tcPr>
+            <w:tcW w:w="3740" w:type="dxa"/>
+            <w:gridSpan w:val="2"/>
+          </w:tcPr>
+          <w:p>
+            <w:pPr>
+              <w:jc w:val="center"/>
+              <w:rPr>
+                <w:b/>
+                <w:bCs/>
+                <w:sz w:val="28"/>
+                <w:szCs w:val="28"/>
+              </w:rPr>
+            </w:pPr>
+            <w:r>
+              <w:rPr>
+                <w:b/>
+                <w:bCs/>
+                <w:sz w:val="28"/>
+                <w:szCs w:val="28"/>
+              </w:rPr>
+              <w:t>Training</w:t>
+            </w:r>
+          </w:p>
+        </w:tc>
+        <w:tc>
+          <w:tcPr>
+            <w:tcW w:w="3740" w:type="dxa"/>
+            <w:gridSpan w:val="2"/>
+          </w:tcPr>
+          <w:p>
+            <w:pPr>
+              <w:jc w:val="center"/>
+              <w:rPr>
+                <w:b/>
+                <w:bCs/>
+                <w:sz w:val="28"/>
+                <w:szCs w:val="28"/>
+              </w:rPr>
+            </w:pPr>
+            <w:r>
+              <w:rPr>
+                <w:b/>
+                <w:bCs/>
+                <w:sz w:val="28"/>
+                <w:szCs w:val="28"/>
+              </w:rPr>
+              <w:t>Testing</w:t>
+            </w:r>
+          </w:p>
+        </w:tc>
+      </w:tr>
+      <w:tr>
+        <w:tc>
+          <w:tcPr>
+            <w:tcW w:w="1870" w:type="dxa"/>
+            <w:vMerge/>
+          </w:tcPr>
+          <w:p>
+            <w:pPr>
+              <w:jc w:val="center"/>
+              <w:rPr>
+                <w:b/>
+                <w:bCs/>
+                <w:sz w:val="28"/>
+                <w:szCs w:val="28"/>
+              </w:rPr>
+            </w:pPr>
+          </w:p>
+        </w:tc>
+        <w:tc>
+          <w:tcPr>
+            <w:tcW w:w="1870" w:type="dxa"/>
+          </w:tcPr>
+          <w:p>
+            <w:pPr>
+              <w:jc w:val="center"/>
+              <w:rPr>
+                <w:b/>
+                <w:bCs/>
+                <w:sz w:val="28"/>
+                <w:szCs w:val="28"/>
+              </w:rPr>
+            </w:pPr>
+            <w:r>
+              <w:rPr>
+                <w:b/>
+                <w:bCs/>
+                <w:sz w:val="28"/>
+                <w:szCs w:val="28"/>
+              </w:rPr>
+              <w:t>Training Accuracy</w:t>
+            </w:r>
+          </w:p>
+        </w:tc>
+        <w:tc>
+          <w:tcPr>
+            <w:tcW w:w="1870" w:type="dxa"/>
+          </w:tcPr>
+          <w:p>
+            <w:pPr>
+              <w:jc w:val="center"/>
+              <w:rPr>
+                <w:b/>
+                <w:bCs/>
+                <w:sz w:val="28"/>
+                <w:szCs w:val="28"/>
+              </w:rPr>
+            </w:pPr>
+            <w:r>
+              <w:rPr>
+                <w:b/>
+                <w:bCs/>
+                <w:sz w:val="28"/>
+                <w:szCs w:val="28"/>
+              </w:rPr>
+              <w:t>Loss</w:t>
+            </w:r>
+          </w:p>
+        </w:tc>
+        <w:tc>
+          <w:tcPr>
+            <w:tcW w:w="1870" w:type="dxa"/>
+          </w:tcPr>
+          <w:p>
+            <w:pPr>
+              <w:jc w:val="center"/>
+              <w:rPr>
+                <w:b/>
+                <w:bCs/>
+                <w:sz w:val="28"/>
+                <w:szCs w:val="28"/>
+              </w:rPr>
+            </w:pPr>
+            <w:r>
+              <w:rPr>
+                <w:b/>
+                <w:bCs/>
+                <w:sz w:val="28"/>
+                <w:szCs w:val="28"/>
+              </w:rPr>
+              <w:t>Validation Accuracy</w:t>
+            </w:r>
+          </w:p>
+        </w:tc>
+        <w:tc>
+          <w:tcPr>
+            <w:tcW w:w="1870" w:type="dxa"/>
+          </w:tcPr>
+          <w:p>
+            <w:pPr>
+              <w:jc w:val="center"/>
+              <w:rPr>
+                <w:b/>
+                <w:bCs/>
+                <w:sz w:val="28"/>
+                <w:szCs w:val="28"/>
+              </w:rPr>
+            </w:pPr>
+            <w:r>
+              <w:rPr>
+                <w:b/>
+                <w:bCs/>
+                <w:sz w:val="28"/>
+                <w:szCs w:val="28"/>
+              </w:rPr>
+              <w:t xml:space="preserve">Loss </w:t>
+            </w:r>
+          </w:p>
+        </w:tc>
+      </w:tr>
+      <w:tr>
+        <w:tc>
+          <w:tcPr>
+            <w:tcW w:w="1870" w:type="dxa"/>
+          </w:tcPr>
+          <w:p>
+            <w:pPr>
+              <w:jc w:val="center"/>
+              <w:rPr>
+                <w:b/>
+                <w:bCs/>
+                <w:sz w:val="28"/>
+                <w:szCs w:val="28"/>
+              </w:rPr>
+            </w:pPr>
+            <w:r>
+              <w:rPr>
+                <w:sz w:val="28"/>
+                <w:szCs w:val="28"/>
+              </w:rPr>
+              <w:t>VGG16</w:t>
+            </w:r>
+          </w:p>
+        </w:tc>
+        <w:tc>
+          <w:tcPr>
+            <w:tcW w:w="1870" w:type="dxa"/>
+          </w:tcPr>
+          <w:p>
+            <w:pPr>
+              <w:jc w:val="center"/>
+              <w:rPr>
+                <w:sz w:val="28"/>
+                <w:szCs w:val="28"/>
+              </w:rPr>
+            </w:pPr>
+            <w:r>
+              <w:rPr>
+                <w:sz w:val="28"/>
+                <w:szCs w:val="28"/>
+              </w:rPr>
+              <w:t>98.94%</w:t>
+            </w:r>
+          </w:p>
+        </w:tc>
+        <w:tc>
+          <w:tcPr>
+            <w:tcW w:w="1870" w:type="dxa"/>
+          </w:tcPr>
+          <w:p>
+            <w:pPr>
+              <w:jc w:val="center"/>
+              <w:rPr>
+                <w:sz w:val="28"/>
+                <w:szCs w:val="28"/>
+              </w:rPr>
+            </w:pPr>
+            <w:r>
+              <w:rPr>
+                <w:sz w:val="28"/>
+                <w:szCs w:val="28"/>
+              </w:rPr>
+              <w:t>3.46%</w:t>
+            </w:r>
+          </w:p>
+        </w:tc>
+        <w:tc>
+          <w:tcPr>
+            <w:tcW w:w="1870" w:type="dxa"/>
+          </w:tcPr>
+          <w:p>
+            <w:pPr>
+              <w:jc w:val="center"/>
+              <w:rPr>
+                <w:sz w:val="28"/>
+                <w:szCs w:val="28"/>
+              </w:rPr>
+            </w:pPr>
+            <w:r>
+              <w:rPr>
+                <w:sz w:val="28"/>
+                <w:szCs w:val="28"/>
+              </w:rPr>
+              <w:t>98.12%</w:t>
+            </w:r>
+          </w:p>
+        </w:tc>
+        <w:tc>
+          <w:tcPr>
+            <w:tcW w:w="1870" w:type="dxa"/>
+          </w:tcPr>
+          <w:p>
+            <w:pPr>
+              <w:jc w:val="center"/>
+              <w:rPr>
+                <w:sz w:val="28"/>
+                <w:szCs w:val="28"/>
+              </w:rPr>
+            </w:pPr>
+            <w:r>
+              <w:rPr>
+                <w:sz w:val="28"/>
+                <w:szCs w:val="28"/>
+              </w:rPr>
+              <w:t>6.09%</w:t>
+            </w:r>
+          </w:p>
+        </w:tc>
+      </w:tr>
+      <w:tr>
+        <w:tc>
+          <w:tcPr>
+            <w:tcW w:w="1870" w:type="dxa"/>
+          </w:tcPr>
+          <w:p>
+            <w:pPr>
+              <w:jc w:val="center"/>
+              <w:rPr>
+                <w:b/>
+                <w:bCs/>
+                <w:sz w:val="28"/>
+                <w:szCs w:val="28"/>
+              </w:rPr>
+            </w:pPr>
+            <w:r>
+              <w:rPr>
+                <w:sz w:val="28"/>
+                <w:szCs w:val="28"/>
+              </w:rPr>
+              <w:t>CNN</w:t>
+            </w:r>
+          </w:p>
+        </w:tc>
+        <w:tc>
+          <w:tcPr>
+            <w:tcW w:w="1870" w:type="dxa"/>
+          </w:tcPr>
+          <w:p>
+            <w:pPr>
+              <w:jc w:val="center"/>
+              <w:rPr>
+                <w:sz w:val="28"/>
+                <w:szCs w:val="28"/>
+              </w:rPr>
+            </w:pPr>
+            <w:r>
+              <w:rPr>
+                <w:sz w:val="28"/>
+                <w:szCs w:val="28"/>
+              </w:rPr>
+              <w:t>93.13%</w:t>
+            </w:r>
+          </w:p>
+        </w:tc>
+        <w:tc>
+          <w:tcPr>
+            <w:tcW w:w="1870" w:type="dxa"/>
+          </w:tcPr>
+          <w:p>
+            <w:pPr>
+              <w:jc w:val="center"/>
+              <w:rPr>
+                <w:sz w:val="28"/>
+                <w:szCs w:val="28"/>
+              </w:rPr>
+            </w:pPr>
+            <w:r>
+              <w:rPr>
+                <w:sz w:val="28"/>
+                <w:szCs w:val="28"/>
+              </w:rPr>
+              <w:t>19.69%</w:t>
+            </w:r>
+          </w:p>
+        </w:tc>
+        <w:tc>
+          <w:tcPr>
+            <w:tcW w:w="1870" w:type="dxa"/>
+          </w:tcPr>
+          <w:p>
+            <w:pPr>
+              <w:jc w:val="center"/>
+              <w:rPr>
+                <w:sz w:val="28"/>
+                <w:szCs w:val="28"/>
+              </w:rPr>
+            </w:pPr>
+            <w:r>
+              <w:rPr>
+                <w:sz w:val="28"/>
+                <w:szCs w:val="28"/>
+              </w:rPr>
+              <w:t>88.43%</w:t>
+            </w:r>
+          </w:p>
+        </w:tc>
+        <w:tc>
+          <w:tcPr>
+            <w:tcW w:w="1870" w:type="dxa"/>
+          </w:tcPr>
+          <w:p>
+            <w:pPr>
+              <w:jc w:val="center"/>
+              <w:rPr>
+                <w:sz w:val="28"/>
+                <w:szCs w:val="28"/>
+              </w:rPr>
+            </w:pPr>
+            <w:r>
+              <w:rPr>
+                <w:sz w:val="28"/>
+                <w:szCs w:val="28"/>
+              </w:rPr>
+              <w:t>26.81%</w:t>
+            </w:r>
+          </w:p>
+        </w:tc>
+      </w:tr>
+      <w:tr>
+        <w:tc>
+          <w:tcPr>
+            <w:tcW w:w="1870" w:type="dxa"/>
+          </w:tcPr>
+          <w:p>
+            <w:pPr>
+              <w:jc w:val="center"/>
+              <w:rPr>
+                <w:b/>
+                <w:bCs/>
+                <w:sz w:val="28"/>
+                <w:szCs w:val="28"/>
+              </w:rPr>
+            </w:pPr>
+            <w:r>
+              <w:rPr>
+                <w:sz w:val="28"/>
+                <w:szCs w:val="28"/>
+              </w:rPr>
+              <w:t>DenseNet</w:t>
+            </w:r>
+          </w:p>
+        </w:tc>
+        <w:tc>
+          <w:tcPr>
+            <w:tcW w:w="1870" w:type="dxa"/>
+          </w:tcPr>
+          <w:p>
+            <w:pPr>
+              <w:jc w:val="center"/>
+              <w:rPr>
+                <w:sz w:val="28"/>
+                <w:szCs w:val="28"/>
+              </w:rPr>
+            </w:pPr>
+            <w:r>
+              <w:rPr>
+                <w:sz w:val="28"/>
+                <w:szCs w:val="28"/>
+              </w:rPr>
+              <w:t>98.16%</w:t>
+            </w:r>
+          </w:p>
+        </w:tc>
+        <w:tc>
+          <w:tcPr>
+            <w:tcW w:w="1870" w:type="dxa"/>
+          </w:tcPr>
+          <w:p>
+            <w:pPr>
+              <w:jc w:val="center"/>
+              <w:rPr>
+                <w:sz w:val="28"/>
+                <w:szCs w:val="28"/>
+              </w:rPr>
+            </w:pPr>
+            <w:r>
+              <w:rPr>
+                <w:sz w:val="28"/>
+                <w:szCs w:val="28"/>
+              </w:rPr>
+              <w:t>5.07</w:t>
+            </w:r>
+          </w:p>
+        </w:tc>
+        <w:tc>
+          <w:tcPr>
+            <w:tcW w:w="1870" w:type="dxa"/>
+          </w:tcPr>
+          <w:p>
+            <w:pPr>
+              <w:jc w:val="center"/>
+              <w:rPr>
+                <w:sz w:val="28"/>
+                <w:szCs w:val="28"/>
+              </w:rPr>
+            </w:pPr>
+            <w:r>
+              <w:rPr>
+                <w:sz w:val="28"/>
+                <w:szCs w:val="28"/>
+              </w:rPr>
+              <w:t>95%</w:t>
+            </w:r>
+          </w:p>
+        </w:tc>
+        <w:tc>
+          <w:tcPr>
+            <w:tcW w:w="1870" w:type="dxa"/>
+          </w:tcPr>
+          <w:p>
+            <w:pPr>
+              <w:jc w:val="center"/>
+              <w:rPr>
+                <w:sz w:val="28"/>
+                <w:szCs w:val="28"/>
+              </w:rPr>
+            </w:pPr>
+            <w:r>
+              <w:rPr>
+                <w:sz w:val="28"/>
+                <w:szCs w:val="28"/>
+              </w:rPr>
+              <w:t>13.95%</w:t>
+            </w:r>
+          </w:p>
+        </w:tc>
+      </w:tr>
+      <w:tr>
+        <w:tc>
+          <w:tcPr>
+            <w:tcW w:w="1870" w:type="dxa"/>
+          </w:tcPr>
+          <w:p>
+            <w:pPr>
+              <w:jc w:val="center"/>
+              <w:rPr>
+                <w:b/>
+                <w:bCs/>
+                <w:sz w:val="28"/>
+                <w:szCs w:val="28"/>
+              </w:rPr>
+            </w:pPr>
+            <w:r>
+              <w:rPr>
+                <w:sz w:val="28"/>
+                <w:szCs w:val="28"/>
+              </w:rPr>
+              <w:t>ResNet50</w:t>
+            </w:r>
+          </w:p>
+        </w:tc>
+        <w:tc>
+          <w:tcPr>
+            <w:tcW w:w="1870" w:type="dxa"/>
+          </w:tcPr>
+          <w:p>
+            <w:pPr>
+              <w:jc w:val="center"/>
+              <w:rPr>
+                <w:sz w:val="28"/>
+                <w:szCs w:val="28"/>
+              </w:rPr>
+            </w:pPr>
+            <w:r>
+              <w:rPr>
+                <w:sz w:val="28"/>
+                <w:szCs w:val="28"/>
+              </w:rPr>
+              <w:t>84.86%</w:t>
+            </w:r>
+          </w:p>
+        </w:tc>
+        <w:tc>
+          <w:tcPr>
+            <w:tcW w:w="1870" w:type="dxa"/>
+          </w:tcPr>
+          <w:p>
+            <w:pPr>
+              <w:jc w:val="center"/>
+              <w:rPr>
+                <w:sz w:val="28"/>
+                <w:szCs w:val="28"/>
+              </w:rPr>
+            </w:pPr>
+            <w:r>
+              <w:rPr>
+                <w:sz w:val="28"/>
+                <w:szCs w:val="28"/>
+              </w:rPr>
+              <w:t>37.47%</w:t>
+            </w:r>
+          </w:p>
+        </w:tc>
+        <w:tc>
+          <w:tcPr>
+            <w:tcW w:w="1870" w:type="dxa"/>
+          </w:tcPr>
+          <w:p>
+            <w:pPr>
+              <w:jc w:val="center"/>
+              <w:rPr>
+                <w:sz w:val="28"/>
+                <w:szCs w:val="28"/>
+              </w:rPr>
+            </w:pPr>
+            <w:r>
+              <w:rPr>
+                <w:sz w:val="28"/>
+                <w:szCs w:val="28"/>
+              </w:rPr>
+              <w:t>82%</w:t>
+            </w:r>
+          </w:p>
+        </w:tc>
+        <w:tc>
+          <w:tcPr>
+            <w:tcW w:w="1870" w:type="dxa"/>
+          </w:tcPr>
+          <w:p>
+            <w:pPr>
+              <w:jc w:val="center"/>
+              <w:rPr>
+                <w:sz w:val="28"/>
+                <w:szCs w:val="28"/>
+              </w:rPr>
+            </w:pPr>
+            <w:r>
+              <w:rPr>
+                <w:sz w:val="28"/>
+                <w:szCs w:val="28"/>
+              </w:rPr>
+              <w:t>43.69%</w:t>
+            </w:r>
+          </w:p>
+        </w:tc>
+      </w:tr>
+      <w:tr>
+        <w:tc>
+          <w:tcPr>
+            <w:tcW w:w="1870" w:type="dxa"/>
+          </w:tcPr>
+          <w:p>
+            <w:pPr>
+              <w:jc w:val="center"/>
+              <w:rPr>
+                <w:b/>
+                <w:bCs/>
+                <w:sz w:val="28"/>
+                <w:szCs w:val="28"/>
+              </w:rPr>
+            </w:pPr>
+            <w:r>
+              <w:rPr>
+                <w:sz w:val="28"/>
+                <w:szCs w:val="28"/>
+              </w:rPr>
+              <w:t>MobileNetV2</w:t>
+            </w:r>
+          </w:p>
+        </w:tc>
+        <w:tc>
+          <w:tcPr>
+            <w:tcW w:w="1870" w:type="dxa"/>
+          </w:tcPr>
+          <w:p>
+            <w:pPr>
+              <w:jc w:val="center"/>
+              <w:rPr>
+                <w:sz w:val="28"/>
+                <w:szCs w:val="28"/>
+              </w:rPr>
+            </w:pPr>
+            <w:r>
+              <w:rPr>
+                <w:sz w:val="28"/>
+                <w:szCs w:val="28"/>
+              </w:rPr>
+              <w:t>99.06%</w:t>
+            </w:r>
+          </w:p>
+        </w:tc>
+        <w:tc>
+          <w:tcPr>
+            <w:tcW w:w="1870" w:type="dxa"/>
+          </w:tcPr>
+          <w:p>
+            <w:pPr>
+              <w:jc w:val="center"/>
+              <w:rPr>
+                <w:sz w:val="28"/>
+                <w:szCs w:val="28"/>
+              </w:rPr>
+            </w:pPr>
+            <w:r>
+              <w:rPr>
+                <w:sz w:val="28"/>
+                <w:szCs w:val="28"/>
+              </w:rPr>
+              <w:t>2.32%</w:t>
+            </w:r>
+          </w:p>
+        </w:tc>
+        <w:tc>
+          <w:tcPr>
+            <w:tcW w:w="1870" w:type="dxa"/>
+          </w:tcPr>
+          <w:p>
+            <w:pPr>
+              <w:jc w:val="center"/>
+              <w:rPr>
+                <w:sz w:val="28"/>
+                <w:szCs w:val="28"/>
+              </w:rPr>
+            </w:pPr>
+            <w:r>
+              <w:rPr>
+                <w:sz w:val="28"/>
+                <w:szCs w:val="28"/>
+              </w:rPr>
+              <w:t>95.38%</w:t>
+            </w:r>
+          </w:p>
+        </w:tc>
+        <w:tc>
+          <w:tcPr>
+            <w:tcW w:w="1870" w:type="dxa"/>
+          </w:tcPr>
+          <w:p>
+            <w:pPr>
+              <w:jc w:val="center"/>
+              <w:rPr>
+                <w:sz w:val="28"/>
+                <w:szCs w:val="28"/>
+              </w:rPr>
+            </w:pPr>
+            <w:r>
+              <w:rPr>
+                <w:sz w:val="28"/>
+                <w:szCs w:val="28"/>
+              </w:rPr>
+              <w:t>18.65%</w:t>
+            </w:r>
+          </w:p>
+        </w:tc>
+      </w:tr>
+      <w:tr>
+        <w:tc>
+          <w:tcPr>
+            <w:tcW w:w="1870" w:type="dxa"/>
+          </w:tcPr>
+          <w:p>
+            <w:pPr>
+              <w:jc w:val="center"/>
+              <w:rPr>
+                <w:b/>
+                <w:bCs/>
+                <w:sz w:val="28"/>
+                <w:szCs w:val="28"/>
+              </w:rPr>
+            </w:pPr>
+            <w:r>
+              <w:rPr>
+                <w:sz w:val="28"/>
+                <w:szCs w:val="28"/>
+              </w:rPr>
+              <w:t>VGG19</w:t>
+            </w:r>
+          </w:p>
+        </w:tc>
+        <w:tc>
+          <w:tcPr>
+            <w:tcW w:w="1870" w:type="dxa"/>
+          </w:tcPr>
+          <w:p>
+            <w:pPr>
+              <w:jc w:val="center"/>
+              <w:rPr>
+                <w:sz w:val="28"/>
+                <w:szCs w:val="28"/>
+              </w:rPr>
+            </w:pPr>
+            <w:r>
+              <w:rPr>
+                <w:sz w:val="28"/>
+                <w:szCs w:val="28"/>
+              </w:rPr>
+              <w:t>97.41%</w:t>
+            </w:r>
+          </w:p>
+        </w:tc>
+        <w:tc>
+          <w:tcPr>
+            <w:tcW w:w="1870" w:type="dxa"/>
+          </w:tcPr>
+          <w:p>
+            <w:pPr>
+              <w:jc w:val="center"/>
+              <w:rPr>
+                <w:sz w:val="28"/>
+                <w:szCs w:val="28"/>
+              </w:rPr>
+            </w:pPr>
+            <w:r>
+              <w:rPr>
+                <w:sz w:val="28"/>
+                <w:szCs w:val="28"/>
+              </w:rPr>
+              <w:t>6.39%</w:t>
+            </w:r>
+          </w:p>
+        </w:tc>
+        <w:tc>
+          <w:tcPr>
+            <w:tcW w:w="1870" w:type="dxa"/>
+          </w:tcPr>
+          <w:p>
+            <w:pPr>
+              <w:jc w:val="center"/>
+              <w:rPr>
+                <w:sz w:val="28"/>
+                <w:szCs w:val="28"/>
+              </w:rPr>
+            </w:pPr>
+            <w:r>
+              <w:rPr>
+                <w:sz w:val="28"/>
+                <w:szCs w:val="28"/>
+              </w:rPr>
+              <w:t>97.10%</w:t>
+            </w:r>
+          </w:p>
+        </w:tc>
+        <w:tc>
+          <w:tcPr>
+            <w:tcW w:w="1870" w:type="dxa"/>
+          </w:tcPr>
+          <w:p>
+            <w:pPr>
+              <w:jc w:val="center"/>
+              <w:rPr>
+                <w:sz w:val="28"/>
+                <w:szCs w:val="28"/>
+              </w:rPr>
+            </w:pPr>
+            <w:r>
+              <w:rPr>
+                <w:sz w:val="28"/>
+                <w:szCs w:val="28"/>
+              </w:rPr>
+              <w:t>8.59%</w:t>
+            </w:r>
+          </w:p>
+        </w:tc>
+      </w:tr>
+      <w:tr>
+        <w:tc>
+          <w:tcPr>
+            <w:tcW w:w="1870" w:type="dxa"/>
+          </w:tcPr>
+          <w:p>
+            <w:pPr>
+              <w:jc w:val="center"/>
+              <w:rPr>
+                <w:b/>
+                <w:bCs/>
+                <w:sz w:val="28"/>
+                <w:szCs w:val="28"/>
+              </w:rPr>
+            </w:pPr>
+            <w:r>
+              <w:rPr>
+                <w:sz w:val="28"/>
+                <w:szCs w:val="28"/>
+              </w:rPr>
+              <w:t>EfficientNet</w:t>
+            </w:r>
+          </w:p>
+        </w:tc>
+        <w:tc>
+          <w:tcPr>
+            <w:tcW w:w="1870" w:type="dxa"/>
+          </w:tcPr>
+          <w:p>
+            <w:pPr>
+              <w:jc w:val="center"/>
+              <w:rPr>
+                <w:sz w:val="28"/>
+                <w:szCs w:val="28"/>
+              </w:rPr>
+            </w:pPr>
+            <w:r>
+              <w:rPr>
+                <w:sz w:val="28"/>
+                <w:szCs w:val="28"/>
+              </w:rPr>
+              <w:t>28.49%</w:t>
+            </w:r>
+          </w:p>
+        </w:tc>
+        <w:tc>
+          <w:tcPr>
+            <w:tcW w:w="1870" w:type="dxa"/>
+          </w:tcPr>
+          <w:p>
+            <w:pPr>
+              <w:jc w:val="center"/>
+              <w:rPr>
+                <w:sz w:val="28"/>
+                <w:szCs w:val="28"/>
+              </w:rPr>
+            </w:pPr>
+            <w:r>
+              <w:rPr>
+                <w:sz w:val="28"/>
+                <w:szCs w:val="28"/>
+              </w:rPr>
+              <w:t>138.52%</w:t>
+            </w:r>
+          </w:p>
+        </w:tc>
+        <w:tc>
+          <w:tcPr>
+            <w:tcW w:w="1870" w:type="dxa"/>
+          </w:tcPr>
+          <w:p>
+            <w:pPr>
+              <w:jc w:val="center"/>
+              <w:rPr>
+                <w:sz w:val="28"/>
+                <w:szCs w:val="28"/>
+              </w:rPr>
+            </w:pPr>
+            <w:r>
+              <w:rPr>
+                <w:sz w:val="28"/>
+                <w:szCs w:val="28"/>
+              </w:rPr>
+              <w:t>30.93%</w:t>
+            </w:r>
+          </w:p>
+        </w:tc>
+        <w:tc>
+          <w:tcPr>
+            <w:tcW w:w="1870" w:type="dxa"/>
+          </w:tcPr>
+          <w:p>
+            <w:pPr>
+              <w:jc w:val="center"/>
+              <w:rPr>
+                <w:sz w:val="28"/>
+                <w:szCs w:val="28"/>
+              </w:rPr>
+            </w:pPr>
+            <w:r>
+              <w:rPr>
+                <w:sz w:val="28"/>
+                <w:szCs w:val="28"/>
+              </w:rPr>
+              <w:t>138.41%</w:t>
+            </w:r>
+          </w:p>
+        </w:tc>
+      </w:tr>
+    </w:tbl>
+    <w:p>
+      <w:pPr>
+        <w:jc w:val="both"/>
+        <w:rPr>
+          <w:b/>
+          <w:bCs/>
         </w:rPr>
       </w:pPr>
     </w:p>
@@ -2636,12 +8163,12 @@
 <file path=word/numbering.xml><?xml version="1.0" encoding="utf-8"?>
 <w:numbering xmlns:wpc="http://schemas.microsoft.com/office/word/2010/wordprocessingCanvas" xmlns:cx="http://schemas.microsoft.com/office/drawing/2014/chartex" xmlns:cx1="http://schemas.microsoft.com/office/drawing/2015/9/8/chartex" xmlns:cx2="http://schemas.microsoft.com/office/drawing/2015/10/21/chartex" xmlns:cx3="http://schemas.microsoft.com/office/drawing/2016/5/9/chartex" xmlns:cx4="http://schemas.microsoft.com/office/drawing/2016/5/10/chartex" xmlns:cx5="http://schemas.microsoft.com/office/drawing/2016/5/11/chartex" xmlns:cx6="http://schemas.microsoft.com/office/drawing/2016/5/12/chartex" xmlns:cx7="http://schemas.microsoft.com/office/drawing/2016/5/13/chartex" xmlns:cx8="http://schemas.microsoft.com/office/drawing/2016/5/14/chartex" xmlns:mc="http://schemas.openxmlformats.org/markup-compatibility/2006" xmlns:aink="http://schemas.microsoft.com/office/drawing/2016/ink" xmlns:am3d="http://schemas.microsoft.com/office/drawing/2017/model3d" xmlns:o="urn:schemas-microsoft-com:office:office" xmlns:oel="http://schemas.microsoft.com/office/2019/extlst" xmlns:r="http://schemas.openxmlformats.org/officeDocument/2006/relationships" xmlns:m="http://schemas.openxmlformats.org/officeDocument/2006/math" xmlns:v="urn:schemas-microsoft-com:vml" xmlns:wp14="http://schemas.microsoft.com/office/word/2010/wordprocessingDrawing" xmlns:wp="http://schemas.openxmlformats.org/drawingml/2006/wordprocessingDrawing" xmlns:w10="urn:schemas-microsoft-com:office:word" xmlns:w="http://schemas.openxmlformats.org/wordprocessingml/2006/main" xmlns:w14="http://schemas.microsoft.com/office/word/2010/wordml" xmlns:w15="http://schemas.microsoft.com/office/word/2012/wordml" xmlns:w16cex="http://schemas.microsoft.com/office/word/2018/wordml/cex" xmlns:w16cid="http://schemas.microsoft.com/office/word/2016/wordml/cid" xmlns:w16="http://schemas.microsoft.com/office/word/2018/wordml" xmlns:w16du="http://schemas.microsoft.com/office/word/2023/wordml/word16du" xmlns:w16sdtdh="http://schemas.microsoft.com/office/word/2020/wordml/sdtdatahash" xmlns:w16se="http://schemas.microsoft.com/office/word/2015/wordml/symex" xmlns:wpg="http://schemas.microsoft.com/office/word/2010/wordprocessingGroup" xmlns:wpi="http://schemas.microsoft.com/office/word/2010/wordprocessingInk" xmlns:wne="http://schemas.microsoft.com/office/word/2006/wordml" xmlns:wps="http://schemas.microsoft.com/office/word/2010/wordprocessingShape" mc:Ignorable="w14 w15 w16se w16cid w16 w16cex w16sdtdh w16du wp14">
   <w:abstractNum w:abstractNumId="0" w15:restartNumberingAfterBreak="0">
-    <w:nsid w:val="4BD86058"/>
+    <w:nsid w:val="23BD376E"/>
     <w:multiLevelType w:val="hybridMultilevel"/>
-    <w:tmpl w:val="C5945F06"/>
-    <w:lvl w:ilvl="0" w:tplc="0409000F">
+    <w:tmpl w:val="7CE83D0E"/>
+    <w:lvl w:ilvl="0" w:tplc="04090015">
       <w:start w:val="1"/>
-      <w:numFmt w:val="decimal"/>
+      <w:numFmt w:val="upperLetter"/>
       <w:lvlText w:val="%1."/>
       <w:lvlJc w:val="left"/>
       <w:pPr>
@@ -2724,8 +8251,589 @@
       </w:pPr>
     </w:lvl>
   </w:abstractNum>
+  <w:abstractNum w:abstractNumId="1" w15:restartNumberingAfterBreak="0">
+    <w:nsid w:val="41D95E6F"/>
+    <w:multiLevelType w:val="hybridMultilevel"/>
+    <w:tmpl w:val="5EBE32EC"/>
+    <w:lvl w:ilvl="0" w:tplc="7B2228C4">
+      <w:start w:val="1"/>
+      <w:numFmt w:val="lowerLetter"/>
+      <w:lvlText w:val="(%1)"/>
+      <w:lvlJc w:val="left"/>
+      <w:pPr>
+        <w:ind w:left="920" w:hanging="360"/>
+      </w:pPr>
+      <w:rPr>
+        <w:rFonts w:cstheme="minorHAnsi" w:hint="default"/>
+        <w:sz w:val="28"/>
+      </w:rPr>
+    </w:lvl>
+    <w:lvl w:ilvl="1" w:tplc="04090019" w:tentative="1">
+      <w:start w:val="1"/>
+      <w:numFmt w:val="lowerLetter"/>
+      <w:lvlText w:val="%2."/>
+      <w:lvlJc w:val="left"/>
+      <w:pPr>
+        <w:ind w:left="1640" w:hanging="360"/>
+      </w:pPr>
+    </w:lvl>
+    <w:lvl w:ilvl="2" w:tplc="0409001B" w:tentative="1">
+      <w:start w:val="1"/>
+      <w:numFmt w:val="lowerRoman"/>
+      <w:lvlText w:val="%3."/>
+      <w:lvlJc w:val="right"/>
+      <w:pPr>
+        <w:ind w:left="2360" w:hanging="180"/>
+      </w:pPr>
+    </w:lvl>
+    <w:lvl w:ilvl="3" w:tplc="0409000F" w:tentative="1">
+      <w:start w:val="1"/>
+      <w:numFmt w:val="decimal"/>
+      <w:lvlText w:val="%4."/>
+      <w:lvlJc w:val="left"/>
+      <w:pPr>
+        <w:ind w:left="3080" w:hanging="360"/>
+      </w:pPr>
+    </w:lvl>
+    <w:lvl w:ilvl="4" w:tplc="04090019" w:tentative="1">
+      <w:start w:val="1"/>
+      <w:numFmt w:val="lowerLetter"/>
+      <w:lvlText w:val="%5."/>
+      <w:lvlJc w:val="left"/>
+      <w:pPr>
+        <w:ind w:left="3800" w:hanging="360"/>
+      </w:pPr>
+    </w:lvl>
+    <w:lvl w:ilvl="5" w:tplc="0409001B" w:tentative="1">
+      <w:start w:val="1"/>
+      <w:numFmt w:val="lowerRoman"/>
+      <w:lvlText w:val="%6."/>
+      <w:lvlJc w:val="right"/>
+      <w:pPr>
+        <w:ind w:left="4520" w:hanging="180"/>
+      </w:pPr>
+    </w:lvl>
+    <w:lvl w:ilvl="6" w:tplc="0409000F" w:tentative="1">
+      <w:start w:val="1"/>
+      <w:numFmt w:val="decimal"/>
+      <w:lvlText w:val="%7."/>
+      <w:lvlJc w:val="left"/>
+      <w:pPr>
+        <w:ind w:left="5240" w:hanging="360"/>
+      </w:pPr>
+    </w:lvl>
+    <w:lvl w:ilvl="7" w:tplc="04090019" w:tentative="1">
+      <w:start w:val="1"/>
+      <w:numFmt w:val="lowerLetter"/>
+      <w:lvlText w:val="%8."/>
+      <w:lvlJc w:val="left"/>
+      <w:pPr>
+        <w:ind w:left="5960" w:hanging="360"/>
+      </w:pPr>
+    </w:lvl>
+    <w:lvl w:ilvl="8" w:tplc="0409001B" w:tentative="1">
+      <w:start w:val="1"/>
+      <w:numFmt w:val="lowerRoman"/>
+      <w:lvlText w:val="%9."/>
+      <w:lvlJc w:val="right"/>
+      <w:pPr>
+        <w:ind w:left="6680" w:hanging="180"/>
+      </w:pPr>
+    </w:lvl>
+  </w:abstractNum>
+  <w:abstractNum w:abstractNumId="2" w15:restartNumberingAfterBreak="0">
+    <w:nsid w:val="448279A9"/>
+    <w:multiLevelType w:val="multilevel"/>
+    <w:tmpl w:val="308E2A1E"/>
+    <w:lvl w:ilvl="0">
+      <w:start w:val="1"/>
+      <w:numFmt w:val="decimal"/>
+      <w:lvlText w:val="%1."/>
+      <w:lvlJc w:val="left"/>
+      <w:pPr>
+        <w:tabs>
+          <w:tab w:val="num" w:pos="720"/>
+        </w:tabs>
+        <w:ind w:left="720" w:hanging="360"/>
+      </w:pPr>
+    </w:lvl>
+    <w:lvl w:ilvl="1" w:tentative="1">
+      <w:start w:val="1"/>
+      <w:numFmt w:val="decimal"/>
+      <w:lvlText w:val="%2."/>
+      <w:lvlJc w:val="left"/>
+      <w:pPr>
+        <w:tabs>
+          <w:tab w:val="num" w:pos="1440"/>
+        </w:tabs>
+        <w:ind w:left="1440" w:hanging="360"/>
+      </w:pPr>
+    </w:lvl>
+    <w:lvl w:ilvl="2" w:tentative="1">
+      <w:start w:val="1"/>
+      <w:numFmt w:val="decimal"/>
+      <w:lvlText w:val="%3."/>
+      <w:lvlJc w:val="left"/>
+      <w:pPr>
+        <w:tabs>
+          <w:tab w:val="num" w:pos="2160"/>
+        </w:tabs>
+        <w:ind w:left="2160" w:hanging="360"/>
+      </w:pPr>
+    </w:lvl>
+    <w:lvl w:ilvl="3" w:tentative="1">
+      <w:start w:val="1"/>
+      <w:numFmt w:val="decimal"/>
+      <w:lvlText w:val="%4."/>
+      <w:lvlJc w:val="left"/>
+      <w:pPr>
+        <w:tabs>
+          <w:tab w:val="num" w:pos="2880"/>
+        </w:tabs>
+        <w:ind w:left="2880" w:hanging="360"/>
+      </w:pPr>
+    </w:lvl>
+    <w:lvl w:ilvl="4" w:tentative="1">
+      <w:start w:val="1"/>
+      <w:numFmt w:val="decimal"/>
+      <w:lvlText w:val="%5."/>
+      <w:lvlJc w:val="left"/>
+      <w:pPr>
+        <w:tabs>
+          <w:tab w:val="num" w:pos="3600"/>
+        </w:tabs>
+        <w:ind w:left="3600" w:hanging="360"/>
+      </w:pPr>
+    </w:lvl>
+    <w:lvl w:ilvl="5" w:tentative="1">
+      <w:start w:val="1"/>
+      <w:numFmt w:val="decimal"/>
+      <w:lvlText w:val="%6."/>
+      <w:lvlJc w:val="left"/>
+      <w:pPr>
+        <w:tabs>
+          <w:tab w:val="num" w:pos="4320"/>
+        </w:tabs>
+        <w:ind w:left="4320" w:hanging="360"/>
+      </w:pPr>
+    </w:lvl>
+    <w:lvl w:ilvl="6" w:tentative="1">
+      <w:start w:val="1"/>
+      <w:numFmt w:val="decimal"/>
+      <w:lvlText w:val="%7."/>
+      <w:lvlJc w:val="left"/>
+      <w:pPr>
+        <w:tabs>
+          <w:tab w:val="num" w:pos="5040"/>
+        </w:tabs>
+        <w:ind w:left="5040" w:hanging="360"/>
+      </w:pPr>
+    </w:lvl>
+    <w:lvl w:ilvl="7" w:tentative="1">
+      <w:start w:val="1"/>
+      <w:numFmt w:val="decimal"/>
+      <w:lvlText w:val="%8."/>
+      <w:lvlJc w:val="left"/>
+      <w:pPr>
+        <w:tabs>
+          <w:tab w:val="num" w:pos="5760"/>
+        </w:tabs>
+        <w:ind w:left="5760" w:hanging="360"/>
+      </w:pPr>
+    </w:lvl>
+    <w:lvl w:ilvl="8" w:tentative="1">
+      <w:start w:val="1"/>
+      <w:numFmt w:val="decimal"/>
+      <w:lvlText w:val="%9."/>
+      <w:lvlJc w:val="left"/>
+      <w:pPr>
+        <w:tabs>
+          <w:tab w:val="num" w:pos="6480"/>
+        </w:tabs>
+        <w:ind w:left="6480" w:hanging="360"/>
+      </w:pPr>
+    </w:lvl>
+  </w:abstractNum>
+  <w:abstractNum w:abstractNumId="3" w15:restartNumberingAfterBreak="0">
+    <w:nsid w:val="4BD86058"/>
+    <w:multiLevelType w:val="hybridMultilevel"/>
+    <w:tmpl w:val="C5945F06"/>
+    <w:lvl w:ilvl="0" w:tplc="0409000F">
+      <w:start w:val="1"/>
+      <w:numFmt w:val="decimal"/>
+      <w:lvlText w:val="%1."/>
+      <w:lvlJc w:val="left"/>
+      <w:pPr>
+        <w:ind w:left="720" w:hanging="360"/>
+      </w:pPr>
+      <w:rPr>
+        <w:rFonts w:hint="default"/>
+      </w:rPr>
+    </w:lvl>
+    <w:lvl w:ilvl="1" w:tplc="04090019" w:tentative="1">
+      <w:start w:val="1"/>
+      <w:numFmt w:val="lowerLetter"/>
+      <w:lvlText w:val="%2."/>
+      <w:lvlJc w:val="left"/>
+      <w:pPr>
+        <w:ind w:left="1440" w:hanging="360"/>
+      </w:pPr>
+    </w:lvl>
+    <w:lvl w:ilvl="2" w:tplc="0409001B" w:tentative="1">
+      <w:start w:val="1"/>
+      <w:numFmt w:val="lowerRoman"/>
+      <w:lvlText w:val="%3."/>
+      <w:lvlJc w:val="right"/>
+      <w:pPr>
+        <w:ind w:left="2160" w:hanging="180"/>
+      </w:pPr>
+    </w:lvl>
+    <w:lvl w:ilvl="3" w:tplc="0409000F" w:tentative="1">
+      <w:start w:val="1"/>
+      <w:numFmt w:val="decimal"/>
+      <w:lvlText w:val="%4."/>
+      <w:lvlJc w:val="left"/>
+      <w:pPr>
+        <w:ind w:left="2880" w:hanging="360"/>
+      </w:pPr>
+    </w:lvl>
+    <w:lvl w:ilvl="4" w:tplc="04090019" w:tentative="1">
+      <w:start w:val="1"/>
+      <w:numFmt w:val="lowerLetter"/>
+      <w:lvlText w:val="%5."/>
+      <w:lvlJc w:val="left"/>
+      <w:pPr>
+        <w:ind w:left="3600" w:hanging="360"/>
+      </w:pPr>
+    </w:lvl>
+    <w:lvl w:ilvl="5" w:tplc="0409001B" w:tentative="1">
+      <w:start w:val="1"/>
+      <w:numFmt w:val="lowerRoman"/>
+      <w:lvlText w:val="%6."/>
+      <w:lvlJc w:val="right"/>
+      <w:pPr>
+        <w:ind w:left="4320" w:hanging="180"/>
+      </w:pPr>
+    </w:lvl>
+    <w:lvl w:ilvl="6" w:tplc="0409000F" w:tentative="1">
+      <w:start w:val="1"/>
+      <w:numFmt w:val="decimal"/>
+      <w:lvlText w:val="%7."/>
+      <w:lvlJc w:val="left"/>
+      <w:pPr>
+        <w:ind w:left="5040" w:hanging="360"/>
+      </w:pPr>
+    </w:lvl>
+    <w:lvl w:ilvl="7" w:tplc="04090019" w:tentative="1">
+      <w:start w:val="1"/>
+      <w:numFmt w:val="lowerLetter"/>
+      <w:lvlText w:val="%8."/>
+      <w:lvlJc w:val="left"/>
+      <w:pPr>
+        <w:ind w:left="5760" w:hanging="360"/>
+      </w:pPr>
+    </w:lvl>
+    <w:lvl w:ilvl="8" w:tplc="0409001B" w:tentative="1">
+      <w:start w:val="1"/>
+      <w:numFmt w:val="lowerRoman"/>
+      <w:lvlText w:val="%9."/>
+      <w:lvlJc w:val="right"/>
+      <w:pPr>
+        <w:ind w:left="6480" w:hanging="180"/>
+      </w:pPr>
+    </w:lvl>
+  </w:abstractNum>
+  <w:abstractNum w:abstractNumId="4" w15:restartNumberingAfterBreak="0">
+    <w:nsid w:val="62147696"/>
+    <w:multiLevelType w:val="hybridMultilevel"/>
+    <w:tmpl w:val="4EA44C7A"/>
+    <w:lvl w:ilvl="0" w:tplc="37B0A218">
+      <w:start w:val="1"/>
+      <w:numFmt w:val="upperLetter"/>
+      <w:lvlText w:val="%1."/>
+      <w:lvlJc w:val="left"/>
+      <w:pPr>
+        <w:ind w:left="720" w:hanging="360"/>
+      </w:pPr>
+      <w:rPr>
+        <w:b/>
+        <w:bCs/>
+        <w:sz w:val="28"/>
+        <w:szCs w:val="28"/>
+      </w:rPr>
+    </w:lvl>
+    <w:lvl w:ilvl="1" w:tplc="04090019">
+      <w:start w:val="1"/>
+      <w:numFmt w:val="lowerLetter"/>
+      <w:lvlText w:val="%2."/>
+      <w:lvlJc w:val="left"/>
+      <w:pPr>
+        <w:ind w:left="1440" w:hanging="360"/>
+      </w:pPr>
+    </w:lvl>
+    <w:lvl w:ilvl="2" w:tplc="0409001B" w:tentative="1">
+      <w:start w:val="1"/>
+      <w:numFmt w:val="lowerRoman"/>
+      <w:lvlText w:val="%3."/>
+      <w:lvlJc w:val="right"/>
+      <w:pPr>
+        <w:ind w:left="2160" w:hanging="180"/>
+      </w:pPr>
+    </w:lvl>
+    <w:lvl w:ilvl="3" w:tplc="0409000F" w:tentative="1">
+      <w:start w:val="1"/>
+      <w:numFmt w:val="decimal"/>
+      <w:lvlText w:val="%4."/>
+      <w:lvlJc w:val="left"/>
+      <w:pPr>
+        <w:ind w:left="2880" w:hanging="360"/>
+      </w:pPr>
+    </w:lvl>
+    <w:lvl w:ilvl="4" w:tplc="04090019" w:tentative="1">
+      <w:start w:val="1"/>
+      <w:numFmt w:val="lowerLetter"/>
+      <w:lvlText w:val="%5."/>
+      <w:lvlJc w:val="left"/>
+      <w:pPr>
+        <w:ind w:left="3600" w:hanging="360"/>
+      </w:pPr>
+    </w:lvl>
+    <w:lvl w:ilvl="5" w:tplc="0409001B" w:tentative="1">
+      <w:start w:val="1"/>
+      <w:numFmt w:val="lowerRoman"/>
+      <w:lvlText w:val="%6."/>
+      <w:lvlJc w:val="right"/>
+      <w:pPr>
+        <w:ind w:left="4320" w:hanging="180"/>
+      </w:pPr>
+    </w:lvl>
+    <w:lvl w:ilvl="6" w:tplc="0409000F" w:tentative="1">
+      <w:start w:val="1"/>
+      <w:numFmt w:val="decimal"/>
+      <w:lvlText w:val="%7."/>
+      <w:lvlJc w:val="left"/>
+      <w:pPr>
+        <w:ind w:left="5040" w:hanging="360"/>
+      </w:pPr>
+    </w:lvl>
+    <w:lvl w:ilvl="7" w:tplc="04090019" w:tentative="1">
+      <w:start w:val="1"/>
+      <w:numFmt w:val="lowerLetter"/>
+      <w:lvlText w:val="%8."/>
+      <w:lvlJc w:val="left"/>
+      <w:pPr>
+        <w:ind w:left="5760" w:hanging="360"/>
+      </w:pPr>
+    </w:lvl>
+    <w:lvl w:ilvl="8" w:tplc="0409001B" w:tentative="1">
+      <w:start w:val="1"/>
+      <w:numFmt w:val="lowerRoman"/>
+      <w:lvlText w:val="%9."/>
+      <w:lvlJc w:val="right"/>
+      <w:pPr>
+        <w:ind w:left="6480" w:hanging="180"/>
+      </w:pPr>
+    </w:lvl>
+  </w:abstractNum>
+  <w:abstractNum w:abstractNumId="5" w15:restartNumberingAfterBreak="0">
+    <w:nsid w:val="7AB71477"/>
+    <w:multiLevelType w:val="hybridMultilevel"/>
+    <w:tmpl w:val="476ECF0A"/>
+    <w:lvl w:ilvl="0" w:tplc="39689422">
+      <w:start w:val="1"/>
+      <w:numFmt w:val="upperLetter"/>
+      <w:lvlText w:val="%1)"/>
+      <w:lvlJc w:val="left"/>
+      <w:pPr>
+        <w:ind w:left="720" w:hanging="360"/>
+      </w:pPr>
+      <w:rPr>
+        <w:rFonts w:hint="default"/>
+      </w:rPr>
+    </w:lvl>
+    <w:lvl w:ilvl="1" w:tplc="04090019" w:tentative="1">
+      <w:start w:val="1"/>
+      <w:numFmt w:val="lowerLetter"/>
+      <w:lvlText w:val="%2."/>
+      <w:lvlJc w:val="left"/>
+      <w:pPr>
+        <w:ind w:left="1440" w:hanging="360"/>
+      </w:pPr>
+    </w:lvl>
+    <w:lvl w:ilvl="2" w:tplc="0409001B" w:tentative="1">
+      <w:start w:val="1"/>
+      <w:numFmt w:val="lowerRoman"/>
+      <w:lvlText w:val="%3."/>
+      <w:lvlJc w:val="right"/>
+      <w:pPr>
+        <w:ind w:left="2160" w:hanging="180"/>
+      </w:pPr>
+    </w:lvl>
+    <w:lvl w:ilvl="3" w:tplc="0409000F" w:tentative="1">
+      <w:start w:val="1"/>
+      <w:numFmt w:val="decimal"/>
+      <w:lvlText w:val="%4."/>
+      <w:lvlJc w:val="left"/>
+      <w:pPr>
+        <w:ind w:left="2880" w:hanging="360"/>
+      </w:pPr>
+    </w:lvl>
+    <w:lvl w:ilvl="4" w:tplc="04090019" w:tentative="1">
+      <w:start w:val="1"/>
+      <w:numFmt w:val="lowerLetter"/>
+      <w:lvlText w:val="%5."/>
+      <w:lvlJc w:val="left"/>
+      <w:pPr>
+        <w:ind w:left="3600" w:hanging="360"/>
+      </w:pPr>
+    </w:lvl>
+    <w:lvl w:ilvl="5" w:tplc="0409001B" w:tentative="1">
+      <w:start w:val="1"/>
+      <w:numFmt w:val="lowerRoman"/>
+      <w:lvlText w:val="%6."/>
+      <w:lvlJc w:val="right"/>
+      <w:pPr>
+        <w:ind w:left="4320" w:hanging="180"/>
+      </w:pPr>
+    </w:lvl>
+    <w:lvl w:ilvl="6" w:tplc="0409000F" w:tentative="1">
+      <w:start w:val="1"/>
+      <w:numFmt w:val="decimal"/>
+      <w:lvlText w:val="%7."/>
+      <w:lvlJc w:val="left"/>
+      <w:pPr>
+        <w:ind w:left="5040" w:hanging="360"/>
+      </w:pPr>
+    </w:lvl>
+    <w:lvl w:ilvl="7" w:tplc="04090019" w:tentative="1">
+      <w:start w:val="1"/>
+      <w:numFmt w:val="lowerLetter"/>
+      <w:lvlText w:val="%8."/>
+      <w:lvlJc w:val="left"/>
+      <w:pPr>
+        <w:ind w:left="5760" w:hanging="360"/>
+      </w:pPr>
+    </w:lvl>
+    <w:lvl w:ilvl="8" w:tplc="0409001B" w:tentative="1">
+      <w:start w:val="1"/>
+      <w:numFmt w:val="lowerRoman"/>
+      <w:lvlText w:val="%9."/>
+      <w:lvlJc w:val="right"/>
+      <w:pPr>
+        <w:ind w:left="6480" w:hanging="180"/>
+      </w:pPr>
+    </w:lvl>
+  </w:abstractNum>
+  <w:abstractNum w:abstractNumId="6" w15:restartNumberingAfterBreak="0">
+    <w:nsid w:val="7FC73CD8"/>
+    <w:multiLevelType w:val="hybridMultilevel"/>
+    <w:tmpl w:val="5DE4671A"/>
+    <w:lvl w:ilvl="0" w:tplc="B22E371A">
+      <w:start w:val="1"/>
+      <w:numFmt w:val="lowerLetter"/>
+      <w:lvlText w:val="(%1)"/>
+      <w:lvlJc w:val="left"/>
+      <w:pPr>
+        <w:ind w:left="990" w:hanging="360"/>
+      </w:pPr>
+      <w:rPr>
+        <w:rFonts w:cstheme="minorHAnsi" w:hint="default"/>
+        <w:sz w:val="28"/>
+      </w:rPr>
+    </w:lvl>
+    <w:lvl w:ilvl="1" w:tplc="04090019" w:tentative="1">
+      <w:start w:val="1"/>
+      <w:numFmt w:val="lowerLetter"/>
+      <w:lvlText w:val="%2."/>
+      <w:lvlJc w:val="left"/>
+      <w:pPr>
+        <w:ind w:left="1710" w:hanging="360"/>
+      </w:pPr>
+    </w:lvl>
+    <w:lvl w:ilvl="2" w:tplc="0409001B" w:tentative="1">
+      <w:start w:val="1"/>
+      <w:numFmt w:val="lowerRoman"/>
+      <w:lvlText w:val="%3."/>
+      <w:lvlJc w:val="right"/>
+      <w:pPr>
+        <w:ind w:left="2430" w:hanging="180"/>
+      </w:pPr>
+    </w:lvl>
+    <w:lvl w:ilvl="3" w:tplc="0409000F" w:tentative="1">
+      <w:start w:val="1"/>
+      <w:numFmt w:val="decimal"/>
+      <w:lvlText w:val="%4."/>
+      <w:lvlJc w:val="left"/>
+      <w:pPr>
+        <w:ind w:left="3150" w:hanging="360"/>
+      </w:pPr>
+    </w:lvl>
+    <w:lvl w:ilvl="4" w:tplc="04090019" w:tentative="1">
+      <w:start w:val="1"/>
+      <w:numFmt w:val="lowerLetter"/>
+      <w:lvlText w:val="%5."/>
+      <w:lvlJc w:val="left"/>
+      <w:pPr>
+        <w:ind w:left="3870" w:hanging="360"/>
+      </w:pPr>
+    </w:lvl>
+    <w:lvl w:ilvl="5" w:tplc="0409001B" w:tentative="1">
+      <w:start w:val="1"/>
+      <w:numFmt w:val="lowerRoman"/>
+      <w:lvlText w:val="%6."/>
+      <w:lvlJc w:val="right"/>
+      <w:pPr>
+        <w:ind w:left="4590" w:hanging="180"/>
+      </w:pPr>
+    </w:lvl>
+    <w:lvl w:ilvl="6" w:tplc="0409000F" w:tentative="1">
+      <w:start w:val="1"/>
+      <w:numFmt w:val="decimal"/>
+      <w:lvlText w:val="%7."/>
+      <w:lvlJc w:val="left"/>
+      <w:pPr>
+        <w:ind w:left="5310" w:hanging="360"/>
+      </w:pPr>
+    </w:lvl>
+    <w:lvl w:ilvl="7" w:tplc="04090019" w:tentative="1">
+      <w:start w:val="1"/>
+      <w:numFmt w:val="lowerLetter"/>
+      <w:lvlText w:val="%8."/>
+      <w:lvlJc w:val="left"/>
+      <w:pPr>
+        <w:ind w:left="6030" w:hanging="360"/>
+      </w:pPr>
+    </w:lvl>
+    <w:lvl w:ilvl="8" w:tplc="0409001B" w:tentative="1">
+      <w:start w:val="1"/>
+      <w:numFmt w:val="lowerRoman"/>
+      <w:lvlText w:val="%9."/>
+      <w:lvlJc w:val="right"/>
+      <w:pPr>
+        <w:ind w:left="6750" w:hanging="180"/>
+      </w:pPr>
+    </w:lvl>
+  </w:abstractNum>
   <w:num w:numId="1" w16cid:durableId="447555458">
+    <w:abstractNumId w:val="3"/>
+  </w:num>
+  <w:num w:numId="2" w16cid:durableId="32074831">
+    <w:abstractNumId w:val="2"/>
+  </w:num>
+  <w:num w:numId="3" w16cid:durableId="89158141">
+    <w:abstractNumId w:val="1"/>
+  </w:num>
+  <w:num w:numId="4" w16cid:durableId="1559585286">
+    <w:abstractNumId w:val="6"/>
+  </w:num>
+  <w:num w:numId="5" w16cid:durableId="1751809982">
+    <w:abstractNumId w:val="4"/>
+  </w:num>
+  <w:num w:numId="6" w16cid:durableId="596064938">
     <w:abstractNumId w:val="0"/>
+  </w:num>
+  <w:num w:numId="7" w16cid:durableId="1529638639">
+    <w:abstractNumId w:val="5"/>
   </w:num>
 </w:numbering>
 </file>
@@ -3131,6 +9239,27 @@
     <w:name w:val="Normal"/>
     <w:qFormat/>
   </w:style>
+  <w:style w:type="paragraph" w:styleId="Heading2">
+    <w:name w:val="heading 2"/>
+    <w:basedOn w:val="Normal"/>
+    <w:link w:val="Heading2Char"/>
+    <w:uiPriority w:val="9"/>
+    <w:qFormat/>
+    <w:rsid w:val="00615664"/>
+    <w:pPr>
+      <w:spacing w:before="100" w:beforeAutospacing="1" w:after="100" w:afterAutospacing="1" w:line="240" w:lineRule="auto"/>
+      <w:outlineLvl w:val="1"/>
+    </w:pPr>
+    <w:rPr>
+      <w:rFonts w:ascii="Times New Roman" w:eastAsia="Times New Roman" w:hAnsi="Times New Roman" w:cs="Times New Roman"/>
+      <w:b/>
+      <w:bCs/>
+      <w:kern w:val="0"/>
+      <w:sz w:val="36"/>
+      <w:szCs w:val="36"/>
+      <w14:ligatures w14:val="none"/>
+    </w:rPr>
+  </w:style>
   <w:style w:type="character" w:default="1" w:styleId="DefaultParagraphFont">
     <w:name w:val="Default Paragraph Font"/>
     <w:uiPriority w:val="1"/>
@@ -3187,6 +9316,85 @@
         <w:insideV w:val="single" w:sz="4" w:space="0" w:color="auto"/>
       </w:tblBorders>
     </w:tblPr>
+  </w:style>
+  <w:style w:type="paragraph" w:styleId="NormalWeb">
+    <w:name w:val="Normal (Web)"/>
+    <w:basedOn w:val="Normal"/>
+    <w:uiPriority w:val="99"/>
+    <w:unhideWhenUsed/>
+    <w:rsid w:val="00252EEA"/>
+    <w:pPr>
+      <w:spacing w:before="100" w:beforeAutospacing="1" w:after="100" w:afterAutospacing="1" w:line="240" w:lineRule="auto"/>
+    </w:pPr>
+    <w:rPr>
+      <w:rFonts w:ascii="Times New Roman" w:eastAsia="Times New Roman" w:hAnsi="Times New Roman" w:cs="Times New Roman"/>
+      <w:kern w:val="0"/>
+      <w:sz w:val="24"/>
+      <w:szCs w:val="24"/>
+      <w14:ligatures w14:val="none"/>
+    </w:rPr>
+  </w:style>
+  <w:style w:type="character" w:styleId="Strong">
+    <w:name w:val="Strong"/>
+    <w:basedOn w:val="DefaultParagraphFont"/>
+    <w:uiPriority w:val="22"/>
+    <w:qFormat/>
+    <w:rsid w:val="007B207F"/>
+    <w:rPr>
+      <w:b/>
+      <w:bCs/>
+    </w:rPr>
+  </w:style>
+  <w:style w:type="character" w:styleId="Hyperlink">
+    <w:name w:val="Hyperlink"/>
+    <w:basedOn w:val="DefaultParagraphFont"/>
+    <w:uiPriority w:val="99"/>
+    <w:unhideWhenUsed/>
+    <w:rsid w:val="00A64BF0"/>
+    <w:rPr>
+      <w:color w:val="0563C1" w:themeColor="hyperlink"/>
+      <w:u w:val="single"/>
+    </w:rPr>
+  </w:style>
+  <w:style w:type="character" w:styleId="UnresolvedMention">
+    <w:name w:val="Unresolved Mention"/>
+    <w:basedOn w:val="DefaultParagraphFont"/>
+    <w:uiPriority w:val="99"/>
+    <w:semiHidden/>
+    <w:unhideWhenUsed/>
+    <w:rsid w:val="00A64BF0"/>
+    <w:rPr>
+      <w:color w:val="605E5C"/>
+      <w:shd w:val="clear" w:color="auto" w:fill="E1DFDD"/>
+    </w:rPr>
+  </w:style>
+  <w:style w:type="character" w:styleId="FollowedHyperlink">
+    <w:name w:val="FollowedHyperlink"/>
+    <w:basedOn w:val="DefaultParagraphFont"/>
+    <w:uiPriority w:val="99"/>
+    <w:semiHidden/>
+    <w:unhideWhenUsed/>
+    <w:rsid w:val="00EC4DEC"/>
+    <w:rPr>
+      <w:color w:val="954F72" w:themeColor="followedHyperlink"/>
+      <w:u w:val="single"/>
+    </w:rPr>
+  </w:style>
+  <w:style w:type="character" w:customStyle="1" w:styleId="Heading2Char">
+    <w:name w:val="Heading 2 Char"/>
+    <w:basedOn w:val="DefaultParagraphFont"/>
+    <w:link w:val="Heading2"/>
+    <w:uiPriority w:val="9"/>
+    <w:rsid w:val="00615664"/>
+    <w:rPr>
+      <w:rFonts w:ascii="Times New Roman" w:eastAsia="Times New Roman" w:hAnsi="Times New Roman" w:cs="Times New Roman"/>
+      <w:b/>
+      <w:bCs/>
+      <w:kern w:val="0"/>
+      <w:sz w:val="36"/>
+      <w:szCs w:val="36"/>
+      <w14:ligatures w14:val="none"/>
+    </w:rPr>
   </w:style>
 </w:styles>
 </file>
